--- a/documents/Sprint 6 - Final Submission Template.docx
+++ b/documents/Sprint 6 - Final Submission Template.docx
@@ -1,6 +1,6 @@
 
 <file path=word/document.xml><?xml version="1.0" encoding="utf-8"?>
-<w:document xmlns:r="http://schemas.openxmlformats.org/officeDocument/2006/relationships" xmlns:wp="http://schemas.openxmlformats.org/drawingml/2006/wordprocessingDrawing" xmlns:w="http://schemas.openxmlformats.org/wordprocessingml/2006/main" xmlns:w10="urn:schemas-microsoft-com:office:word" xmlns:w14="http://schemas.microsoft.com/office/word/2010/wordml" xmlns:wps="http://schemas.microsoft.com/office/word/2010/wordprocessingShape" xmlns:wpg="http://schemas.microsoft.com/office/word/2010/wordprocessingGroup" xmlns:mc="http://schemas.openxmlformats.org/markup-compatibility/2006" xmlns:v="urn:schemas-microsoft-com:vml" xmlns:o="urn:schemas-microsoft-com:office:office" mc:Ignorable="w14">
+<w:document xmlns:wpc="http://schemas.microsoft.com/office/word/2010/wordprocessingCanvas" xmlns:cx="http://schemas.microsoft.com/office/drawing/2014/chartex" xmlns:cx1="http://schemas.microsoft.com/office/drawing/2015/9/8/chartex" xmlns:cx2="http://schemas.microsoft.com/office/drawing/2015/10/21/chartex" xmlns:cx3="http://schemas.microsoft.com/office/drawing/2016/5/9/chartex" xmlns:cx4="http://schemas.microsoft.com/office/drawing/2016/5/10/chartex" xmlns:cx5="http://schemas.microsoft.com/office/drawing/2016/5/11/chartex" xmlns:cx6="http://schemas.microsoft.com/office/drawing/2016/5/12/chartex" xmlns:cx7="http://schemas.microsoft.com/office/drawing/2016/5/13/chartex" xmlns:cx8="http://schemas.microsoft.com/office/drawing/2016/5/14/chartex" xmlns:mc="http://schemas.openxmlformats.org/markup-compatibility/2006" xmlns:aink="http://schemas.microsoft.com/office/drawing/2016/ink" xmlns:am3d="http://schemas.microsoft.com/office/drawing/2017/model3d" xmlns:o="urn:schemas-microsoft-com:office:office" xmlns:oel="http://schemas.microsoft.com/office/2019/extlst" xmlns:r="http://schemas.openxmlformats.org/officeDocument/2006/relationships" xmlns:m="http://schemas.openxmlformats.org/officeDocument/2006/math" xmlns:v="urn:schemas-microsoft-com:vml" xmlns:wp14="http://schemas.microsoft.com/office/word/2010/wordprocessingDrawing" xmlns:wp="http://schemas.openxmlformats.org/drawingml/2006/wordprocessingDrawing" xmlns:w10="urn:schemas-microsoft-com:office:word" xmlns:w="http://schemas.openxmlformats.org/wordprocessingml/2006/main" xmlns:w14="http://schemas.microsoft.com/office/word/2010/wordml" xmlns:w15="http://schemas.microsoft.com/office/word/2012/wordml" xmlns:w16cex="http://schemas.microsoft.com/office/word/2018/wordml/cex" xmlns:w16cid="http://schemas.microsoft.com/office/word/2016/wordml/cid" xmlns:w16="http://schemas.microsoft.com/office/word/2018/wordml" xmlns:w16du="http://schemas.microsoft.com/office/word/2023/wordml/word16du" xmlns:w16sdtdh="http://schemas.microsoft.com/office/word/2020/wordml/sdtdatahash" xmlns:w16se="http://schemas.microsoft.com/office/word/2015/wordml/symex" xmlns:wpg="http://schemas.microsoft.com/office/word/2010/wordprocessingGroup" xmlns:wpi="http://schemas.microsoft.com/office/word/2010/wordprocessingInk" xmlns:wne="http://schemas.microsoft.com/office/word/2006/wordml" xmlns:wps="http://schemas.microsoft.com/office/word/2010/wordprocessingShape" mc:Ignorable="w14 w15 w16se w16cid w16 w16cex w16sdtdh wp14">
   <w:body>
     <w:p>
       <w:pPr>
@@ -8,10 +8,6 @@
         <w:jc w:val="center"/>
       </w:pPr>
       <w:r>
-        <w:rPr>
-          <w:rtl w:val="0"/>
-          <w:lang w:val="en-US"/>
-        </w:rPr>
         <w:t>CS 6440 Project Final Submission</w:t>
       </w:r>
     </w:p>
@@ -20,49 +16,45 @@
         <w:pStyle w:val="Body"/>
         <w:jc w:val="center"/>
         <w:rPr>
-          <w:rFonts w:ascii="AppleSystemUIFontBold" w:cs="AppleSystemUIFontBold" w:hAnsi="AppleSystemUIFontBold" w:eastAsia="AppleSystemUIFontBold"/>
-          <w:b w:val="1"/>
-          <w:bCs w:val="1"/>
-        </w:rPr>
-      </w:pPr>
+          <w:rFonts w:ascii="AppleSystemUIFontBold" w:eastAsia="AppleSystemUIFontBold" w:hAnsi="AppleSystemUIFontBold" w:cs="AppleSystemUIFontBold"/>
+          <w:b/>
+          <w:bCs/>
+        </w:rPr>
+      </w:pPr>
+    </w:p>
+    <w:p>
+      <w:pPr>
+        <w:pStyle w:val="NormalWeb"/>
+        <w:rPr>
+          <w:rFonts w:ascii="AppleSystemUIFontBold" w:eastAsia="AppleSystemUIFontBold" w:hAnsi="AppleSystemUIFontBold" w:cs="AppleSystemUIFontBold"/>
+          <w:b/>
+          <w:bCs/>
+        </w:rPr>
+      </w:pPr>
+      <w:r>
+        <w:rPr>
+          <w:rFonts w:ascii="AppleSystemUIFontBold" w:eastAsia="AppleSystemUIFontBold" w:hAnsi="AppleSystemUIFontBold" w:cs="AppleSystemUIFontBold"/>
+          <w:b/>
+          <w:bCs/>
+        </w:rPr>
+        <w:t xml:space="preserve">Developing an App to collect data for people at risk of Alzheimer’s Disease </w:t>
+      </w:r>
     </w:p>
     <w:p>
       <w:pPr>
         <w:pStyle w:val="Body"/>
         <w:jc w:val="center"/>
         <w:rPr>
-          <w:rFonts w:ascii="AppleSystemUIFont" w:cs="AppleSystemUIFont" w:hAnsi="AppleSystemUIFont" w:eastAsia="AppleSystemUIFont"/>
-        </w:rPr>
-      </w:pPr>
-      <w:r>
-        <w:rPr>
-          <w:rFonts w:ascii="AppleSystemUIFontBold" w:cs="AppleSystemUIFontBold" w:hAnsi="AppleSystemUIFontBold" w:eastAsia="AppleSystemUIFontBold"/>
-          <w:b w:val="1"/>
-          <w:bCs w:val="1"/>
-          <w:rtl w:val="0"/>
-          <w:lang w:val="en-US"/>
-        </w:rPr>
-        <w:t xml:space="preserve">Project/Application Name </w:t>
-      </w:r>
-      <w:r>
-        <w:rPr>
-          <w:rFonts w:ascii="AppleSystemUIFontBold" w:cs="AppleSystemUIFontBold" w:hAnsi="AppleSystemUIFontBold" w:eastAsia="AppleSystemUIFontBold"/>
-          <w:b w:val="1"/>
-          <w:bCs w:val="1"/>
-          <w:rtl w:val="0"/>
-          <w:lang w:val="en-US"/>
-        </w:rPr>
-        <w:t>–</w:t>
-      </w:r>
-      <w:r>
-        <w:rPr>
-          <w:rFonts w:ascii="AppleSystemUIFontBold" w:cs="AppleSystemUIFontBold" w:hAnsi="AppleSystemUIFontBold" w:eastAsia="AppleSystemUIFontBold"/>
-          <w:b w:val="1"/>
-          <w:bCs w:val="1"/>
-          <w:rtl w:val="0"/>
-          <w:lang w:val="en-US"/>
-        </w:rPr>
-        <w:t xml:space="preserve"> Final Submission</w:t>
+          <w:rFonts w:ascii="AppleSystemUIFont" w:eastAsia="AppleSystemUIFont" w:hAnsi="AppleSystemUIFont" w:cs="AppleSystemUIFont"/>
+        </w:rPr>
+      </w:pPr>
+      <w:r>
+        <w:rPr>
+          <w:rFonts w:ascii="AppleSystemUIFontBold" w:eastAsia="AppleSystemUIFontBold" w:hAnsi="AppleSystemUIFontBold" w:cs="AppleSystemUIFontBold"/>
+          <w:b/>
+          <w:bCs/>
+        </w:rPr>
+        <w:t>– Final Submission</w:t>
       </w:r>
     </w:p>
     <w:p>
@@ -70,24 +62,35 @@
         <w:pStyle w:val="Body"/>
         <w:jc w:val="center"/>
         <w:rPr>
-          <w:rFonts w:ascii="AppleSystemUIFont" w:cs="AppleSystemUIFont" w:hAnsi="AppleSystemUIFont" w:eastAsia="AppleSystemUIFont"/>
-        </w:rPr>
-      </w:pPr>
-      <w:r>
-        <w:rPr>
-          <w:rFonts w:ascii="AppleSystemUIFont" w:cs="AppleSystemUIFont" w:hAnsi="AppleSystemUIFont" w:eastAsia="AppleSystemUIFont"/>
-          <w:rtl w:val="0"/>
+          <w:rFonts w:ascii="AppleSystemUIFont" w:eastAsia="AppleSystemUIFont" w:hAnsi="AppleSystemUIFont" w:cs="AppleSystemUIFont"/>
+        </w:rPr>
+      </w:pPr>
+      <w:r>
+        <w:rPr>
+          <w:rFonts w:ascii="AppleSystemUIFont" w:eastAsia="AppleSystemUIFont" w:hAnsi="AppleSystemUIFont" w:cs="AppleSystemUIFont"/>
           <w:lang w:val="de-DE"/>
         </w:rPr>
-        <w:t>Term: Fall 202</w:t>
-      </w:r>
-      <w:r>
-        <w:rPr>
-          <w:rFonts w:ascii="AppleSystemUIFont" w:cs="AppleSystemUIFont" w:hAnsi="AppleSystemUIFont" w:eastAsia="AppleSystemUIFont"/>
-          <w:rtl w:val="0"/>
-          <w:lang w:val="en-US"/>
-        </w:rPr>
-        <w:t>3</w:t>
+        <w:t xml:space="preserve">Term: </w:t>
+      </w:r>
+      <w:r>
+        <w:rPr>
+          <w:rFonts w:ascii="AppleSystemUIFont" w:eastAsia="AppleSystemUIFont" w:hAnsi="AppleSystemUIFont" w:cs="AppleSystemUIFont"/>
+          <w:lang w:val="de-DE"/>
+        </w:rPr>
+        <w:t>Spring</w:t>
+      </w:r>
+      <w:r>
+        <w:rPr>
+          <w:rFonts w:ascii="AppleSystemUIFont" w:eastAsia="AppleSystemUIFont" w:hAnsi="AppleSystemUIFont" w:cs="AppleSystemUIFont"/>
+          <w:lang w:val="de-DE"/>
+        </w:rPr>
+        <w:t xml:space="preserve"> 202</w:t>
+      </w:r>
+      <w:r>
+        <w:rPr>
+          <w:rFonts w:ascii="AppleSystemUIFont" w:eastAsia="AppleSystemUIFont" w:hAnsi="AppleSystemUIFont" w:cs="AppleSystemUIFont"/>
+        </w:rPr>
+        <w:t>4</w:t>
       </w:r>
     </w:p>
     <w:p>
@@ -95,25 +98,23 @@
         <w:pStyle w:val="Body"/>
         <w:jc w:val="center"/>
         <w:rPr>
-          <w:rFonts w:ascii="AppleSystemUIFont" w:cs="AppleSystemUIFont" w:hAnsi="AppleSystemUIFont" w:eastAsia="AppleSystemUIFont"/>
-        </w:rPr>
-      </w:pPr>
-      <w:r>
-        <w:rPr>
-          <w:rFonts w:ascii="AppleSystemUIFont" w:cs="AppleSystemUIFont" w:hAnsi="AppleSystemUIFont" w:eastAsia="AppleSystemUIFont"/>
-          <w:rtl w:val="0"/>
-          <w:lang w:val="en-US"/>
-        </w:rPr>
-        <w:t>Individual Name or Team Name/Members</w:t>
+          <w:rFonts w:ascii="AppleSystemUIFont" w:eastAsia="AppleSystemUIFont" w:hAnsi="AppleSystemUIFont" w:cs="AppleSystemUIFont"/>
+        </w:rPr>
+      </w:pPr>
+      <w:r>
+        <w:rPr>
+          <w:rFonts w:ascii="AppleSystemUIFont" w:eastAsia="AppleSystemUIFont" w:hAnsi="AppleSystemUIFont" w:cs="AppleSystemUIFont"/>
+        </w:rPr>
+        <w:t>Yuan Shang</w:t>
       </w:r>
     </w:p>
     <w:p>
       <w:pPr>
         <w:pStyle w:val="Body"/>
         <w:rPr>
-          <w:rFonts w:ascii="AppleSystemUIFont" w:cs="AppleSystemUIFont" w:hAnsi="AppleSystemUIFont" w:eastAsia="AppleSystemUIFont"/>
-          <w:b w:val="1"/>
-          <w:bCs w:val="1"/>
+          <w:rFonts w:ascii="AppleSystemUIFont" w:eastAsia="AppleSystemUIFont" w:hAnsi="AppleSystemUIFont" w:cs="AppleSystemUIFont"/>
+          <w:b/>
+          <w:bCs/>
         </w:rPr>
       </w:pPr>
     </w:p>
@@ -122,224 +123,191 @@
         <w:pStyle w:val="Heading"/>
       </w:pPr>
       <w:r>
-        <w:rPr>
-          <w:rtl w:val="0"/>
-        </w:rPr>
         <w:t>Section I: Project Overview</w:t>
       </w:r>
     </w:p>
     <w:p>
       <w:pPr>
+        <w:pStyle w:val="NormalWeb"/>
+      </w:pPr>
+      <w:r>
+        <w:rPr>
+          <w:rFonts w:ascii="AppleSystemUIFont" w:eastAsia="AppleSystemUIFont" w:hAnsi="AppleSystemUIFont" w:cs="AppleSystemUIFont"/>
+          <w:b/>
+          <w:bCs/>
+        </w:rPr>
+        <w:t>Project Title:</w:t>
+      </w:r>
+      <w:r>
+        <w:rPr>
+          <w:rFonts w:ascii="AppleSystemUIFont" w:eastAsia="AppleSystemUIFont" w:hAnsi="AppleSystemUIFont" w:cs="AppleSystemUIFont"/>
+        </w:rPr>
+        <w:t xml:space="preserve"> </w:t>
+      </w:r>
+      <w:r>
+        <w:rPr>
+          <w:rFonts w:ascii="Calibri" w:hAnsi="Calibri" w:cs="Calibri"/>
+          <w:sz w:val="22"/>
+          <w:szCs w:val="22"/>
+          <w:shd w:val="clear" w:color="auto" w:fill="FFFFFF"/>
+        </w:rPr>
+        <w:t xml:space="preserve">Developing an App to collect data for people at risk of Alzheimer’s Disease </w:t>
+      </w:r>
+    </w:p>
+    <w:p>
+      <w:pPr>
         <w:pStyle w:val="Body"/>
         <w:rPr>
-          <w:rFonts w:ascii="AppleSystemUIFont" w:cs="AppleSystemUIFont" w:hAnsi="AppleSystemUIFont" w:eastAsia="AppleSystemUIFont"/>
-        </w:rPr>
-      </w:pPr>
-      <w:r>
-        <w:rPr>
-          <w:rFonts w:ascii="AppleSystemUIFont" w:cs="AppleSystemUIFont" w:hAnsi="AppleSystemUIFont" w:eastAsia="AppleSystemUIFont"/>
-          <w:b w:val="1"/>
-          <w:bCs w:val="1"/>
-          <w:rtl w:val="0"/>
-          <w:lang w:val="en-US"/>
-        </w:rPr>
-        <w:t>Project Title:</w:t>
-      </w:r>
-      <w:r>
-        <w:rPr>
-          <w:rFonts w:ascii="AppleSystemUIFont" w:cs="AppleSystemUIFont" w:hAnsi="AppleSystemUIFont" w:eastAsia="AppleSystemUIFont"/>
-          <w:rtl w:val="0"/>
-        </w:rPr>
-        <w:t xml:space="preserve"> </w:t>
-      </w:r>
-      <w:r>
-        <w:rPr>
-          <w:rFonts w:ascii="AppleSystemUIFont" w:cs="AppleSystemUIFont" w:hAnsi="AppleSystemUIFont" w:eastAsia="AppleSystemUIFont"/>
-          <w:i w:val="1"/>
-          <w:iCs w:val="1"/>
-          <w:rtl w:val="0"/>
-          <w:lang w:val="en-US"/>
-        </w:rPr>
-        <w:t>(Title According to Canvas Group)</w:t>
-      </w:r>
-    </w:p>
-    <w:p>
-      <w:pPr>
-        <w:pStyle w:val="Body"/>
-        <w:rPr>
-          <w:rFonts w:ascii="AppleSystemUIFont" w:cs="AppleSystemUIFont" w:hAnsi="AppleSystemUIFont" w:eastAsia="AppleSystemUIFont"/>
-          <w:b w:val="1"/>
-          <w:bCs w:val="1"/>
-        </w:rPr>
-      </w:pPr>
-      <w:r>
-        <w:rPr>
-          <w:rFonts w:ascii="AppleSystemUIFont" w:cs="AppleSystemUIFont" w:hAnsi="AppleSystemUIFont" w:eastAsia="AppleSystemUIFont"/>
-          <w:b w:val="1"/>
-          <w:bCs w:val="1"/>
-          <w:rtl w:val="0"/>
-          <w:lang w:val="en-US"/>
+          <w:rFonts w:ascii="AppleSystemUIFont" w:eastAsia="AppleSystemUIFont" w:hAnsi="AppleSystemUIFont" w:cs="AppleSystemUIFont"/>
+          <w:b/>
+          <w:bCs/>
+        </w:rPr>
+      </w:pPr>
+      <w:r>
+        <w:rPr>
+          <w:rFonts w:ascii="AppleSystemUIFont" w:eastAsia="AppleSystemUIFont" w:hAnsi="AppleSystemUIFont" w:cs="AppleSystemUIFont"/>
+          <w:b/>
+          <w:bCs/>
         </w:rPr>
         <w:t>Team Members and Roles/Responsibilities (If Applicable)</w:t>
       </w:r>
     </w:p>
     <w:p>
       <w:pPr>
-        <w:pStyle w:val="List Paragraph"/>
+        <w:pStyle w:val="ListParagraph"/>
         <w:numPr>
           <w:ilvl w:val="0"/>
           <w:numId w:val="2"/>
         </w:numPr>
-        <w:bidi w:val="0"/>
-        <w:ind w:right="0"/>
-        <w:jc w:val="left"/>
-        <w:rPr>
-          <w:rFonts w:ascii="AppleSystemUIFont" w:cs="AppleSystemUIFont" w:hAnsi="AppleSystemUIFont" w:eastAsia="AppleSystemUIFont"/>
-          <w:rtl w:val="0"/>
-          <w:lang w:val="en-US"/>
-        </w:rPr>
-      </w:pPr>
-      <w:r>
-        <w:rPr>
-          <w:rFonts w:ascii="AppleSystemUIFont" w:cs="AppleSystemUIFont" w:hAnsi="AppleSystemUIFont" w:eastAsia="AppleSystemUIFont"/>
-          <w:i w:val="1"/>
-          <w:iCs w:val="1"/>
-          <w:rtl w:val="0"/>
-          <w:lang w:val="en-US"/>
-        </w:rPr>
-        <w:t xml:space="preserve">Team Member 1 </w:t>
-      </w:r>
-      <w:r>
-        <w:rPr>
-          <w:rFonts w:ascii="AppleSystemUIFont" w:cs="AppleSystemUIFont" w:hAnsi="AppleSystemUIFont" w:eastAsia="AppleSystemUIFont" w:hint="default"/>
-          <w:i w:val="1"/>
-          <w:iCs w:val="1"/>
-          <w:rtl w:val="0"/>
-          <w:lang w:val="en-US"/>
-        </w:rPr>
-        <w:t xml:space="preserve">– </w:t>
-      </w:r>
-      <w:r>
-        <w:rPr>
-          <w:rFonts w:ascii="AppleSystemUIFont" w:cs="AppleSystemUIFont" w:hAnsi="AppleSystemUIFont" w:eastAsia="AppleSystemUIFont"/>
-          <w:i w:val="1"/>
-          <w:iCs w:val="1"/>
-          <w:rtl w:val="0"/>
-          <w:lang w:val="en-US"/>
-        </w:rPr>
-        <w:t>Frontend, User Experience</w:t>
-      </w:r>
-    </w:p>
-    <w:p>
-      <w:pPr>
-        <w:pStyle w:val="List Paragraph"/>
-        <w:numPr>
-          <w:ilvl w:val="0"/>
-          <w:numId w:val="2"/>
-        </w:numPr>
-        <w:bidi w:val="0"/>
-        <w:ind w:right="0"/>
-        <w:jc w:val="left"/>
-        <w:rPr>
-          <w:rFonts w:ascii="AppleSystemUIFont" w:cs="AppleSystemUIFont" w:hAnsi="AppleSystemUIFont" w:eastAsia="AppleSystemUIFont"/>
-          <w:rtl w:val="0"/>
-          <w:lang w:val="en-US"/>
-        </w:rPr>
-      </w:pPr>
-      <w:r>
-        <w:rPr>
-          <w:rFonts w:ascii="AppleSystemUIFont" w:cs="AppleSystemUIFont" w:hAnsi="AppleSystemUIFont" w:eastAsia="AppleSystemUIFont"/>
-          <w:i w:val="1"/>
-          <w:iCs w:val="1"/>
-          <w:rtl w:val="0"/>
-          <w:lang w:val="en-US"/>
-        </w:rPr>
-        <w:t xml:space="preserve">Team Member 2 </w:t>
-      </w:r>
-      <w:r>
-        <w:rPr>
-          <w:rFonts w:ascii="AppleSystemUIFont" w:cs="AppleSystemUIFont" w:hAnsi="AppleSystemUIFont" w:eastAsia="AppleSystemUIFont" w:hint="default"/>
-          <w:i w:val="1"/>
-          <w:iCs w:val="1"/>
-          <w:rtl w:val="0"/>
-          <w:lang w:val="en-US"/>
-        </w:rPr>
-        <w:t xml:space="preserve">– </w:t>
-      </w:r>
-      <w:r>
-        <w:rPr>
-          <w:rFonts w:ascii="AppleSystemUIFont" w:cs="AppleSystemUIFont" w:hAnsi="AppleSystemUIFont" w:eastAsia="AppleSystemUIFont"/>
-          <w:i w:val="1"/>
-          <w:iCs w:val="1"/>
-          <w:rtl w:val="0"/>
-          <w:lang w:val="en-US"/>
-        </w:rPr>
-        <w:t>Backend, Deployment</w:t>
-      </w:r>
-    </w:p>
-    <w:p>
-      <w:pPr>
-        <w:pStyle w:val="List Paragraph"/>
-        <w:numPr>
-          <w:ilvl w:val="0"/>
-          <w:numId w:val="2"/>
-        </w:numPr>
-        <w:bidi w:val="0"/>
-        <w:ind w:right="0"/>
-        <w:jc w:val="left"/>
-        <w:rPr>
-          <w:rFonts w:ascii="AppleSystemUIFont" w:cs="AppleSystemUIFont" w:hAnsi="AppleSystemUIFont" w:eastAsia="AppleSystemUIFont"/>
-          <w:rtl w:val="0"/>
-          <w:lang w:val="en-US"/>
-        </w:rPr>
-      </w:pPr>
-      <w:r>
-        <w:rPr>
-          <w:rFonts w:ascii="AppleSystemUIFont" w:cs="AppleSystemUIFont" w:hAnsi="AppleSystemUIFont" w:eastAsia="AppleSystemUIFont"/>
-          <w:i w:val="1"/>
-          <w:iCs w:val="1"/>
-          <w:rtl w:val="0"/>
-          <w:lang w:val="en-US"/>
-        </w:rPr>
-        <w:t>Etc</w:t>
-      </w:r>
-      <w:r>
-        <w:rPr>
-          <w:rFonts w:ascii="AppleSystemUIFont" w:cs="AppleSystemUIFont" w:hAnsi="AppleSystemUIFont" w:eastAsia="AppleSystemUIFont" w:hint="default"/>
-          <w:i w:val="1"/>
-          <w:iCs w:val="1"/>
-          <w:rtl w:val="0"/>
-          <w:lang w:val="en-US"/>
-        </w:rPr>
-        <w:t>…</w:t>
+        <w:rPr>
+          <w:rFonts w:ascii="AppleSystemUIFont" w:eastAsia="AppleSystemUIFont" w:hAnsi="AppleSystemUIFont" w:cs="AppleSystemUIFont"/>
+        </w:rPr>
+      </w:pPr>
+      <w:r>
+        <w:rPr>
+          <w:rFonts w:ascii="AppleSystemUIFont" w:eastAsia="AppleSystemUIFont" w:hAnsi="AppleSystemUIFont" w:cs="AppleSystemUIFont"/>
+          <w:i/>
+          <w:iCs/>
+        </w:rPr>
+        <w:t>Yuan Shang</w:t>
+      </w:r>
+      <w:r>
+        <w:rPr>
+          <w:rFonts w:ascii="AppleSystemUIFont" w:eastAsia="AppleSystemUIFont" w:hAnsi="AppleSystemUIFont" w:cs="AppleSystemUIFont"/>
+          <w:i/>
+          <w:iCs/>
+        </w:rPr>
+        <w:t xml:space="preserve"> – Frontend, User Experience</w:t>
+      </w:r>
+      <w:r>
+        <w:rPr>
+          <w:rFonts w:ascii="AppleSystemUIFont" w:eastAsia="AppleSystemUIFont" w:hAnsi="AppleSystemUIFont" w:cs="AppleSystemUIFont"/>
+          <w:i/>
+          <w:iCs/>
+        </w:rPr>
+        <w:t>,</w:t>
+      </w:r>
+      <w:r>
+        <w:rPr>
+          <w:rFonts w:ascii="AppleSystemUIFont" w:eastAsia="AppleSystemUIFont" w:hAnsi="AppleSystemUIFont" w:cs="AppleSystemUIFont"/>
+          <w:i/>
+          <w:iCs/>
+        </w:rPr>
+        <w:t xml:space="preserve"> </w:t>
+      </w:r>
+      <w:r>
+        <w:rPr>
+          <w:rFonts w:ascii="AppleSystemUIFont" w:eastAsia="AppleSystemUIFont" w:hAnsi="AppleSystemUIFont" w:cs="AppleSystemUIFont"/>
+          <w:i/>
+          <w:iCs/>
+        </w:rPr>
+        <w:t>Backend</w:t>
+      </w:r>
+      <w:r>
+        <w:rPr>
+          <w:rFonts w:ascii="AppleSystemUIFont" w:eastAsia="AppleSystemUIFont" w:hAnsi="AppleSystemUIFont" w:cs="AppleSystemUIFont"/>
+          <w:i/>
+          <w:iCs/>
+        </w:rPr>
+        <w:t>,</w:t>
+      </w:r>
+      <w:r>
+        <w:rPr>
+          <w:rFonts w:ascii="AppleSystemUIFont" w:eastAsia="AppleSystemUIFont" w:hAnsi="AppleSystemUIFont" w:cs="AppleSystemUIFont"/>
+          <w:i/>
+          <w:iCs/>
+        </w:rPr>
+        <w:t xml:space="preserve"> </w:t>
+      </w:r>
+      <w:r>
+        <w:rPr>
+          <w:rFonts w:ascii="AppleSystemUIFont" w:eastAsia="AppleSystemUIFont" w:hAnsi="AppleSystemUIFont" w:cs="AppleSystemUIFont"/>
+          <w:i/>
+          <w:iCs/>
+        </w:rPr>
+        <w:t>Deployment</w:t>
       </w:r>
     </w:p>
     <w:p>
       <w:pPr>
         <w:pStyle w:val="Body"/>
         <w:rPr>
-          <w:i w:val="1"/>
-          <w:iCs w:val="1"/>
-        </w:rPr>
-      </w:pPr>
-      <w:r>
-        <w:rPr>
-          <w:rFonts w:ascii="AppleSystemUIFont" w:cs="AppleSystemUIFont" w:hAnsi="AppleSystemUIFont" w:eastAsia="AppleSystemUIFont"/>
-          <w:b w:val="1"/>
-          <w:bCs w:val="1"/>
-          <w:rtl w:val="0"/>
+          <w:i/>
+          <w:iCs/>
+        </w:rPr>
+      </w:pPr>
+      <w:r>
+        <w:rPr>
+          <w:rFonts w:ascii="AppleSystemUIFont" w:eastAsia="AppleSystemUIFont" w:hAnsi="AppleSystemUIFont" w:cs="AppleSystemUIFont"/>
+          <w:b/>
+          <w:bCs/>
           <w:lang w:val="it-IT"/>
         </w:rPr>
         <w:t xml:space="preserve">TA Mentor: </w:t>
       </w:r>
       <w:r>
         <w:rPr>
-          <w:rFonts w:ascii="AppleSystemUIFont" w:cs="AppleSystemUIFont" w:hAnsi="AppleSystemUIFont" w:eastAsia="AppleSystemUIFont"/>
-          <w:i w:val="1"/>
-          <w:iCs w:val="1"/>
-          <w:rtl w:val="0"/>
+          <w:rFonts w:ascii="AppleSystemUIFont" w:eastAsia="AppleSystemUIFont" w:hAnsi="AppleSystemUIFont" w:cs="AppleSystemUIFont"/>
+          <w:i/>
+          <w:iCs/>
           <w:lang w:val="de-DE"/>
         </w:rPr>
+        <w:t>Michael</w:t>
+      </w:r>
+      <w:r>
+        <w:rPr>
+          <w:rFonts w:ascii="AppleSystemUIFont" w:eastAsia="AppleSystemUIFont" w:hAnsi="AppleSystemUIFont" w:cs="AppleSystemUIFont"/>
+          <w:i/>
+          <w:iCs/>
+          <w:lang w:val="de-DE"/>
+        </w:rPr>
+        <w:t xml:space="preserve"> Romano </w:t>
+      </w:r>
+    </w:p>
+    <w:p>
+      <w:pPr>
+        <w:pStyle w:val="Body"/>
+        <w:rPr>
+          <w:rFonts w:ascii="AppleSystemUIFont" w:eastAsia="AppleSystemUIFont" w:hAnsi="AppleSystemUIFont" w:cs="AppleSystemUIFont"/>
+          <w:i/>
+          <w:iCs/>
+        </w:rPr>
+      </w:pPr>
+      <w:r>
+        <w:rPr>
+          <w:rFonts w:ascii="AppleSystemUIFont" w:eastAsia="AppleSystemUIFont" w:hAnsi="AppleSystemUIFont" w:cs="AppleSystemUIFont"/>
+          <w:b/>
+          <w:bCs/>
+        </w:rPr>
+        <w:t xml:space="preserve">External Mentor (If Applicable): </w:t>
+      </w:r>
+      <w:r>
+        <w:rPr>
+          <w:rFonts w:ascii="AppleSystemUIFont" w:eastAsia="AppleSystemUIFont" w:hAnsi="AppleSystemUIFont" w:cs="AppleSystemUIFont"/>
+          <w:i/>
+          <w:iCs/>
+          <w:lang w:val="de-DE"/>
+        </w:rPr>
         <w:t>Mentor Name</w:t>
       </w:r>
     </w:p>
@@ -347,70 +315,278 @@
       <w:pPr>
         <w:pStyle w:val="Body"/>
         <w:rPr>
-          <w:rFonts w:ascii="AppleSystemUIFont" w:cs="AppleSystemUIFont" w:hAnsi="AppleSystemUIFont" w:eastAsia="AppleSystemUIFont"/>
-          <w:i w:val="1"/>
-          <w:iCs w:val="1"/>
-        </w:rPr>
-      </w:pPr>
-      <w:r>
-        <w:rPr>
-          <w:rFonts w:ascii="AppleSystemUIFont" w:cs="AppleSystemUIFont" w:hAnsi="AppleSystemUIFont" w:eastAsia="AppleSystemUIFont"/>
-          <w:b w:val="1"/>
-          <w:bCs w:val="1"/>
-          <w:rtl w:val="0"/>
-          <w:lang w:val="en-US"/>
-        </w:rPr>
-        <w:t xml:space="preserve">External Mentor (If Applicable): </w:t>
-      </w:r>
-      <w:r>
-        <w:rPr>
-          <w:rFonts w:ascii="AppleSystemUIFont" w:cs="AppleSystemUIFont" w:hAnsi="AppleSystemUIFont" w:eastAsia="AppleSystemUIFont"/>
-          <w:i w:val="1"/>
-          <w:iCs w:val="1"/>
-          <w:rtl w:val="0"/>
+          <w:rFonts w:ascii="AppleSystemUIFont" w:eastAsia="AppleSystemUIFont" w:hAnsi="AppleSystemUIFont" w:cs="AppleSystemUIFont"/>
+        </w:rPr>
+      </w:pPr>
+    </w:p>
+    <w:p>
+      <w:pPr>
+        <w:pStyle w:val="Heading2"/>
+      </w:pPr>
+      <w:r>
+        <w:t>Project Task Status</w:t>
+      </w:r>
+    </w:p>
+    <w:p>
+      <w:pPr>
+        <w:pStyle w:val="Body"/>
+        <w:rPr>
+          <w:rFonts w:ascii="AppleSystemUIFont" w:eastAsia="AppleSystemUIFont" w:hAnsi="AppleSystemUIFont" w:cs="AppleSystemUIFont"/>
+          <w:i/>
+          <w:iCs/>
+        </w:rPr>
+      </w:pPr>
+      <w:r>
+        <w:rPr>
+          <w:rFonts w:ascii="AppleSystemUIFont" w:eastAsia="AppleSystemUIFont" w:hAnsi="AppleSystemUIFont" w:cs="AppleSystemUIFont"/>
+          <w:i/>
+          <w:iCs/>
+        </w:rPr>
+        <w:t>(Insert your completed Task List as per the Canvas write up here.)</w:t>
+      </w:r>
+    </w:p>
+    <w:p>
+      <w:pPr>
+        <w:pStyle w:val="Heading"/>
+      </w:pPr>
+      <w:r>
+        <w:rPr>
+          <w:lang w:val="fr-FR"/>
+        </w:rPr>
+        <w:t xml:space="preserve">Section II </w:t>
+      </w:r>
+      <w:r>
+        <w:t>– Project Artifacts</w:t>
+      </w:r>
+    </w:p>
+    <w:p>
+      <w:pPr>
+        <w:pStyle w:val="Body"/>
+        <w:rPr>
+          <w:rFonts w:ascii="AppleSystemUIFontBold" w:eastAsia="AppleSystemUIFontBold" w:hAnsi="AppleSystemUIFontBold" w:cs="AppleSystemUIFontBold"/>
+          <w:i/>
+          <w:iCs/>
+        </w:rPr>
+      </w:pPr>
+      <w:r>
+        <w:rPr>
+          <w:rFonts w:ascii="AppleSystemUIFontBold" w:eastAsia="AppleSystemUIFontBold" w:hAnsi="AppleSystemUIFontBold" w:cs="AppleSystemUIFontBold"/>
+          <w:b/>
+          <w:bCs/>
+        </w:rPr>
+        <w:t xml:space="preserve">Deployed Application URL: </w:t>
+      </w:r>
+      <w:r>
+        <w:rPr>
+          <w:rFonts w:ascii="AppleSystemUIFontBold" w:eastAsia="AppleSystemUIFontBold" w:hAnsi="AppleSystemUIFontBold" w:cs="AppleSystemUIFontBold"/>
+          <w:i/>
+          <w:iCs/>
+        </w:rPr>
+        <w:t xml:space="preserve">(A link to your deployed project, Tableau dashboards, or anything else that exists remotely and acts as the user interface for your project.) </w:t>
+      </w:r>
+    </w:p>
+    <w:p>
+      <w:pPr>
+        <w:pStyle w:val="Body"/>
+        <w:rPr>
+          <w:rFonts w:ascii="AppleSystemUIFontBold" w:eastAsia="AppleSystemUIFontBold" w:hAnsi="AppleSystemUIFontBold" w:cs="AppleSystemUIFontBold"/>
+          <w:b/>
+          <w:bCs/>
+        </w:rPr>
+      </w:pPr>
+      <w:r>
+        <w:rPr>
+          <w:rFonts w:ascii="AppleSystemUIFontBold" w:eastAsia="AppleSystemUIFontBold" w:hAnsi="AppleSystemUIFontBold" w:cs="AppleSystemUIFontBold"/>
+          <w:b/>
+          <w:bCs/>
+        </w:rPr>
+        <w:t xml:space="preserve">GitHub Repository Link: </w:t>
+      </w:r>
+      <w:r>
+        <w:rPr>
+          <w:rFonts w:ascii="AppleSystemUIFontBold" w:eastAsia="AppleSystemUIFontBold" w:hAnsi="AppleSystemUIFontBold" w:cs="AppleSystemUIFontBold"/>
+          <w:i/>
+          <w:iCs/>
+        </w:rPr>
+        <w:t>https://github.com/RaymondSHANG/AudioCollector</w:t>
+      </w:r>
+    </w:p>
+    <w:p>
+      <w:pPr>
+        <w:pStyle w:val="Body"/>
+        <w:rPr>
+          <w:rFonts w:ascii="AppleSystemUIFont" w:eastAsia="AppleSystemUIFont" w:hAnsi="AppleSystemUIFont" w:cs="AppleSystemUIFont"/>
+        </w:rPr>
+      </w:pPr>
+      <w:r>
+        <w:rPr>
+          <w:rFonts w:ascii="AppleSystemUIFont" w:eastAsia="AppleSystemUIFont" w:hAnsi="AppleSystemUIFont" w:cs="AppleSystemUIFont"/>
+          <w:b/>
+          <w:bCs/>
+        </w:rPr>
+        <w:t>GitHub Branch or Commit to Grade (If Applicable):</w:t>
+      </w:r>
+      <w:r>
+        <w:rPr>
+          <w:rFonts w:ascii="AppleSystemUIFont" w:eastAsia="AppleSystemUIFont" w:hAnsi="AppleSystemUIFont" w:cs="AppleSystemUIFont"/>
+        </w:rPr>
+        <w:t xml:space="preserve"> </w:t>
+      </w:r>
+      <w:r>
+        <w:rPr>
+          <w:rFonts w:ascii="AppleSystemUIFont" w:eastAsia="AppleSystemUIFont" w:hAnsi="AppleSystemUIFont" w:cs="AppleSystemUIFont"/>
+        </w:rPr>
+        <w:t>78779c8d3d829295836ccf8b4ff2d86a22da3e08</w:t>
+      </w:r>
+    </w:p>
+    <w:p>
+      <w:pPr>
+        <w:pStyle w:val="Body"/>
+        <w:rPr>
+          <w:rFonts w:ascii="AppleSystemUIFontBold" w:eastAsia="AppleSystemUIFontBold" w:hAnsi="AppleSystemUIFontBold" w:cs="AppleSystemUIFontBold"/>
+          <w:b/>
+          <w:bCs/>
+        </w:rPr>
+      </w:pPr>
+    </w:p>
+    <w:p>
+      <w:pPr>
+        <w:pStyle w:val="Heading"/>
+      </w:pPr>
+      <w:r>
+        <w:rPr>
+          <w:lang w:val="fr-FR"/>
+        </w:rPr>
+        <w:t xml:space="preserve">Section III </w:t>
+      </w:r>
+      <w:r>
+        <w:t>– Project Presentation</w:t>
+      </w:r>
+    </w:p>
+    <w:p>
+      <w:pPr>
+        <w:pStyle w:val="Body"/>
+        <w:rPr>
+          <w:rFonts w:ascii="AppleSystemUIFontBold" w:eastAsia="AppleSystemUIFontBold" w:hAnsi="AppleSystemUIFontBold" w:cs="AppleSystemUIFontBold"/>
+        </w:rPr>
+      </w:pPr>
+      <w:r>
+        <w:rPr>
+          <w:rFonts w:ascii="AppleSystemUIFontBold" w:eastAsia="AppleSystemUIFontBold" w:hAnsi="AppleSystemUIFontBold" w:cs="AppleSystemUIFontBold"/>
+        </w:rPr>
+        <w:t>Please see the Canvas Assignment page for the current semester for general guidelines on the presentation.</w:t>
+      </w:r>
+    </w:p>
+    <w:p>
+      <w:pPr>
+        <w:pStyle w:val="Body"/>
+        <w:rPr>
+          <w:rFonts w:ascii="AppleSystemUIFontBold" w:eastAsia="AppleSystemUIFontBold" w:hAnsi="AppleSystemUIFontBold" w:cs="AppleSystemUIFontBold"/>
+        </w:rPr>
+      </w:pPr>
+    </w:p>
+    <w:p>
+      <w:pPr>
+        <w:pStyle w:val="Body"/>
+        <w:rPr>
+          <w:rFonts w:ascii="AppleSystemUIFontBold" w:eastAsia="AppleSystemUIFontBold" w:hAnsi="AppleSystemUIFontBold" w:cs="AppleSystemUIFontBold"/>
+        </w:rPr>
+      </w:pPr>
+      <w:proofErr w:type="spellStart"/>
+      <w:r>
+        <w:rPr>
+          <w:rFonts w:ascii="AppleSystemUIFontBold" w:eastAsia="AppleSystemUIFontBold" w:hAnsi="AppleSystemUIFontBold" w:cs="AppleSystemUIFontBold"/>
+          <w:b/>
+          <w:bCs/>
           <w:lang w:val="de-DE"/>
         </w:rPr>
-        <w:t>Mentor Name</w:t>
+        <w:t>Presentation</w:t>
+      </w:r>
+      <w:proofErr w:type="spellEnd"/>
+      <w:r>
+        <w:rPr>
+          <w:rFonts w:ascii="AppleSystemUIFontBold" w:eastAsia="AppleSystemUIFontBold" w:hAnsi="AppleSystemUIFontBold" w:cs="AppleSystemUIFontBold"/>
+          <w:b/>
+          <w:bCs/>
+          <w:lang w:val="de-DE"/>
+        </w:rPr>
+        <w:t xml:space="preserve"> Link: </w:t>
+      </w:r>
+      <w:r>
+        <w:rPr>
+          <w:rFonts w:ascii="AppleSystemUIFontBold" w:eastAsia="AppleSystemUIFontBold" w:hAnsi="AppleSystemUIFontBold" w:cs="AppleSystemUIFontBold"/>
+          <w:i/>
+          <w:iCs/>
+        </w:rPr>
+        <w:t>(Link to your presentation here, stored somewhere such as Google Drive or YouTube. Ensure your TA mentor can access it. If it requires a password, include it here as well.)</w:t>
       </w:r>
     </w:p>
     <w:p>
       <w:pPr>
         <w:pStyle w:val="Body"/>
         <w:rPr>
-          <w:rFonts w:ascii="AppleSystemUIFont" w:cs="AppleSystemUIFont" w:hAnsi="AppleSystemUIFont" w:eastAsia="AppleSystemUIFont"/>
-        </w:rPr>
-      </w:pPr>
-    </w:p>
-    <w:p>
-      <w:pPr>
-        <w:pStyle w:val="Heading 2"/>
-      </w:pPr>
-      <w:r>
-        <w:rPr>
-          <w:rtl w:val="0"/>
-        </w:rPr>
-        <w:t>Project Task Status</w:t>
+          <w:rFonts w:ascii="AppleSystemUIFontBold" w:eastAsia="AppleSystemUIFontBold" w:hAnsi="AppleSystemUIFontBold" w:cs="AppleSystemUIFontBold"/>
+          <w:b/>
+          <w:bCs/>
+        </w:rPr>
+      </w:pPr>
+      <w:r>
+        <w:rPr>
+          <w:rFonts w:ascii="AppleSystemUIFontBold" w:eastAsia="AppleSystemUIFontBold" w:hAnsi="AppleSystemUIFontBold" w:cs="AppleSystemUIFontBold"/>
+          <w:b/>
+          <w:bCs/>
+          <w:shd w:val="clear" w:color="auto" w:fill="FFFF00"/>
+        </w:rPr>
+        <w:t>Provide a FULL URL, DO NOT EMBED THE LINK IN A WORD OR PHRASE.</w:t>
+      </w:r>
+      <w:r>
+        <w:rPr>
+          <w:rFonts w:ascii="AppleSystemUIFontBold" w:eastAsia="AppleSystemUIFontBold" w:hAnsi="AppleSystemUIFontBold" w:cs="AppleSystemUIFontBold"/>
+          <w:b/>
+          <w:bCs/>
+        </w:rPr>
+        <w:br/>
       </w:r>
     </w:p>
     <w:p>
       <w:pPr>
         <w:pStyle w:val="Body"/>
         <w:rPr>
-          <w:rFonts w:ascii="AppleSystemUIFont" w:cs="AppleSystemUIFont" w:hAnsi="AppleSystemUIFont" w:eastAsia="AppleSystemUIFont"/>
-          <w:i w:val="1"/>
-          <w:iCs w:val="1"/>
-        </w:rPr>
-      </w:pPr>
-      <w:r>
-        <w:rPr>
-          <w:rFonts w:ascii="AppleSystemUIFont" w:cs="AppleSystemUIFont" w:hAnsi="AppleSystemUIFont" w:eastAsia="AppleSystemUIFont"/>
-          <w:i w:val="1"/>
-          <w:iCs w:val="1"/>
-          <w:rtl w:val="0"/>
-          <w:lang w:val="en-US"/>
-        </w:rPr>
-        <w:t>(Insert your completed Task List as per the Canvas write up here.)</w:t>
-      </w:r>
+          <w:rFonts w:ascii="AppleSystemUIFontBold" w:eastAsia="AppleSystemUIFontBold" w:hAnsi="AppleSystemUIFontBold" w:cs="AppleSystemUIFontBold"/>
+        </w:rPr>
+      </w:pPr>
+      <w:r>
+        <w:rPr>
+          <w:rFonts w:ascii="AppleSystemUIFontBold" w:eastAsia="AppleSystemUIFontBold" w:hAnsi="AppleSystemUIFontBold" w:cs="AppleSystemUIFontBold"/>
+          <w:b/>
+          <w:bCs/>
+          <w:lang w:val="de-DE"/>
+        </w:rPr>
+        <w:t>Note:</w:t>
+      </w:r>
+      <w:r>
+        <w:rPr>
+          <w:rFonts w:ascii="AppleSystemUIFontBold" w:eastAsia="AppleSystemUIFontBold" w:hAnsi="AppleSystemUIFontBold" w:cs="AppleSystemUIFontBold"/>
+        </w:rPr>
+        <w:t xml:space="preserve"> Convert Slides to PDF and Merge with this single submission. You could add the contents of this deliverable to the final slide deck and convert the whole thing to a PDF to submit. Just make sure all links are clickable and do not include the submission information </w:t>
+      </w:r>
+      <w:r>
+        <w:rPr>
+          <w:rFonts w:ascii="AppleSystemUIFontBold" w:eastAsia="AppleSystemUIFontBold" w:hAnsi="AppleSystemUIFontBold" w:cs="AppleSystemUIFontBold"/>
+        </w:rPr>
+        <w:lastRenderedPageBreak/>
+        <w:t>in the video presentation. (This is to provide a backup to presentations, both to ensure smoother grading in case of an error in a presentation and to maintain a record in Canvas.)</w:t>
+      </w:r>
+    </w:p>
+    <w:p>
+      <w:pPr>
+        <w:pStyle w:val="Body"/>
+        <w:rPr>
+          <w:rFonts w:ascii="AppleSystemUIFontBold" w:eastAsia="AppleSystemUIFontBold" w:hAnsi="AppleSystemUIFontBold" w:cs="AppleSystemUIFontBold"/>
+          <w:b/>
+          <w:bCs/>
+        </w:rPr>
+      </w:pPr>
     </w:p>
     <w:p>
       <w:pPr>
@@ -418,752 +594,345 @@
       </w:pPr>
       <w:r>
         <w:rPr>
-          <w:rtl w:val="0"/>
           <w:lang w:val="fr-FR"/>
         </w:rPr>
-        <w:t xml:space="preserve">Section II </w:t>
-      </w:r>
-      <w:r>
-        <w:rPr>
-          <w:rtl w:val="0"/>
-        </w:rPr>
-        <w:t xml:space="preserve">– </w:t>
-      </w:r>
-      <w:r>
-        <w:rPr>
-          <w:rtl w:val="0"/>
-        </w:rPr>
-        <w:t>Project Artifacts</w:t>
+        <w:t xml:space="preserve">Section IV </w:t>
+      </w:r>
+      <w:r>
+        <w:t>– Project Documentation</w:t>
       </w:r>
     </w:p>
     <w:p>
       <w:pPr>
         <w:pStyle w:val="Body"/>
         <w:rPr>
-          <w:rFonts w:ascii="AppleSystemUIFontBold" w:cs="AppleSystemUIFontBold" w:hAnsi="AppleSystemUIFontBold" w:eastAsia="AppleSystemUIFontBold"/>
-          <w:i w:val="1"/>
-          <w:iCs w:val="1"/>
-        </w:rPr>
-      </w:pPr>
-      <w:r>
-        <w:rPr>
-          <w:rFonts w:ascii="AppleSystemUIFontBold" w:cs="AppleSystemUIFontBold" w:hAnsi="AppleSystemUIFontBold" w:eastAsia="AppleSystemUIFontBold"/>
-          <w:b w:val="1"/>
-          <w:bCs w:val="1"/>
-          <w:rtl w:val="0"/>
-          <w:lang w:val="en-US"/>
-        </w:rPr>
-        <w:t xml:space="preserve">Deployed Application URL: </w:t>
-      </w:r>
-      <w:r>
-        <w:rPr>
-          <w:rFonts w:ascii="AppleSystemUIFontBold" w:cs="AppleSystemUIFontBold" w:hAnsi="AppleSystemUIFontBold" w:eastAsia="AppleSystemUIFontBold"/>
-          <w:i w:val="1"/>
-          <w:iCs w:val="1"/>
-          <w:rtl w:val="0"/>
-          <w:lang w:val="en-US"/>
-        </w:rPr>
-        <w:t xml:space="preserve">(A link to your deployed project, Tableau dashboards, or anything else that exists remotely and acts as the user interface for your project.) </w:t>
+          <w:rFonts w:ascii="AppleSystemUIFontBold" w:eastAsia="AppleSystemUIFontBold" w:hAnsi="AppleSystemUIFontBold" w:cs="AppleSystemUIFontBold"/>
+          <w:b/>
+          <w:bCs/>
+        </w:rPr>
+      </w:pPr>
+      <w:r>
+        <w:rPr>
+          <w:rFonts w:ascii="AppleSystemUIFontBold" w:eastAsia="AppleSystemUIFontBold" w:hAnsi="AppleSystemUIFontBold" w:cs="AppleSystemUIFontBold"/>
+          <w:b/>
+          <w:bCs/>
+        </w:rPr>
+        <w:t>Create a directory in your GitHub repository called “Documentation”. Within this directory provide the following:</w:t>
       </w:r>
     </w:p>
     <w:p>
       <w:pPr>
         <w:pStyle w:val="Body"/>
         <w:rPr>
-          <w:rFonts w:ascii="AppleSystemUIFontBold" w:cs="AppleSystemUIFontBold" w:hAnsi="AppleSystemUIFontBold" w:eastAsia="AppleSystemUIFontBold"/>
-          <w:b w:val="1"/>
-          <w:bCs w:val="1"/>
-        </w:rPr>
-      </w:pPr>
-      <w:r>
-        <w:rPr>
-          <w:rFonts w:ascii="AppleSystemUIFontBold" w:cs="AppleSystemUIFontBold" w:hAnsi="AppleSystemUIFontBold" w:eastAsia="AppleSystemUIFontBold"/>
-          <w:b w:val="1"/>
-          <w:bCs w:val="1"/>
-          <w:rtl w:val="0"/>
-          <w:lang w:val="en-US"/>
-        </w:rPr>
-        <w:t xml:space="preserve">GitHub Repository Link: </w:t>
-      </w:r>
-      <w:r>
-        <w:rPr>
-          <w:rFonts w:ascii="AppleSystemUIFontBold" w:cs="AppleSystemUIFontBold" w:hAnsi="AppleSystemUIFontBold" w:eastAsia="AppleSystemUIFontBold"/>
-          <w:i w:val="1"/>
-          <w:iCs w:val="1"/>
-          <w:rtl w:val="0"/>
-        </w:rPr>
-        <w:t>(Repo Here)</w:t>
-      </w:r>
-    </w:p>
-    <w:p>
-      <w:pPr>
-        <w:pStyle w:val="Body"/>
-        <w:rPr>
-          <w:rFonts w:ascii="AppleSystemUIFontBold" w:cs="AppleSystemUIFontBold" w:hAnsi="AppleSystemUIFontBold" w:eastAsia="AppleSystemUIFontBold"/>
-          <w:b w:val="1"/>
-          <w:bCs w:val="1"/>
-        </w:rPr>
-      </w:pPr>
-      <w:r>
-        <w:rPr>
-          <w:rFonts w:ascii="AppleSystemUIFontBold" w:cs="AppleSystemUIFontBold" w:hAnsi="AppleSystemUIFontBold" w:eastAsia="AppleSystemUIFontBold"/>
-          <w:b w:val="1"/>
-          <w:bCs w:val="1"/>
-          <w:shd w:val="clear" w:color="auto" w:fill="ffff00"/>
-          <w:rtl w:val="0"/>
-          <w:lang w:val="en-US"/>
-        </w:rPr>
-        <w:t>NOTE: All of your code and other project artifacts must be in this repository. This must be a Georgia Tech Enterprise Repository with TA mentors given full access.</w:t>
-      </w:r>
-    </w:p>
-    <w:p>
-      <w:pPr>
-        <w:pStyle w:val="Body"/>
-        <w:rPr>
-          <w:rFonts w:ascii="AppleSystemUIFont" w:cs="AppleSystemUIFont" w:hAnsi="AppleSystemUIFont" w:eastAsia="AppleSystemUIFont"/>
-        </w:rPr>
-      </w:pPr>
-      <w:r>
-        <w:rPr>
-          <w:rFonts w:ascii="AppleSystemUIFont" w:cs="AppleSystemUIFont" w:hAnsi="AppleSystemUIFont" w:eastAsia="AppleSystemUIFont"/>
-          <w:b w:val="1"/>
-          <w:bCs w:val="1"/>
-          <w:rtl w:val="0"/>
-          <w:lang w:val="en-US"/>
-        </w:rPr>
-        <w:t>GitHub Branch or Commit to Grade (If Applicable):</w:t>
-      </w:r>
-      <w:r>
-        <w:rPr>
-          <w:rFonts w:ascii="AppleSystemUIFont" w:cs="AppleSystemUIFont" w:hAnsi="AppleSystemUIFont" w:eastAsia="AppleSystemUIFont"/>
-          <w:rtl w:val="0"/>
-        </w:rPr>
-        <w:t xml:space="preserve"> </w:t>
-      </w:r>
-      <w:r>
-        <w:rPr>
-          <w:rFonts w:ascii="AppleSystemUIFont" w:cs="AppleSystemUIFont" w:hAnsi="AppleSystemUIFont" w:eastAsia="AppleSystemUIFont"/>
-          <w:i w:val="1"/>
-          <w:iCs w:val="1"/>
-          <w:rtl w:val="0"/>
-          <w:lang w:val="en-US"/>
-        </w:rPr>
-        <w:t>(If you have a specific commit or branch you would like us to grade instead of main/master, please state it here.)</w:t>
-      </w:r>
-    </w:p>
-    <w:p>
-      <w:pPr>
-        <w:pStyle w:val="Body"/>
-        <w:rPr>
-          <w:rFonts w:ascii="AppleSystemUIFontBold" w:cs="AppleSystemUIFontBold" w:hAnsi="AppleSystemUIFontBold" w:eastAsia="AppleSystemUIFontBold"/>
-          <w:b w:val="1"/>
-          <w:bCs w:val="1"/>
-        </w:rPr>
-      </w:pPr>
-    </w:p>
-    <w:p>
-      <w:pPr>
-        <w:pStyle w:val="Heading"/>
-      </w:pPr>
-      <w:r>
-        <w:rPr>
-          <w:rtl w:val="0"/>
-          <w:lang w:val="fr-FR"/>
-        </w:rPr>
-        <w:t xml:space="preserve">Section III </w:t>
-      </w:r>
-      <w:r>
-        <w:rPr>
-          <w:rtl w:val="0"/>
-        </w:rPr>
-        <w:t xml:space="preserve">– </w:t>
-      </w:r>
-      <w:r>
-        <w:rPr>
-          <w:rtl w:val="0"/>
-        </w:rPr>
-        <w:t>Project Presentation</w:t>
-      </w:r>
-    </w:p>
-    <w:p>
-      <w:pPr>
-        <w:pStyle w:val="Body"/>
-        <w:rPr>
-          <w:rFonts w:ascii="AppleSystemUIFontBold" w:cs="AppleSystemUIFontBold" w:hAnsi="AppleSystemUIFontBold" w:eastAsia="AppleSystemUIFontBold"/>
-        </w:rPr>
-      </w:pPr>
-      <w:r>
-        <w:rPr>
-          <w:rFonts w:ascii="AppleSystemUIFontBold" w:cs="AppleSystemUIFontBold" w:hAnsi="AppleSystemUIFontBold" w:eastAsia="AppleSystemUIFontBold"/>
-          <w:rtl w:val="0"/>
-          <w:lang w:val="en-US"/>
-        </w:rPr>
-        <w:t>Please see the Canvas Assignment page for the current semester for general guidelines on the presentation.</w:t>
-      </w:r>
-    </w:p>
-    <w:p>
-      <w:pPr>
-        <w:pStyle w:val="Body"/>
-        <w:rPr>
-          <w:rFonts w:ascii="AppleSystemUIFontBold" w:cs="AppleSystemUIFontBold" w:hAnsi="AppleSystemUIFontBold" w:eastAsia="AppleSystemUIFontBold"/>
-        </w:rPr>
-      </w:pPr>
-    </w:p>
-    <w:p>
-      <w:pPr>
-        <w:pStyle w:val="Body"/>
-        <w:rPr>
-          <w:rFonts w:ascii="AppleSystemUIFontBold" w:cs="AppleSystemUIFontBold" w:hAnsi="AppleSystemUIFontBold" w:eastAsia="AppleSystemUIFontBold"/>
-        </w:rPr>
-      </w:pPr>
-      <w:r>
-        <w:rPr>
-          <w:rFonts w:ascii="AppleSystemUIFontBold" w:cs="AppleSystemUIFontBold" w:hAnsi="AppleSystemUIFontBold" w:eastAsia="AppleSystemUIFontBold"/>
-          <w:b w:val="1"/>
-          <w:bCs w:val="1"/>
-          <w:rtl w:val="0"/>
-          <w:lang w:val="de-DE"/>
-        </w:rPr>
-        <w:t xml:space="preserve">Presentation Link: </w:t>
-      </w:r>
-      <w:r>
-        <w:rPr>
-          <w:rFonts w:ascii="AppleSystemUIFontBold" w:cs="AppleSystemUIFontBold" w:hAnsi="AppleSystemUIFontBold" w:eastAsia="AppleSystemUIFontBold"/>
-          <w:i w:val="1"/>
-          <w:iCs w:val="1"/>
-          <w:rtl w:val="0"/>
-          <w:lang w:val="en-US"/>
-        </w:rPr>
-        <w:t>(Link to your presentation here, stored somewhere such as Google Drive or YouTube. Ensure your TA mentor can access it. If it requires a password, include it here as well.)</w:t>
-      </w:r>
-    </w:p>
-    <w:p>
-      <w:pPr>
-        <w:pStyle w:val="Body"/>
-        <w:rPr>
-          <w:rFonts w:ascii="AppleSystemUIFontBold" w:cs="AppleSystemUIFontBold" w:hAnsi="AppleSystemUIFontBold" w:eastAsia="AppleSystemUIFontBold"/>
-          <w:b w:val="1"/>
-          <w:bCs w:val="1"/>
-        </w:rPr>
-      </w:pPr>
-      <w:r>
-        <w:rPr>
-          <w:rFonts w:ascii="AppleSystemUIFontBold" w:cs="AppleSystemUIFontBold" w:hAnsi="AppleSystemUIFontBold" w:eastAsia="AppleSystemUIFontBold"/>
-          <w:b w:val="1"/>
-          <w:bCs w:val="1"/>
-          <w:shd w:val="clear" w:color="auto" w:fill="ffff00"/>
-          <w:rtl w:val="0"/>
-          <w:lang w:val="en-US"/>
-        </w:rPr>
-        <w:t>Provide a FULL URL, DO NOT EMBED THE LINK IN A WORD OR PHRASE.</w:t>
-      </w:r>
-      <w:r>
-        <w:rPr>
-          <w:rFonts w:ascii="AppleSystemUIFontBold" w:cs="AppleSystemUIFontBold" w:hAnsi="AppleSystemUIFontBold" w:eastAsia="AppleSystemUIFontBold"/>
-          <w:b w:val="1"/>
-          <w:bCs w:val="1"/>
-        </w:rPr>
-        <w:br w:type="textWrapping"/>
-      </w:r>
-    </w:p>
-    <w:p>
-      <w:pPr>
-        <w:pStyle w:val="Body"/>
-        <w:rPr>
-          <w:rFonts w:ascii="AppleSystemUIFontBold" w:cs="AppleSystemUIFontBold" w:hAnsi="AppleSystemUIFontBold" w:eastAsia="AppleSystemUIFontBold"/>
-        </w:rPr>
-      </w:pPr>
-      <w:r>
-        <w:rPr>
-          <w:rFonts w:ascii="AppleSystemUIFontBold" w:cs="AppleSystemUIFontBold" w:hAnsi="AppleSystemUIFontBold" w:eastAsia="AppleSystemUIFontBold"/>
-          <w:b w:val="1"/>
-          <w:bCs w:val="1"/>
-          <w:rtl w:val="0"/>
-          <w:lang w:val="de-DE"/>
-        </w:rPr>
-        <w:t>Note:</w:t>
-      </w:r>
-      <w:r>
-        <w:rPr>
-          <w:rFonts w:ascii="AppleSystemUIFontBold" w:cs="AppleSystemUIFontBold" w:hAnsi="AppleSystemUIFontBold" w:eastAsia="AppleSystemUIFontBold"/>
-          <w:rtl w:val="0"/>
-          <w:lang w:val="en-US"/>
-        </w:rPr>
-        <w:t xml:space="preserve"> Convert Slides to PDF and Merge with this single submission. You could add the contents of this deliverable to the final slide deck and convert the whole thing to a PDF to submit. Just make sure all links are clickable and do not include the submission information in the video presentation. (This is to provide a backup to presentations, both to ensure smoother grading in case of an error in a presentation and to maintain a record in Canvas.)</w:t>
-      </w:r>
-    </w:p>
-    <w:p>
-      <w:pPr>
-        <w:pStyle w:val="Body"/>
-        <w:rPr>
-          <w:rFonts w:ascii="AppleSystemUIFontBold" w:cs="AppleSystemUIFontBold" w:hAnsi="AppleSystemUIFontBold" w:eastAsia="AppleSystemUIFontBold"/>
-          <w:b w:val="1"/>
-          <w:bCs w:val="1"/>
-        </w:rPr>
-      </w:pPr>
-    </w:p>
-    <w:p>
-      <w:pPr>
-        <w:pStyle w:val="Heading"/>
-      </w:pPr>
-      <w:r>
-        <w:rPr>
-          <w:rtl w:val="0"/>
-          <w:lang w:val="fr-FR"/>
-        </w:rPr>
-        <w:t xml:space="preserve">Section IV </w:t>
-      </w:r>
-      <w:r>
-        <w:rPr>
-          <w:rtl w:val="0"/>
-        </w:rPr>
-        <w:t xml:space="preserve">– </w:t>
-      </w:r>
-      <w:r>
-        <w:rPr>
-          <w:rtl w:val="0"/>
-        </w:rPr>
-        <w:t>Project Documentation</w:t>
-      </w:r>
-    </w:p>
-    <w:p>
-      <w:pPr>
-        <w:pStyle w:val="Body"/>
-        <w:rPr>
-          <w:rFonts w:ascii="AppleSystemUIFontBold" w:cs="AppleSystemUIFontBold" w:hAnsi="AppleSystemUIFontBold" w:eastAsia="AppleSystemUIFontBold"/>
-          <w:b w:val="1"/>
-          <w:bCs w:val="1"/>
-        </w:rPr>
-      </w:pPr>
-      <w:r>
-        <w:rPr>
-          <w:rFonts w:ascii="AppleSystemUIFontBold" w:cs="AppleSystemUIFontBold" w:hAnsi="AppleSystemUIFontBold" w:eastAsia="AppleSystemUIFontBold"/>
-          <w:b w:val="1"/>
-          <w:bCs w:val="1"/>
-          <w:rtl w:val="0"/>
-          <w:lang w:val="en-US"/>
-        </w:rPr>
-        <w:t xml:space="preserve">Create a directory in your GitHub repository called </w:t>
-      </w:r>
-      <w:r>
-        <w:rPr>
-          <w:rFonts w:ascii="AppleSystemUIFontBold" w:cs="AppleSystemUIFontBold" w:hAnsi="AppleSystemUIFontBold" w:eastAsia="AppleSystemUIFontBold"/>
-          <w:b w:val="1"/>
-          <w:bCs w:val="1"/>
-          <w:rtl w:val="0"/>
-          <w:lang w:val="en-US"/>
-        </w:rPr>
-        <w:t>“</w:t>
-      </w:r>
-      <w:r>
-        <w:rPr>
-          <w:rFonts w:ascii="AppleSystemUIFontBold" w:cs="AppleSystemUIFontBold" w:hAnsi="AppleSystemUIFontBold" w:eastAsia="AppleSystemUIFontBold"/>
-          <w:b w:val="1"/>
-          <w:bCs w:val="1"/>
-          <w:rtl w:val="0"/>
-          <w:lang w:val="en-US"/>
-        </w:rPr>
-        <w:t>Documentation</w:t>
-      </w:r>
-      <w:r>
-        <w:rPr>
-          <w:rFonts w:ascii="AppleSystemUIFontBold" w:cs="AppleSystemUIFontBold" w:hAnsi="AppleSystemUIFontBold" w:eastAsia="AppleSystemUIFontBold"/>
-          <w:b w:val="1"/>
-          <w:bCs w:val="1"/>
-          <w:rtl w:val="0"/>
-          <w:lang w:val="en-US"/>
-        </w:rPr>
-        <w:t>”</w:t>
-      </w:r>
-      <w:r>
-        <w:rPr>
-          <w:rFonts w:ascii="AppleSystemUIFontBold" w:cs="AppleSystemUIFontBold" w:hAnsi="AppleSystemUIFontBold" w:eastAsia="AppleSystemUIFontBold"/>
-          <w:b w:val="1"/>
-          <w:bCs w:val="1"/>
-          <w:rtl w:val="0"/>
-          <w:lang w:val="en-US"/>
-        </w:rPr>
-        <w:t>. Within this directory provide the following:</w:t>
-      </w:r>
-    </w:p>
-    <w:p>
-      <w:pPr>
-        <w:pStyle w:val="Body"/>
-        <w:rPr>
-          <w:rFonts w:ascii="AppleSystemUIFontBold" w:cs="AppleSystemUIFontBold" w:hAnsi="AppleSystemUIFontBold" w:eastAsia="AppleSystemUIFontBold"/>
-          <w:b w:val="1"/>
-          <w:bCs w:val="1"/>
-        </w:rPr>
-      </w:pPr>
-    </w:p>
-    <w:p>
-      <w:pPr>
-        <w:pStyle w:val="List Paragraph"/>
+          <w:rFonts w:ascii="AppleSystemUIFontBold" w:eastAsia="AppleSystemUIFontBold" w:hAnsi="AppleSystemUIFontBold" w:cs="AppleSystemUIFontBold"/>
+          <w:b/>
+          <w:bCs/>
+        </w:rPr>
+      </w:pPr>
+    </w:p>
+    <w:p>
+      <w:pPr>
+        <w:pStyle w:val="ListParagraph"/>
         <w:numPr>
           <w:ilvl w:val="0"/>
           <w:numId w:val="4"/>
         </w:numPr>
-        <w:bidi w:val="0"/>
-        <w:ind w:right="0"/>
-        <w:jc w:val="left"/>
-        <w:rPr>
-          <w:rFonts w:ascii="AppleSystemUIFontBold" w:cs="AppleSystemUIFontBold" w:hAnsi="AppleSystemUIFontBold" w:eastAsia="AppleSystemUIFontBold"/>
-          <w:rtl w:val="0"/>
-          <w:lang w:val="en-US"/>
-        </w:rPr>
-      </w:pPr>
-      <w:r>
-        <w:rPr>
-          <w:rFonts w:ascii="AppleSystemUIFontBold" w:cs="AppleSystemUIFontBold" w:hAnsi="AppleSystemUIFontBold" w:eastAsia="AppleSystemUIFontBold"/>
-          <w:rtl w:val="0"/>
-          <w:lang w:val="en-US"/>
+        <w:rPr>
+          <w:rFonts w:ascii="AppleSystemUIFontBold" w:eastAsia="AppleSystemUIFontBold" w:hAnsi="AppleSystemUIFontBold" w:cs="AppleSystemUIFontBold"/>
+        </w:rPr>
+      </w:pPr>
+      <w:r>
+        <w:rPr>
+          <w:rFonts w:ascii="AppleSystemUIFontBold" w:eastAsia="AppleSystemUIFontBold" w:hAnsi="AppleSystemUIFontBold" w:cs="AppleSystemUIFontBold"/>
         </w:rPr>
         <w:t>Technical and/or User Manual</w:t>
       </w:r>
     </w:p>
     <w:p>
       <w:pPr>
-        <w:pStyle w:val="List Paragraph"/>
+        <w:pStyle w:val="ListParagraph"/>
         <w:numPr>
           <w:ilvl w:val="1"/>
           <w:numId w:val="4"/>
         </w:numPr>
-        <w:bidi w:val="0"/>
-        <w:ind w:right="0"/>
-        <w:jc w:val="left"/>
-        <w:rPr>
-          <w:rFonts w:ascii="AppleSystemUIFontBold" w:cs="AppleSystemUIFontBold" w:hAnsi="AppleSystemUIFontBold" w:eastAsia="AppleSystemUIFontBold"/>
-          <w:rtl w:val="0"/>
-          <w:lang w:val="en-US"/>
-        </w:rPr>
-      </w:pPr>
-      <w:r>
-        <w:rPr>
-          <w:rFonts w:ascii="AppleSystemUIFontBold" w:cs="AppleSystemUIFontBold" w:hAnsi="AppleSystemUIFontBold" w:eastAsia="AppleSystemUIFontBold"/>
-          <w:rtl w:val="0"/>
-          <w:lang w:val="en-US"/>
+        <w:rPr>
+          <w:rFonts w:ascii="AppleSystemUIFontBold" w:eastAsia="AppleSystemUIFontBold" w:hAnsi="AppleSystemUIFontBold" w:cs="AppleSystemUIFontBold"/>
+        </w:rPr>
+      </w:pPr>
+      <w:r>
+        <w:rPr>
+          <w:rFonts w:ascii="AppleSystemUIFontBold" w:eastAsia="AppleSystemUIFontBold" w:hAnsi="AppleSystemUIFontBold" w:cs="AppleSystemUIFontBold"/>
         </w:rPr>
         <w:t>Provide information on deployment of the application.</w:t>
       </w:r>
     </w:p>
     <w:p>
       <w:pPr>
-        <w:pStyle w:val="List Paragraph"/>
+        <w:pStyle w:val="ListParagraph"/>
         <w:numPr>
           <w:ilvl w:val="1"/>
           <w:numId w:val="4"/>
         </w:numPr>
-        <w:bidi w:val="0"/>
-        <w:ind w:right="0"/>
-        <w:jc w:val="left"/>
-        <w:rPr>
-          <w:rFonts w:ascii="AppleSystemUIFontBold" w:cs="AppleSystemUIFontBold" w:hAnsi="AppleSystemUIFontBold" w:eastAsia="AppleSystemUIFontBold"/>
-          <w:rtl w:val="0"/>
-          <w:lang w:val="en-US"/>
-        </w:rPr>
-      </w:pPr>
-      <w:r>
-        <w:rPr>
-          <w:rFonts w:ascii="AppleSystemUIFontBold" w:cs="AppleSystemUIFontBold" w:hAnsi="AppleSystemUIFontBold" w:eastAsia="AppleSystemUIFontBold"/>
-          <w:rtl w:val="0"/>
-          <w:lang w:val="en-US"/>
-        </w:rPr>
-        <w:t>Provide basic user instructions in order to utilize the application fully and show off all features.</w:t>
-      </w:r>
-    </w:p>
-    <w:p>
-      <w:pPr>
-        <w:pStyle w:val="List Paragraph"/>
+        <w:rPr>
+          <w:rFonts w:ascii="AppleSystemUIFontBold" w:eastAsia="AppleSystemUIFontBold" w:hAnsi="AppleSystemUIFontBold" w:cs="AppleSystemUIFontBold"/>
+        </w:rPr>
+      </w:pPr>
+      <w:r>
+        <w:rPr>
+          <w:rFonts w:ascii="AppleSystemUIFontBold" w:eastAsia="AppleSystemUIFontBold" w:hAnsi="AppleSystemUIFontBold" w:cs="AppleSystemUIFontBold"/>
+        </w:rPr>
+        <w:t xml:space="preserve">Provide basic user instructions </w:t>
+      </w:r>
+      <w:proofErr w:type="gramStart"/>
+      <w:r>
+        <w:rPr>
+          <w:rFonts w:ascii="AppleSystemUIFontBold" w:eastAsia="AppleSystemUIFontBold" w:hAnsi="AppleSystemUIFontBold" w:cs="AppleSystemUIFontBold"/>
+        </w:rPr>
+        <w:t>in order to</w:t>
+      </w:r>
+      <w:proofErr w:type="gramEnd"/>
+      <w:r>
+        <w:rPr>
+          <w:rFonts w:ascii="AppleSystemUIFontBold" w:eastAsia="AppleSystemUIFontBold" w:hAnsi="AppleSystemUIFontBold" w:cs="AppleSystemUIFontBold"/>
+        </w:rPr>
+        <w:t xml:space="preserve"> utilize the application fully and show off all features.</w:t>
+      </w:r>
+    </w:p>
+    <w:p>
+      <w:pPr>
+        <w:pStyle w:val="ListParagraph"/>
         <w:numPr>
           <w:ilvl w:val="1"/>
           <w:numId w:val="4"/>
         </w:numPr>
-        <w:bidi w:val="0"/>
-        <w:ind w:right="0"/>
-        <w:jc w:val="left"/>
-        <w:rPr>
-          <w:rFonts w:ascii="AppleSystemUIFontBold" w:cs="AppleSystemUIFontBold" w:hAnsi="AppleSystemUIFontBold" w:eastAsia="AppleSystemUIFontBold"/>
-          <w:rtl w:val="0"/>
-          <w:lang w:val="en-US"/>
-        </w:rPr>
-      </w:pPr>
-      <w:r>
-        <w:rPr>
-          <w:rFonts w:ascii="AppleSystemUIFontBold" w:cs="AppleSystemUIFontBold" w:hAnsi="AppleSystemUIFontBold" w:eastAsia="AppleSystemUIFontBold"/>
-          <w:rtl w:val="0"/>
-          <w:lang w:val="en-US"/>
-        </w:rPr>
-        <w:t>Special Instructions for Grading (</w:t>
-      </w:r>
-      <w:r>
-        <w:rPr>
-          <w:rFonts w:ascii="AppleSystemUIFontBold" w:cs="AppleSystemUIFontBold" w:hAnsi="AppleSystemUIFontBold" w:eastAsia="AppleSystemUIFontBold"/>
-          <w:rtl w:val="0"/>
-          <w:lang w:val="en-US"/>
-        </w:rPr>
-        <w:t>“</w:t>
-      </w:r>
-      <w:r>
-        <w:rPr>
-          <w:rFonts w:ascii="AppleSystemUIFontBold" w:cs="AppleSystemUIFontBold" w:hAnsi="AppleSystemUIFontBold" w:eastAsia="AppleSystemUIFontBold"/>
-          <w:rtl w:val="0"/>
-          <w:lang w:val="en-US"/>
-        </w:rPr>
-        <w:t>navigate to this URL</w:t>
-      </w:r>
-      <w:r>
-        <w:rPr>
-          <w:rFonts w:ascii="AppleSystemUIFontBold" w:cs="AppleSystemUIFontBold" w:hAnsi="AppleSystemUIFontBold" w:eastAsia="AppleSystemUIFontBold"/>
-          <w:rtl w:val="0"/>
-          <w:lang w:val="en-US"/>
-        </w:rPr>
-        <w:t>…</w:t>
-      </w:r>
-      <w:r>
-        <w:rPr>
-          <w:rFonts w:ascii="AppleSystemUIFontBold" w:cs="AppleSystemUIFontBold" w:hAnsi="AppleSystemUIFontBold" w:eastAsia="AppleSystemUIFontBold"/>
-          <w:rtl w:val="0"/>
-          <w:lang w:val="en-US"/>
-        </w:rPr>
-        <w:t>type in the following</w:t>
-      </w:r>
-      <w:r>
-        <w:rPr>
-          <w:rFonts w:ascii="AppleSystemUIFontBold" w:cs="AppleSystemUIFontBold" w:hAnsi="AppleSystemUIFontBold" w:eastAsia="AppleSystemUIFontBold"/>
-          <w:rtl w:val="0"/>
-          <w:lang w:val="en-US"/>
-        </w:rPr>
-        <w:t>…</w:t>
-      </w:r>
-      <w:r>
-        <w:rPr>
-          <w:rFonts w:ascii="AppleSystemUIFontBold" w:cs="AppleSystemUIFontBold" w:hAnsi="AppleSystemUIFontBold" w:eastAsia="AppleSystemUIFontBold"/>
-          <w:rtl w:val="0"/>
-          <w:lang w:val="en-US"/>
-        </w:rPr>
-        <w:t>click on this...etc.</w:t>
-      </w:r>
-      <w:r>
-        <w:rPr>
-          <w:rFonts w:ascii="AppleSystemUIFontBold" w:cs="AppleSystemUIFontBold" w:hAnsi="AppleSystemUIFontBold" w:eastAsia="AppleSystemUIFontBold"/>
-          <w:rtl w:val="0"/>
-          <w:lang w:val="en-US"/>
-        </w:rPr>
-        <w:t>”</w:t>
-      </w:r>
-      <w:r>
-        <w:rPr>
-          <w:rFonts w:ascii="AppleSystemUIFontBold" w:cs="AppleSystemUIFontBold" w:hAnsi="AppleSystemUIFontBold" w:eastAsia="AppleSystemUIFontBold"/>
-          <w:rtl w:val="0"/>
-          <w:lang w:val="en-US"/>
-        </w:rPr>
-        <w:t>) for the instructing team to follow in order to successfully deploy and run your application (in the event it is necessary, trust us it happens every semester). Include any special build or launch instructions. Please do not forget login information or anything such as FHIR patient IDs that may be needed.</w:t>
-      </w:r>
-    </w:p>
-    <w:p>
-      <w:pPr>
-        <w:pStyle w:val="List Paragraph"/>
+        <w:rPr>
+          <w:rFonts w:ascii="AppleSystemUIFontBold" w:eastAsia="AppleSystemUIFontBold" w:hAnsi="AppleSystemUIFontBold" w:cs="AppleSystemUIFontBold"/>
+        </w:rPr>
+      </w:pPr>
+      <w:r>
+        <w:rPr>
+          <w:rFonts w:ascii="AppleSystemUIFontBold" w:eastAsia="AppleSystemUIFontBold" w:hAnsi="AppleSystemUIFontBold" w:cs="AppleSystemUIFontBold"/>
+        </w:rPr>
+        <w:t xml:space="preserve">Special Instructions for Grading (“navigate to this URL…type in the following…click on this...etc.”) for the instructing team to follow </w:t>
+      </w:r>
+      <w:proofErr w:type="gramStart"/>
+      <w:r>
+        <w:rPr>
+          <w:rFonts w:ascii="AppleSystemUIFontBold" w:eastAsia="AppleSystemUIFontBold" w:hAnsi="AppleSystemUIFontBold" w:cs="AppleSystemUIFontBold"/>
+        </w:rPr>
+        <w:t>in order to</w:t>
+      </w:r>
+      <w:proofErr w:type="gramEnd"/>
+      <w:r>
+        <w:rPr>
+          <w:rFonts w:ascii="AppleSystemUIFontBold" w:eastAsia="AppleSystemUIFontBold" w:hAnsi="AppleSystemUIFontBold" w:cs="AppleSystemUIFontBold"/>
+        </w:rPr>
+        <w:t xml:space="preserve"> successfully deploy and run your application (in the event it is necessary, trust us it happens every semester). Include any special build or launch instructions. Please do not forget login information or anything such as FHIR patient IDs that may be needed.</w:t>
+      </w:r>
+    </w:p>
+    <w:p>
+      <w:pPr>
+        <w:pStyle w:val="ListParagraph"/>
         <w:numPr>
           <w:ilvl w:val="2"/>
           <w:numId w:val="4"/>
         </w:numPr>
-        <w:bidi w:val="0"/>
-        <w:ind w:right="0"/>
-        <w:jc w:val="left"/>
-        <w:rPr>
-          <w:rFonts w:ascii="AppleSystemUIFontBold" w:cs="AppleSystemUIFontBold" w:hAnsi="AppleSystemUIFontBold" w:eastAsia="AppleSystemUIFontBold"/>
-          <w:b w:val="1"/>
-          <w:bCs w:val="1"/>
-          <w:shd w:val="clear" w:color="auto" w:fill="ffff00"/>
-          <w:rtl w:val="0"/>
-          <w:lang w:val="en-US"/>
-        </w:rPr>
-      </w:pPr>
-      <w:r>
-        <w:rPr>
-          <w:rFonts w:ascii="AppleSystemUIFontBold" w:cs="AppleSystemUIFontBold" w:hAnsi="AppleSystemUIFontBold" w:eastAsia="AppleSystemUIFontBold"/>
-          <w:b w:val="1"/>
-          <w:bCs w:val="1"/>
-          <w:shd w:val="clear" w:color="auto" w:fill="ffff00"/>
-          <w:rtl w:val="0"/>
-          <w:lang w:val="en-US"/>
+        <w:rPr>
+          <w:rFonts w:ascii="AppleSystemUIFontBold" w:eastAsia="AppleSystemUIFontBold" w:hAnsi="AppleSystemUIFontBold" w:cs="AppleSystemUIFontBold"/>
+          <w:b/>
+          <w:bCs/>
+          <w:shd w:val="clear" w:color="auto" w:fill="FFFF00"/>
+        </w:rPr>
+      </w:pPr>
+      <w:r>
+        <w:rPr>
+          <w:rFonts w:ascii="AppleSystemUIFontBold" w:eastAsia="AppleSystemUIFontBold" w:hAnsi="AppleSystemUIFontBold" w:cs="AppleSystemUIFontBold"/>
+          <w:b/>
+          <w:bCs/>
+          <w:shd w:val="clear" w:color="auto" w:fill="FFFF00"/>
         </w:rPr>
         <w:t>PLEASE USE MARKDOWN SO NO DOWNLOAD/CLONE IS REQUIRED.</w:t>
       </w:r>
     </w:p>
     <w:p>
       <w:pPr>
-        <w:pStyle w:val="List Paragraph"/>
+        <w:pStyle w:val="ListParagraph"/>
         <w:numPr>
           <w:ilvl w:val="0"/>
           <w:numId w:val="4"/>
         </w:numPr>
-        <w:bidi w:val="0"/>
-        <w:ind w:right="0"/>
-        <w:jc w:val="left"/>
-        <w:rPr>
-          <w:rFonts w:ascii="AppleSystemUIFontBold" w:cs="AppleSystemUIFontBold" w:hAnsi="AppleSystemUIFontBold" w:eastAsia="AppleSystemUIFontBold"/>
-          <w:rtl w:val="0"/>
-          <w:lang w:val="en-US"/>
-        </w:rPr>
-      </w:pPr>
-      <w:r>
-        <w:rPr>
-          <w:rFonts w:ascii="AppleSystemUIFontBold" w:cs="AppleSystemUIFontBold" w:hAnsi="AppleSystemUIFontBold" w:eastAsia="AppleSystemUIFontBold"/>
-          <w:rtl w:val="0"/>
-          <w:lang w:val="en-US"/>
+        <w:rPr>
+          <w:rFonts w:ascii="AppleSystemUIFontBold" w:eastAsia="AppleSystemUIFontBold" w:hAnsi="AppleSystemUIFontBold" w:cs="AppleSystemUIFontBold"/>
+        </w:rPr>
+      </w:pPr>
+      <w:r>
+        <w:rPr>
+          <w:rFonts w:ascii="AppleSystemUIFontBold" w:eastAsia="AppleSystemUIFontBold" w:hAnsi="AppleSystemUIFontBold" w:cs="AppleSystemUIFontBold"/>
         </w:rPr>
         <w:t>Research</w:t>
       </w:r>
     </w:p>
     <w:p>
       <w:pPr>
-        <w:pStyle w:val="List Paragraph"/>
+        <w:pStyle w:val="ListParagraph"/>
         <w:numPr>
           <w:ilvl w:val="1"/>
           <w:numId w:val="4"/>
         </w:numPr>
-        <w:bidi w:val="0"/>
-        <w:ind w:right="0"/>
-        <w:jc w:val="left"/>
-        <w:rPr>
-          <w:rFonts w:ascii="AppleSystemUIFontBold" w:cs="AppleSystemUIFontBold" w:hAnsi="AppleSystemUIFontBold" w:eastAsia="AppleSystemUIFontBold"/>
-          <w:rtl w:val="0"/>
-          <w:lang w:val="en-US"/>
-        </w:rPr>
-      </w:pPr>
-      <w:r>
-        <w:rPr>
-          <w:rFonts w:ascii="AppleSystemUIFontBold" w:cs="AppleSystemUIFontBold" w:hAnsi="AppleSystemUIFontBold" w:eastAsia="AppleSystemUIFontBold"/>
-          <w:rtl w:val="0"/>
-          <w:lang w:val="en-US"/>
-        </w:rPr>
-        <w:t>Any research done during the course of the project. This will vary heavily by project. As always, check with your TA mentor on expectations.</w:t>
-      </w:r>
-    </w:p>
-    <w:p>
-      <w:pPr>
-        <w:pStyle w:val="List Paragraph"/>
+        <w:rPr>
+          <w:rFonts w:ascii="AppleSystemUIFontBold" w:eastAsia="AppleSystemUIFontBold" w:hAnsi="AppleSystemUIFontBold" w:cs="AppleSystemUIFontBold"/>
+        </w:rPr>
+      </w:pPr>
+      <w:r>
+        <w:rPr>
+          <w:rFonts w:ascii="AppleSystemUIFontBold" w:eastAsia="AppleSystemUIFontBold" w:hAnsi="AppleSystemUIFontBold" w:cs="AppleSystemUIFontBold"/>
+        </w:rPr>
+        <w:t xml:space="preserve">Any research done </w:t>
+      </w:r>
+      <w:proofErr w:type="gramStart"/>
+      <w:r>
+        <w:rPr>
+          <w:rFonts w:ascii="AppleSystemUIFontBold" w:eastAsia="AppleSystemUIFontBold" w:hAnsi="AppleSystemUIFontBold" w:cs="AppleSystemUIFontBold"/>
+        </w:rPr>
+        <w:t>during the course of</w:t>
+      </w:r>
+      <w:proofErr w:type="gramEnd"/>
+      <w:r>
+        <w:rPr>
+          <w:rFonts w:ascii="AppleSystemUIFontBold" w:eastAsia="AppleSystemUIFontBold" w:hAnsi="AppleSystemUIFontBold" w:cs="AppleSystemUIFontBold"/>
+        </w:rPr>
+        <w:t xml:space="preserve"> the project. This will vary heavily by project. As always, check with your TA mentor on expectations.</w:t>
+      </w:r>
+    </w:p>
+    <w:p>
+      <w:pPr>
+        <w:pStyle w:val="ListParagraph"/>
         <w:numPr>
           <w:ilvl w:val="0"/>
           <w:numId w:val="4"/>
         </w:numPr>
-        <w:bidi w:val="0"/>
-        <w:ind w:right="0"/>
-        <w:jc w:val="left"/>
-        <w:rPr>
-          <w:rFonts w:ascii="AppleSystemUIFontBold" w:cs="AppleSystemUIFontBold" w:hAnsi="AppleSystemUIFontBold" w:eastAsia="AppleSystemUIFontBold"/>
-          <w:rtl w:val="0"/>
-          <w:lang w:val="en-US"/>
-        </w:rPr>
-      </w:pPr>
-      <w:r>
-        <w:rPr>
-          <w:rFonts w:ascii="AppleSystemUIFontBold" w:cs="AppleSystemUIFontBold" w:hAnsi="AppleSystemUIFontBold" w:eastAsia="AppleSystemUIFontBold"/>
-          <w:rtl w:val="0"/>
-          <w:lang w:val="en-US"/>
+        <w:rPr>
+          <w:rFonts w:ascii="AppleSystemUIFontBold" w:eastAsia="AppleSystemUIFontBold" w:hAnsi="AppleSystemUIFontBold" w:cs="AppleSystemUIFontBold"/>
+        </w:rPr>
+      </w:pPr>
+      <w:r>
+        <w:rPr>
+          <w:rFonts w:ascii="AppleSystemUIFontBold" w:eastAsia="AppleSystemUIFontBold" w:hAnsi="AppleSystemUIFontBold" w:cs="AppleSystemUIFontBold"/>
         </w:rPr>
         <w:t>Architecture Diagram</w:t>
       </w:r>
     </w:p>
     <w:p>
       <w:pPr>
-        <w:pStyle w:val="List Paragraph"/>
+        <w:pStyle w:val="ListParagraph"/>
         <w:numPr>
           <w:ilvl w:val="1"/>
           <w:numId w:val="4"/>
         </w:numPr>
-        <w:bidi w:val="0"/>
-        <w:ind w:right="0"/>
-        <w:jc w:val="left"/>
-        <w:rPr>
-          <w:rFonts w:ascii="AppleSystemUIFontBold" w:cs="AppleSystemUIFontBold" w:hAnsi="AppleSystemUIFontBold" w:eastAsia="AppleSystemUIFontBold"/>
-          <w:rtl w:val="0"/>
-          <w:lang w:val="en-US"/>
-        </w:rPr>
-      </w:pPr>
-      <w:r>
-        <w:rPr>
-          <w:rFonts w:ascii="AppleSystemUIFontBold" w:cs="AppleSystemUIFontBold" w:hAnsi="AppleSystemUIFontBold" w:eastAsia="AppleSystemUIFontBold"/>
-          <w:rtl w:val="0"/>
-          <w:lang w:val="en-US"/>
-        </w:rPr>
-        <w:t>Include an up to date version of your architecture diagram from Sprint #2.</w:t>
-      </w:r>
-    </w:p>
-    <w:p>
-      <w:pPr>
-        <w:pStyle w:val="List Paragraph"/>
+        <w:rPr>
+          <w:rFonts w:ascii="AppleSystemUIFontBold" w:eastAsia="AppleSystemUIFontBold" w:hAnsi="AppleSystemUIFontBold" w:cs="AppleSystemUIFontBold"/>
+        </w:rPr>
+      </w:pPr>
+      <w:r>
+        <w:rPr>
+          <w:rFonts w:ascii="AppleSystemUIFontBold" w:eastAsia="AppleSystemUIFontBold" w:hAnsi="AppleSystemUIFontBold" w:cs="AppleSystemUIFontBold"/>
+        </w:rPr>
+        <w:t xml:space="preserve">Include an </w:t>
+      </w:r>
+      <w:proofErr w:type="gramStart"/>
+      <w:r>
+        <w:rPr>
+          <w:rFonts w:ascii="AppleSystemUIFontBold" w:eastAsia="AppleSystemUIFontBold" w:hAnsi="AppleSystemUIFontBold" w:cs="AppleSystemUIFontBold"/>
+        </w:rPr>
+        <w:t>up to date</w:t>
+      </w:r>
+      <w:proofErr w:type="gramEnd"/>
+      <w:r>
+        <w:rPr>
+          <w:rFonts w:ascii="AppleSystemUIFontBold" w:eastAsia="AppleSystemUIFontBold" w:hAnsi="AppleSystemUIFontBold" w:cs="AppleSystemUIFontBold"/>
+        </w:rPr>
+        <w:t xml:space="preserve"> version of your architecture diagram from Sprint #2.</w:t>
+      </w:r>
+    </w:p>
+    <w:p>
+      <w:pPr>
+        <w:pStyle w:val="ListParagraph"/>
         <w:numPr>
           <w:ilvl w:val="0"/>
           <w:numId w:val="4"/>
         </w:numPr>
-        <w:bidi w:val="0"/>
-        <w:ind w:right="0"/>
-        <w:jc w:val="left"/>
-        <w:rPr>
-          <w:rFonts w:ascii="AppleSystemUIFontBold" w:cs="AppleSystemUIFontBold" w:hAnsi="AppleSystemUIFontBold" w:eastAsia="AppleSystemUIFontBold"/>
-          <w:rtl w:val="0"/>
-          <w:lang w:val="en-US"/>
-        </w:rPr>
-      </w:pPr>
-      <w:r>
-        <w:rPr>
-          <w:rFonts w:ascii="AppleSystemUIFontBold" w:cs="AppleSystemUIFontBold" w:hAnsi="AppleSystemUIFontBold" w:eastAsia="AppleSystemUIFontBold"/>
-          <w:rtl w:val="0"/>
-          <w:lang w:val="en-US"/>
+        <w:rPr>
+          <w:rFonts w:ascii="AppleSystemUIFontBold" w:eastAsia="AppleSystemUIFontBold" w:hAnsi="AppleSystemUIFontBold" w:cs="AppleSystemUIFontBold"/>
+        </w:rPr>
+      </w:pPr>
+      <w:r>
+        <w:rPr>
+          <w:rFonts w:ascii="AppleSystemUIFontBold" w:eastAsia="AppleSystemUIFontBold" w:hAnsi="AppleSystemUIFontBold" w:cs="AppleSystemUIFontBold"/>
         </w:rPr>
         <w:t>Startup and Configuration Files</w:t>
       </w:r>
     </w:p>
     <w:p>
       <w:pPr>
-        <w:pStyle w:val="List Paragraph"/>
+        <w:pStyle w:val="ListParagraph"/>
         <w:numPr>
           <w:ilvl w:val="1"/>
           <w:numId w:val="4"/>
         </w:numPr>
-        <w:bidi w:val="0"/>
-        <w:ind w:right="0"/>
-        <w:jc w:val="left"/>
-        <w:rPr>
-          <w:rFonts w:ascii="AppleSystemUIFontBold" w:cs="AppleSystemUIFontBold" w:hAnsi="AppleSystemUIFontBold" w:eastAsia="AppleSystemUIFontBold"/>
-          <w:rtl w:val="0"/>
-          <w:lang w:val="en-US"/>
-        </w:rPr>
-      </w:pPr>
-      <w:r>
-        <w:rPr>
-          <w:rFonts w:ascii="AppleSystemUIFontBold" w:cs="AppleSystemUIFontBold" w:hAnsi="AppleSystemUIFontBold" w:eastAsia="AppleSystemUIFontBold"/>
-          <w:rtl w:val="0"/>
-          <w:lang w:val="en-US"/>
-        </w:rPr>
-        <w:t>Dockerfile, docker-compose.yml, etc</w:t>
-      </w:r>
-      <w:r>
-        <w:rPr>
-          <w:rFonts w:ascii="AppleSystemUIFontBold" w:cs="AppleSystemUIFontBold" w:hAnsi="AppleSystemUIFontBold" w:eastAsia="AppleSystemUIFontBold"/>
-          <w:rtl w:val="0"/>
-          <w:lang w:val="en-US"/>
-        </w:rPr>
-        <w:t>…</w:t>
-      </w:r>
-      <w:r>
-        <w:rPr>
-          <w:rFonts w:ascii="AppleSystemUIFontBold" w:cs="AppleSystemUIFontBold" w:hAnsi="AppleSystemUIFontBold" w:eastAsia="AppleSystemUIFontBold"/>
-          <w:rtl w:val="0"/>
-          <w:lang w:val="en-US"/>
-        </w:rPr>
-        <w:t>, as applicable</w:t>
+        <w:rPr>
+          <w:rFonts w:ascii="AppleSystemUIFontBold" w:eastAsia="AppleSystemUIFontBold" w:hAnsi="AppleSystemUIFontBold" w:cs="AppleSystemUIFontBold"/>
+        </w:rPr>
+      </w:pPr>
+      <w:proofErr w:type="spellStart"/>
+      <w:r>
+        <w:rPr>
+          <w:rFonts w:ascii="AppleSystemUIFontBold" w:eastAsia="AppleSystemUIFontBold" w:hAnsi="AppleSystemUIFontBold" w:cs="AppleSystemUIFontBold"/>
+        </w:rPr>
+        <w:t>Dockerfile</w:t>
+      </w:r>
+      <w:proofErr w:type="spellEnd"/>
+      <w:r>
+        <w:rPr>
+          <w:rFonts w:ascii="AppleSystemUIFontBold" w:eastAsia="AppleSystemUIFontBold" w:hAnsi="AppleSystemUIFontBold" w:cs="AppleSystemUIFontBold"/>
+        </w:rPr>
+        <w:t>, docker-</w:t>
+      </w:r>
+      <w:proofErr w:type="spellStart"/>
+      <w:r>
+        <w:rPr>
+          <w:rFonts w:ascii="AppleSystemUIFontBold" w:eastAsia="AppleSystemUIFontBold" w:hAnsi="AppleSystemUIFontBold" w:cs="AppleSystemUIFontBold"/>
+        </w:rPr>
+        <w:t>compose.yml</w:t>
+      </w:r>
+      <w:proofErr w:type="spellEnd"/>
+      <w:r>
+        <w:rPr>
+          <w:rFonts w:ascii="AppleSystemUIFontBold" w:eastAsia="AppleSystemUIFontBold" w:hAnsi="AppleSystemUIFontBold" w:cs="AppleSystemUIFontBold"/>
+        </w:rPr>
+        <w:t xml:space="preserve">, </w:t>
+      </w:r>
+      <w:proofErr w:type="spellStart"/>
+      <w:r>
+        <w:rPr>
+          <w:rFonts w:ascii="AppleSystemUIFontBold" w:eastAsia="AppleSystemUIFontBold" w:hAnsi="AppleSystemUIFontBold" w:cs="AppleSystemUIFontBold"/>
+        </w:rPr>
+        <w:t>etc</w:t>
+      </w:r>
+      <w:proofErr w:type="spellEnd"/>
+      <w:r>
+        <w:rPr>
+          <w:rFonts w:ascii="AppleSystemUIFontBold" w:eastAsia="AppleSystemUIFontBold" w:hAnsi="AppleSystemUIFontBold" w:cs="AppleSystemUIFontBold"/>
+        </w:rPr>
+        <w:t>…, as applicable</w:t>
       </w:r>
     </w:p>
     <w:p>
       <w:pPr>
         <w:pStyle w:val="Body"/>
         <w:rPr>
-          <w:rFonts w:ascii="AppleSystemUIFontBold" w:cs="AppleSystemUIFontBold" w:hAnsi="AppleSystemUIFontBold" w:eastAsia="AppleSystemUIFontBold"/>
-          <w:b w:val="1"/>
-          <w:bCs w:val="1"/>
+          <w:rFonts w:ascii="AppleSystemUIFontBold" w:eastAsia="AppleSystemUIFontBold" w:hAnsi="AppleSystemUIFontBold" w:cs="AppleSystemUIFontBold"/>
+          <w:b/>
+          <w:bCs/>
         </w:rPr>
       </w:pPr>
     </w:p>
@@ -1171,18 +940,16 @@
       <w:pPr>
         <w:pStyle w:val="Body"/>
         <w:rPr>
-          <w:rFonts w:ascii="AppleSystemUIFontBold" w:cs="AppleSystemUIFontBold" w:hAnsi="AppleSystemUIFontBold" w:eastAsia="AppleSystemUIFontBold"/>
-          <w:b w:val="1"/>
-          <w:bCs w:val="1"/>
-        </w:rPr>
-      </w:pPr>
-      <w:r>
-        <w:rPr>
-          <w:rFonts w:ascii="AppleSystemUIFontBold" w:cs="AppleSystemUIFontBold" w:hAnsi="AppleSystemUIFontBold" w:eastAsia="AppleSystemUIFontBold"/>
-          <w:b w:val="1"/>
-          <w:bCs w:val="1"/>
-          <w:rtl w:val="0"/>
-          <w:lang w:val="en-US"/>
+          <w:rFonts w:ascii="AppleSystemUIFontBold" w:eastAsia="AppleSystemUIFontBold" w:hAnsi="AppleSystemUIFontBold" w:cs="AppleSystemUIFontBold"/>
+          <w:b/>
+          <w:bCs/>
+        </w:rPr>
+      </w:pPr>
+      <w:r>
+        <w:rPr>
+          <w:rFonts w:ascii="AppleSystemUIFontBold" w:eastAsia="AppleSystemUIFontBold" w:hAnsi="AppleSystemUIFontBold" w:cs="AppleSystemUIFontBold"/>
+          <w:b/>
+          <w:bCs/>
         </w:rPr>
         <w:t>For each item included, provide a labeled direct links. Use full URLs, do not embed the link in a word or phrase.</w:t>
       </w:r>
@@ -1191,9 +958,9 @@
       <w:pPr>
         <w:pStyle w:val="Body"/>
         <w:rPr>
-          <w:rFonts w:ascii="AppleSystemUIFontBold" w:cs="AppleSystemUIFontBold" w:hAnsi="AppleSystemUIFontBold" w:eastAsia="AppleSystemUIFontBold"/>
-          <w:b w:val="1"/>
-          <w:bCs w:val="1"/>
+          <w:rFonts w:ascii="AppleSystemUIFontBold" w:eastAsia="AppleSystemUIFontBold" w:hAnsi="AppleSystemUIFontBold" w:cs="AppleSystemUIFontBold"/>
+          <w:b/>
+          <w:bCs/>
         </w:rPr>
       </w:pPr>
     </w:p>
@@ -1201,47 +968,35 @@
       <w:pPr>
         <w:pStyle w:val="Body"/>
         <w:rPr>
-          <w:rFonts w:ascii="AppleSystemUIFontBold" w:cs="AppleSystemUIFontBold" w:hAnsi="AppleSystemUIFontBold" w:eastAsia="AppleSystemUIFontBold"/>
-          <w:b w:val="1"/>
-          <w:bCs w:val="1"/>
-        </w:rPr>
-      </w:pPr>
-      <w:r>
-        <w:rPr>
-          <w:rFonts w:ascii="AppleSystemUIFontBold" w:cs="AppleSystemUIFontBold" w:hAnsi="AppleSystemUIFontBold" w:eastAsia="AppleSystemUIFontBold"/>
-          <w:b w:val="1"/>
-          <w:bCs w:val="1"/>
-          <w:rtl w:val="0"/>
-          <w:lang w:val="en-US"/>
-        </w:rPr>
-        <w:t>All of the documentation that you submit with your final project should be treated as an official deliverable</w:t>
-      </w:r>
-      <w:r>
-        <w:rPr>
-          <w:rFonts w:ascii="AppleSystemUIFontBold" w:cs="AppleSystemUIFontBold" w:hAnsi="AppleSystemUIFontBold" w:eastAsia="AppleSystemUIFontBold"/>
-          <w:b w:val="1"/>
-          <w:bCs w:val="1"/>
-          <w:rtl w:val="0"/>
-          <w:lang w:val="en-US"/>
-        </w:rPr>
-        <w:t xml:space="preserve"> – </w:t>
-      </w:r>
-      <w:r>
-        <w:rPr>
-          <w:rFonts w:ascii="AppleSystemUIFontBold" w:cs="AppleSystemUIFontBold" w:hAnsi="AppleSystemUIFontBold" w:eastAsia="AppleSystemUIFontBold"/>
-          <w:b w:val="1"/>
-          <w:bCs w:val="1"/>
-          <w:rtl w:val="0"/>
-          <w:lang w:val="en-US"/>
-        </w:rPr>
-        <w:t>this includes the technical/user manual(s). Documentation that is not well structured or clearly written may result in point loss, as it can impact use and thus grading of the application.</w:t>
+          <w:rFonts w:ascii="AppleSystemUIFontBold" w:eastAsia="AppleSystemUIFontBold" w:hAnsi="AppleSystemUIFontBold" w:cs="AppleSystemUIFontBold"/>
+          <w:b/>
+          <w:bCs/>
+        </w:rPr>
+      </w:pPr>
+      <w:proofErr w:type="gramStart"/>
+      <w:r>
+        <w:rPr>
+          <w:rFonts w:ascii="AppleSystemUIFontBold" w:eastAsia="AppleSystemUIFontBold" w:hAnsi="AppleSystemUIFontBold" w:cs="AppleSystemUIFontBold"/>
+          <w:b/>
+          <w:bCs/>
+        </w:rPr>
+        <w:t>All of</w:t>
+      </w:r>
+      <w:proofErr w:type="gramEnd"/>
+      <w:r>
+        <w:rPr>
+          <w:rFonts w:ascii="AppleSystemUIFontBold" w:eastAsia="AppleSystemUIFontBold" w:hAnsi="AppleSystemUIFontBold" w:cs="AppleSystemUIFontBold"/>
+          <w:b/>
+          <w:bCs/>
+        </w:rPr>
+        <w:t xml:space="preserve"> the documentation that you submit with your final project should be treated as an official deliverable – this includes the technical/user manual(s). Documentation that is not well structured or clearly written may result in point loss, as it can impact use and thus grading of the application.</w:t>
       </w:r>
     </w:p>
     <w:p>
       <w:pPr>
         <w:pStyle w:val="Body"/>
         <w:rPr>
-          <w:rFonts w:ascii="AppleSystemUIFont" w:cs="AppleSystemUIFont" w:hAnsi="AppleSystemUIFont" w:eastAsia="AppleSystemUIFont"/>
+          <w:rFonts w:ascii="AppleSystemUIFont" w:eastAsia="AppleSystemUIFont" w:hAnsi="AppleSystemUIFont" w:cs="AppleSystemUIFont"/>
         </w:rPr>
       </w:pPr>
     </w:p>
@@ -1249,67 +1004,93 @@
       <w:pPr>
         <w:pStyle w:val="Body"/>
       </w:pPr>
-      <w:r>
-        <w:rPr>
-          <w:rFonts w:ascii="AppleSystemUIFont" w:cs="AppleSystemUIFont" w:hAnsi="AppleSystemUIFont" w:eastAsia="AppleSystemUIFont"/>
-        </w:rPr>
-      </w:r>
     </w:p>
     <w:sectPr>
-      <w:headerReference w:type="default" r:id="rId4"/>
-      <w:footerReference w:type="default" r:id="rId5"/>
-      <w:pgSz w:w="12240" w:h="15840" w:orient="portrait"/>
-      <w:pgMar w:top="1440" w:right="1440" w:bottom="1440" w:left="1440" w:header="720" w:footer="720"/>
-      <w:bidi w:val="0"/>
+      <w:headerReference w:type="default" r:id="rId7"/>
+      <w:footerReference w:type="default" r:id="rId8"/>
+      <w:pgSz w:w="12240" w:h="15840"/>
+      <w:pgMar w:top="1440" w:right="1440" w:bottom="1440" w:left="1440" w:header="720" w:footer="720" w:gutter="0"/>
+      <w:cols w:space="720"/>
     </w:sectPr>
   </w:body>
 </w:document>
 </file>
 
+<file path=word/endnotes.xml><?xml version="1.0" encoding="utf-8"?>
+<w:endnotes xmlns:wpc="http://schemas.microsoft.com/office/word/2010/wordprocessingCanvas" xmlns:cx="http://schemas.microsoft.com/office/drawing/2014/chartex" xmlns:cx1="http://schemas.microsoft.com/office/drawing/2015/9/8/chartex" xmlns:cx2="http://schemas.microsoft.com/office/drawing/2015/10/21/chartex" xmlns:cx3="http://schemas.microsoft.com/office/drawing/2016/5/9/chartex" xmlns:cx4="http://schemas.microsoft.com/office/drawing/2016/5/10/chartex" xmlns:cx5="http://schemas.microsoft.com/office/drawing/2016/5/11/chartex" xmlns:cx6="http://schemas.microsoft.com/office/drawing/2016/5/12/chartex" xmlns:cx7="http://schemas.microsoft.com/office/drawing/2016/5/13/chartex" xmlns:cx8="http://schemas.microsoft.com/office/drawing/2016/5/14/chartex" xmlns:mc="http://schemas.openxmlformats.org/markup-compatibility/2006" xmlns:aink="http://schemas.microsoft.com/office/drawing/2016/ink" xmlns:am3d="http://schemas.microsoft.com/office/drawing/2017/model3d" xmlns:o="urn:schemas-microsoft-com:office:office" xmlns:oel="http://schemas.microsoft.com/office/2019/extlst" xmlns:r="http://schemas.openxmlformats.org/officeDocument/2006/relationships" xmlns:m="http://schemas.openxmlformats.org/officeDocument/2006/math" xmlns:v="urn:schemas-microsoft-com:vml" xmlns:wp14="http://schemas.microsoft.com/office/word/2010/wordprocessingDrawing" xmlns:wp="http://schemas.openxmlformats.org/drawingml/2006/wordprocessingDrawing" xmlns:w10="urn:schemas-microsoft-com:office:word" xmlns:w="http://schemas.openxmlformats.org/wordprocessingml/2006/main" xmlns:w14="http://schemas.microsoft.com/office/word/2010/wordml" xmlns:w15="http://schemas.microsoft.com/office/word/2012/wordml" xmlns:w16cex="http://schemas.microsoft.com/office/word/2018/wordml/cex" xmlns:w16cid="http://schemas.microsoft.com/office/word/2016/wordml/cid" xmlns:w16="http://schemas.microsoft.com/office/word/2018/wordml" xmlns:w16du="http://schemas.microsoft.com/office/word/2023/wordml/word16du" xmlns:w16sdtdh="http://schemas.microsoft.com/office/word/2020/wordml/sdtdatahash" xmlns:w16se="http://schemas.microsoft.com/office/word/2015/wordml/symex" xmlns:wpg="http://schemas.microsoft.com/office/word/2010/wordprocessingGroup" xmlns:wpi="http://schemas.microsoft.com/office/word/2010/wordprocessingInk" xmlns:wne="http://schemas.microsoft.com/office/word/2006/wordml" xmlns:wps="http://schemas.microsoft.com/office/word/2010/wordprocessingShape" mc:Ignorable="w14 w15 w16se w16cid w16 w16cex w16sdtdh wp14">
+  <w:endnote w:type="separator" w:id="-1">
+    <w:p>
+      <w:r>
+        <w:separator/>
+      </w:r>
+    </w:p>
+  </w:endnote>
+  <w:endnote w:type="continuationSeparator" w:id="0">
+    <w:p>
+      <w:r>
+        <w:continuationSeparator/>
+      </w:r>
+    </w:p>
+  </w:endnote>
+</w:endnotes>
+</file>
+
 <file path=word/footer1.xml><?xml version="1.0" encoding="utf-8"?>
-<w:ftr xmlns:r="http://schemas.openxmlformats.org/officeDocument/2006/relationships" xmlns:wp="http://schemas.openxmlformats.org/drawingml/2006/wordprocessingDrawing" xmlns:w="http://schemas.openxmlformats.org/wordprocessingml/2006/main" xmlns:w10="urn:schemas-microsoft-com:office:word" xmlns:w14="http://schemas.microsoft.com/office/word/2010/wordml" xmlns:wps="http://schemas.microsoft.com/office/word/2010/wordprocessingShape" xmlns:wpg="http://schemas.microsoft.com/office/word/2010/wordprocessingGroup" xmlns:mc="http://schemas.openxmlformats.org/markup-compatibility/2006" xmlns:v="urn:schemas-microsoft-com:vml" xmlns:o="urn:schemas-microsoft-com:office:office" mc:Ignorable="w14">
+<w:ftr xmlns:wpc="http://schemas.microsoft.com/office/word/2010/wordprocessingCanvas" xmlns:cx="http://schemas.microsoft.com/office/drawing/2014/chartex" xmlns:cx1="http://schemas.microsoft.com/office/drawing/2015/9/8/chartex" xmlns:cx2="http://schemas.microsoft.com/office/drawing/2015/10/21/chartex" xmlns:cx3="http://schemas.microsoft.com/office/drawing/2016/5/9/chartex" xmlns:cx4="http://schemas.microsoft.com/office/drawing/2016/5/10/chartex" xmlns:cx5="http://schemas.microsoft.com/office/drawing/2016/5/11/chartex" xmlns:cx6="http://schemas.microsoft.com/office/drawing/2016/5/12/chartex" xmlns:cx7="http://schemas.microsoft.com/office/drawing/2016/5/13/chartex" xmlns:cx8="http://schemas.microsoft.com/office/drawing/2016/5/14/chartex" xmlns:mc="http://schemas.openxmlformats.org/markup-compatibility/2006" xmlns:aink="http://schemas.microsoft.com/office/drawing/2016/ink" xmlns:am3d="http://schemas.microsoft.com/office/drawing/2017/model3d" xmlns:o="urn:schemas-microsoft-com:office:office" xmlns:oel="http://schemas.microsoft.com/office/2019/extlst" xmlns:r="http://schemas.openxmlformats.org/officeDocument/2006/relationships" xmlns:m="http://schemas.openxmlformats.org/officeDocument/2006/math" xmlns:v="urn:schemas-microsoft-com:vml" xmlns:wp14="http://schemas.microsoft.com/office/word/2010/wordprocessingDrawing" xmlns:wp="http://schemas.openxmlformats.org/drawingml/2006/wordprocessingDrawing" xmlns:w10="urn:schemas-microsoft-com:office:word" xmlns:w="http://schemas.openxmlformats.org/wordprocessingml/2006/main" xmlns:w14="http://schemas.microsoft.com/office/word/2010/wordml" xmlns:w15="http://schemas.microsoft.com/office/word/2012/wordml" xmlns:w16cex="http://schemas.microsoft.com/office/word/2018/wordml/cex" xmlns:w16cid="http://schemas.microsoft.com/office/word/2016/wordml/cid" xmlns:w16="http://schemas.microsoft.com/office/word/2018/wordml" xmlns:w16du="http://schemas.microsoft.com/office/word/2023/wordml/word16du" xmlns:w16sdtdh="http://schemas.microsoft.com/office/word/2020/wordml/sdtdatahash" xmlns:w16se="http://schemas.microsoft.com/office/word/2015/wordml/symex" xmlns:wpg="http://schemas.microsoft.com/office/word/2010/wordprocessingGroup" xmlns:wpi="http://schemas.microsoft.com/office/word/2010/wordprocessingInk" xmlns:wne="http://schemas.microsoft.com/office/word/2006/wordml" xmlns:wps="http://schemas.microsoft.com/office/word/2010/wordprocessingShape" mc:Ignorable="w14 w15 w16se w16cid w16 w16cex w16sdtdh wp14">
   <w:p>
     <w:pPr>
-      <w:pStyle w:val="Header &amp; Footer"/>
-      <w:bidi w:val="0"/>
+      <w:pStyle w:val="HeaderFooter"/>
     </w:pPr>
-    <w:r/>
   </w:p>
 </w:ftr>
 </file>
 
+<file path=word/footnotes.xml><?xml version="1.0" encoding="utf-8"?>
+<w:footnotes xmlns:wpc="http://schemas.microsoft.com/office/word/2010/wordprocessingCanvas" xmlns:cx="http://schemas.microsoft.com/office/drawing/2014/chartex" xmlns:cx1="http://schemas.microsoft.com/office/drawing/2015/9/8/chartex" xmlns:cx2="http://schemas.microsoft.com/office/drawing/2015/10/21/chartex" xmlns:cx3="http://schemas.microsoft.com/office/drawing/2016/5/9/chartex" xmlns:cx4="http://schemas.microsoft.com/office/drawing/2016/5/10/chartex" xmlns:cx5="http://schemas.microsoft.com/office/drawing/2016/5/11/chartex" xmlns:cx6="http://schemas.microsoft.com/office/drawing/2016/5/12/chartex" xmlns:cx7="http://schemas.microsoft.com/office/drawing/2016/5/13/chartex" xmlns:cx8="http://schemas.microsoft.com/office/drawing/2016/5/14/chartex" xmlns:mc="http://schemas.openxmlformats.org/markup-compatibility/2006" xmlns:aink="http://schemas.microsoft.com/office/drawing/2016/ink" xmlns:am3d="http://schemas.microsoft.com/office/drawing/2017/model3d" xmlns:o="urn:schemas-microsoft-com:office:office" xmlns:oel="http://schemas.microsoft.com/office/2019/extlst" xmlns:r="http://schemas.openxmlformats.org/officeDocument/2006/relationships" xmlns:m="http://schemas.openxmlformats.org/officeDocument/2006/math" xmlns:v="urn:schemas-microsoft-com:vml" xmlns:wp14="http://schemas.microsoft.com/office/word/2010/wordprocessingDrawing" xmlns:wp="http://schemas.openxmlformats.org/drawingml/2006/wordprocessingDrawing" xmlns:w10="urn:schemas-microsoft-com:office:word" xmlns:w="http://schemas.openxmlformats.org/wordprocessingml/2006/main" xmlns:w14="http://schemas.microsoft.com/office/word/2010/wordml" xmlns:w15="http://schemas.microsoft.com/office/word/2012/wordml" xmlns:w16cex="http://schemas.microsoft.com/office/word/2018/wordml/cex" xmlns:w16cid="http://schemas.microsoft.com/office/word/2016/wordml/cid" xmlns:w16="http://schemas.microsoft.com/office/word/2018/wordml" xmlns:w16du="http://schemas.microsoft.com/office/word/2023/wordml/word16du" xmlns:w16sdtdh="http://schemas.microsoft.com/office/word/2020/wordml/sdtdatahash" xmlns:w16se="http://schemas.microsoft.com/office/word/2015/wordml/symex" xmlns:wpg="http://schemas.microsoft.com/office/word/2010/wordprocessingGroup" xmlns:wpi="http://schemas.microsoft.com/office/word/2010/wordprocessingInk" xmlns:wne="http://schemas.microsoft.com/office/word/2006/wordml" xmlns:wps="http://schemas.microsoft.com/office/word/2010/wordprocessingShape" mc:Ignorable="w14 w15 w16se w16cid w16 w16cex w16sdtdh wp14">
+  <w:footnote w:type="separator" w:id="-1">
+    <w:p>
+      <w:r>
+        <w:separator/>
+      </w:r>
+    </w:p>
+  </w:footnote>
+  <w:footnote w:type="continuationSeparator" w:id="0">
+    <w:p>
+      <w:r>
+        <w:continuationSeparator/>
+      </w:r>
+    </w:p>
+  </w:footnote>
+</w:footnotes>
+</file>
+
 <file path=word/header1.xml><?xml version="1.0" encoding="utf-8"?>
-<w:hdr xmlns:r="http://schemas.openxmlformats.org/officeDocument/2006/relationships" xmlns:wp="http://schemas.openxmlformats.org/drawingml/2006/wordprocessingDrawing" xmlns:w="http://schemas.openxmlformats.org/wordprocessingml/2006/main" xmlns:w10="urn:schemas-microsoft-com:office:word" xmlns:w14="http://schemas.microsoft.com/office/word/2010/wordml" xmlns:wps="http://schemas.microsoft.com/office/word/2010/wordprocessingShape" xmlns:wpg="http://schemas.microsoft.com/office/word/2010/wordprocessingGroup" xmlns:mc="http://schemas.openxmlformats.org/markup-compatibility/2006" xmlns:v="urn:schemas-microsoft-com:vml" xmlns:o="urn:schemas-microsoft-com:office:office" mc:Ignorable="w14">
+<w:hdr xmlns:wpc="http://schemas.microsoft.com/office/word/2010/wordprocessingCanvas" xmlns:cx="http://schemas.microsoft.com/office/drawing/2014/chartex" xmlns:cx1="http://schemas.microsoft.com/office/drawing/2015/9/8/chartex" xmlns:cx2="http://schemas.microsoft.com/office/drawing/2015/10/21/chartex" xmlns:cx3="http://schemas.microsoft.com/office/drawing/2016/5/9/chartex" xmlns:cx4="http://schemas.microsoft.com/office/drawing/2016/5/10/chartex" xmlns:cx5="http://schemas.microsoft.com/office/drawing/2016/5/11/chartex" xmlns:cx6="http://schemas.microsoft.com/office/drawing/2016/5/12/chartex" xmlns:cx7="http://schemas.microsoft.com/office/drawing/2016/5/13/chartex" xmlns:cx8="http://schemas.microsoft.com/office/drawing/2016/5/14/chartex" xmlns:mc="http://schemas.openxmlformats.org/markup-compatibility/2006" xmlns:aink="http://schemas.microsoft.com/office/drawing/2016/ink" xmlns:am3d="http://schemas.microsoft.com/office/drawing/2017/model3d" xmlns:o="urn:schemas-microsoft-com:office:office" xmlns:oel="http://schemas.microsoft.com/office/2019/extlst" xmlns:r="http://schemas.openxmlformats.org/officeDocument/2006/relationships" xmlns:m="http://schemas.openxmlformats.org/officeDocument/2006/math" xmlns:v="urn:schemas-microsoft-com:vml" xmlns:wp14="http://schemas.microsoft.com/office/word/2010/wordprocessingDrawing" xmlns:wp="http://schemas.openxmlformats.org/drawingml/2006/wordprocessingDrawing" xmlns:w10="urn:schemas-microsoft-com:office:word" xmlns:w="http://schemas.openxmlformats.org/wordprocessingml/2006/main" xmlns:w14="http://schemas.microsoft.com/office/word/2010/wordml" xmlns:w15="http://schemas.microsoft.com/office/word/2012/wordml" xmlns:w16cex="http://schemas.microsoft.com/office/word/2018/wordml/cex" xmlns:w16cid="http://schemas.microsoft.com/office/word/2016/wordml/cid" xmlns:w16="http://schemas.microsoft.com/office/word/2018/wordml" xmlns:w16du="http://schemas.microsoft.com/office/word/2023/wordml/word16du" xmlns:w16sdtdh="http://schemas.microsoft.com/office/word/2020/wordml/sdtdatahash" xmlns:w16se="http://schemas.microsoft.com/office/word/2015/wordml/symex" xmlns:wpg="http://schemas.microsoft.com/office/word/2010/wordprocessingGroup" xmlns:wpi="http://schemas.microsoft.com/office/word/2010/wordprocessingInk" xmlns:wne="http://schemas.microsoft.com/office/word/2006/wordml" xmlns:wps="http://schemas.microsoft.com/office/word/2010/wordprocessingShape" mc:Ignorable="w14 w15 w16se w16cid w16 w16cex w16sdtdh wp14">
   <w:p>
     <w:pPr>
-      <w:pStyle w:val="Header &amp; Footer"/>
-      <w:bidi w:val="0"/>
+      <w:pStyle w:val="HeaderFooter"/>
     </w:pPr>
-    <w:r/>
   </w:p>
 </w:hdr>
 </file>
 
 <file path=word/numbering.xml><?xml version="1.0" encoding="utf-8"?>
-<w:numbering xmlns:w="http://schemas.openxmlformats.org/wordprocessingml/2006/main" xmlns:wp="http://schemas.openxmlformats.org/drawingml/2006/wordprocessingDrawing" xmlns:w14="http://schemas.microsoft.com/office/word/2010/wordml" xmlns:r="http://schemas.openxmlformats.org/officeDocument/2006/relationships" xmlns:v="urn:schemas-microsoft-com:vml" xmlns:o="urn:schemas-microsoft-com:office:office">
-  <w:abstractNum w:abstractNumId="0">
+<w:numbering xmlns:wpc="http://schemas.microsoft.com/office/word/2010/wordprocessingCanvas" xmlns:cx="http://schemas.microsoft.com/office/drawing/2014/chartex" xmlns:cx1="http://schemas.microsoft.com/office/drawing/2015/9/8/chartex" xmlns:cx2="http://schemas.microsoft.com/office/drawing/2015/10/21/chartex" xmlns:cx3="http://schemas.microsoft.com/office/drawing/2016/5/9/chartex" xmlns:cx4="http://schemas.microsoft.com/office/drawing/2016/5/10/chartex" xmlns:cx5="http://schemas.microsoft.com/office/drawing/2016/5/11/chartex" xmlns:cx6="http://schemas.microsoft.com/office/drawing/2016/5/12/chartex" xmlns:cx7="http://schemas.microsoft.com/office/drawing/2016/5/13/chartex" xmlns:cx8="http://schemas.microsoft.com/office/drawing/2016/5/14/chartex" xmlns:mc="http://schemas.openxmlformats.org/markup-compatibility/2006" xmlns:aink="http://schemas.microsoft.com/office/drawing/2016/ink" xmlns:am3d="http://schemas.microsoft.com/office/drawing/2017/model3d" xmlns:o="urn:schemas-microsoft-com:office:office" xmlns:oel="http://schemas.microsoft.com/office/2019/extlst" xmlns:r="http://schemas.openxmlformats.org/officeDocument/2006/relationships" xmlns:m="http://schemas.openxmlformats.org/officeDocument/2006/math" xmlns:v="urn:schemas-microsoft-com:vml" xmlns:wp14="http://schemas.microsoft.com/office/word/2010/wordprocessingDrawing" xmlns:wp="http://schemas.openxmlformats.org/drawingml/2006/wordprocessingDrawing" xmlns:w10="urn:schemas-microsoft-com:office:word" xmlns:w="http://schemas.openxmlformats.org/wordprocessingml/2006/main" xmlns:w14="http://schemas.microsoft.com/office/word/2010/wordml" xmlns:w15="http://schemas.microsoft.com/office/word/2012/wordml" xmlns:w16cex="http://schemas.microsoft.com/office/word/2018/wordml/cex" xmlns:w16cid="http://schemas.microsoft.com/office/word/2016/wordml/cid" xmlns:w16="http://schemas.microsoft.com/office/word/2018/wordml" xmlns:w16du="http://schemas.microsoft.com/office/word/2023/wordml/word16du" xmlns:w16sdtdh="http://schemas.microsoft.com/office/word/2020/wordml/sdtdatahash" xmlns:w16se="http://schemas.microsoft.com/office/word/2015/wordml/symex" xmlns:wpg="http://schemas.microsoft.com/office/word/2010/wordprocessingGroup" xmlns:wpi="http://schemas.microsoft.com/office/word/2010/wordprocessingInk" xmlns:wne="http://schemas.microsoft.com/office/word/2006/wordml" xmlns:wps="http://schemas.microsoft.com/office/word/2010/wordprocessingShape" mc:Ignorable="w14 w15 w16se w16cid w16 w16cex w16sdtdh wp14">
+  <w:abstractNum w:abstractNumId="0" w15:restartNumberingAfterBreak="0">
+    <w:nsid w:val="1F400CE3"/>
     <w:multiLevelType w:val="hybridMultilevel"/>
-    <w:numStyleLink w:val="Imported Style 1"/>
-  </w:abstractNum>
-  <w:abstractNum w:abstractNumId="1">
-    <w:multiLevelType w:val="hybridMultilevel"/>
-    <w:styleLink w:val="Imported Style 1"/>
-    <w:lvl w:ilvl="0">
+    <w:tmpl w:val="3F669F8A"/>
+    <w:styleLink w:val="ImportedStyle1"/>
+    <w:lvl w:ilvl="0" w:tplc="E77874BC">
       <w:start w:val="1"/>
       <w:numFmt w:val="bullet"/>
-      <w:suff w:val="tab"/>
       <w:lvlText w:val="•"/>
       <w:lvlJc w:val="left"/>
       <w:pPr>
         <w:ind w:left="720" w:hanging="360"/>
       </w:pPr>
       <w:rPr>
-        <w:rFonts w:ascii="Symbol" w:cs="Symbol" w:hAnsi="Symbol" w:eastAsia="Symbol"/>
+        <w:rFonts w:ascii="Symbol" w:eastAsia="Symbol" w:hAnsi="Symbol" w:cs="Symbol"/>
         <w:b w:val="0"/>
         <w:bCs w:val="0"/>
         <w:i w:val="0"/>
@@ -1329,17 +1110,16 @@
         <w:vertAlign w:val="baseline"/>
       </w:rPr>
     </w:lvl>
-    <w:lvl w:ilvl="1">
+    <w:lvl w:ilvl="1" w:tplc="BFD840C8">
       <w:start w:val="1"/>
       <w:numFmt w:val="bullet"/>
-      <w:suff w:val="tab"/>
       <w:lvlText w:val="o"/>
       <w:lvlJc w:val="left"/>
       <w:pPr>
         <w:ind w:left="1440" w:hanging="360"/>
       </w:pPr>
       <w:rPr>
-        <w:rFonts w:ascii="Arial Unicode MS" w:cs="Arial Unicode MS" w:hAnsi="Arial Unicode MS" w:eastAsia="Arial Unicode MS"/>
+        <w:rFonts w:ascii="Arial Unicode MS" w:eastAsia="Arial Unicode MS" w:hAnsi="Arial Unicode MS" w:cs="Arial Unicode MS"/>
         <w:b w:val="0"/>
         <w:bCs w:val="0"/>
         <w:i w:val="0"/>
@@ -1359,17 +1139,16 @@
         <w:vertAlign w:val="baseline"/>
       </w:rPr>
     </w:lvl>
-    <w:lvl w:ilvl="2">
+    <w:lvl w:ilvl="2" w:tplc="A62C50F4">
       <w:start w:val="1"/>
       <w:numFmt w:val="bullet"/>
-      <w:suff w:val="tab"/>
       <w:lvlText w:val="▪"/>
       <w:lvlJc w:val="left"/>
       <w:pPr>
         <w:ind w:left="2160" w:hanging="360"/>
       </w:pPr>
       <w:rPr>
-        <w:rFonts w:ascii="Arial Unicode MS" w:cs="Arial Unicode MS" w:hAnsi="Arial Unicode MS" w:eastAsia="Arial Unicode MS"/>
+        <w:rFonts w:ascii="Arial Unicode MS" w:eastAsia="Arial Unicode MS" w:hAnsi="Arial Unicode MS" w:cs="Arial Unicode MS"/>
         <w:b w:val="0"/>
         <w:bCs w:val="0"/>
         <w:i w:val="0"/>
@@ -1389,17 +1168,16 @@
         <w:vertAlign w:val="baseline"/>
       </w:rPr>
     </w:lvl>
-    <w:lvl w:ilvl="3">
+    <w:lvl w:ilvl="3" w:tplc="0B94AEBA">
       <w:start w:val="1"/>
       <w:numFmt w:val="bullet"/>
-      <w:suff w:val="tab"/>
       <w:lvlText w:val="•"/>
       <w:lvlJc w:val="left"/>
       <w:pPr>
         <w:ind w:left="2880" w:hanging="360"/>
       </w:pPr>
       <w:rPr>
-        <w:rFonts w:ascii="Symbol" w:cs="Symbol" w:hAnsi="Symbol" w:eastAsia="Symbol"/>
+        <w:rFonts w:ascii="Symbol" w:eastAsia="Symbol" w:hAnsi="Symbol" w:cs="Symbol"/>
         <w:b w:val="0"/>
         <w:bCs w:val="0"/>
         <w:i w:val="0"/>
@@ -1419,17 +1197,16 @@
         <w:vertAlign w:val="baseline"/>
       </w:rPr>
     </w:lvl>
-    <w:lvl w:ilvl="4">
+    <w:lvl w:ilvl="4" w:tplc="BEBCED7C">
       <w:start w:val="1"/>
       <w:numFmt w:val="bullet"/>
-      <w:suff w:val="tab"/>
       <w:lvlText w:val="o"/>
       <w:lvlJc w:val="left"/>
       <w:pPr>
         <w:ind w:left="3600" w:hanging="360"/>
       </w:pPr>
       <w:rPr>
-        <w:rFonts w:ascii="Arial Unicode MS" w:cs="Arial Unicode MS" w:hAnsi="Arial Unicode MS" w:eastAsia="Arial Unicode MS"/>
+        <w:rFonts w:ascii="Arial Unicode MS" w:eastAsia="Arial Unicode MS" w:hAnsi="Arial Unicode MS" w:cs="Arial Unicode MS"/>
         <w:b w:val="0"/>
         <w:bCs w:val="0"/>
         <w:i w:val="0"/>
@@ -1449,17 +1226,16 @@
         <w:vertAlign w:val="baseline"/>
       </w:rPr>
     </w:lvl>
-    <w:lvl w:ilvl="5">
+    <w:lvl w:ilvl="5" w:tplc="50507ABC">
       <w:start w:val="1"/>
       <w:numFmt w:val="bullet"/>
-      <w:suff w:val="tab"/>
       <w:lvlText w:val="▪"/>
       <w:lvlJc w:val="left"/>
       <w:pPr>
         <w:ind w:left="4320" w:hanging="360"/>
       </w:pPr>
       <w:rPr>
-        <w:rFonts w:ascii="Arial Unicode MS" w:cs="Arial Unicode MS" w:hAnsi="Arial Unicode MS" w:eastAsia="Arial Unicode MS"/>
+        <w:rFonts w:ascii="Arial Unicode MS" w:eastAsia="Arial Unicode MS" w:hAnsi="Arial Unicode MS" w:cs="Arial Unicode MS"/>
         <w:b w:val="0"/>
         <w:bCs w:val="0"/>
         <w:i w:val="0"/>
@@ -1479,17 +1255,16 @@
         <w:vertAlign w:val="baseline"/>
       </w:rPr>
     </w:lvl>
-    <w:lvl w:ilvl="6">
+    <w:lvl w:ilvl="6" w:tplc="FDE0201E">
       <w:start w:val="1"/>
       <w:numFmt w:val="bullet"/>
-      <w:suff w:val="tab"/>
       <w:lvlText w:val="•"/>
       <w:lvlJc w:val="left"/>
       <w:pPr>
         <w:ind w:left="5040" w:hanging="360"/>
       </w:pPr>
       <w:rPr>
-        <w:rFonts w:ascii="Symbol" w:cs="Symbol" w:hAnsi="Symbol" w:eastAsia="Symbol"/>
+        <w:rFonts w:ascii="Symbol" w:eastAsia="Symbol" w:hAnsi="Symbol" w:cs="Symbol"/>
         <w:b w:val="0"/>
         <w:bCs w:val="0"/>
         <w:i w:val="0"/>
@@ -1509,17 +1284,16 @@
         <w:vertAlign w:val="baseline"/>
       </w:rPr>
     </w:lvl>
-    <w:lvl w:ilvl="7">
+    <w:lvl w:ilvl="7" w:tplc="67720152">
       <w:start w:val="1"/>
       <w:numFmt w:val="bullet"/>
-      <w:suff w:val="tab"/>
       <w:lvlText w:val="o"/>
       <w:lvlJc w:val="left"/>
       <w:pPr>
         <w:ind w:left="5760" w:hanging="360"/>
       </w:pPr>
       <w:rPr>
-        <w:rFonts w:ascii="Arial Unicode MS" w:cs="Arial Unicode MS" w:hAnsi="Arial Unicode MS" w:eastAsia="Arial Unicode MS"/>
+        <w:rFonts w:ascii="Arial Unicode MS" w:eastAsia="Arial Unicode MS" w:hAnsi="Arial Unicode MS" w:cs="Arial Unicode MS"/>
         <w:b w:val="0"/>
         <w:bCs w:val="0"/>
         <w:i w:val="0"/>
@@ -1539,17 +1313,16 @@
         <w:vertAlign w:val="baseline"/>
       </w:rPr>
     </w:lvl>
-    <w:lvl w:ilvl="8">
+    <w:lvl w:ilvl="8" w:tplc="0B505B76">
       <w:start w:val="1"/>
       <w:numFmt w:val="bullet"/>
-      <w:suff w:val="tab"/>
       <w:lvlText w:val="▪"/>
       <w:lvlJc w:val="left"/>
       <w:pPr>
         <w:ind w:left="6480" w:hanging="360"/>
       </w:pPr>
       <w:rPr>
-        <w:rFonts w:ascii="Arial Unicode MS" w:cs="Arial Unicode MS" w:hAnsi="Arial Unicode MS" w:eastAsia="Arial Unicode MS"/>
+        <w:rFonts w:ascii="Arial Unicode MS" w:eastAsia="Arial Unicode MS" w:hAnsi="Arial Unicode MS" w:cs="Arial Unicode MS"/>
         <w:b w:val="0"/>
         <w:bCs w:val="0"/>
         <w:i w:val="0"/>
@@ -1570,24 +1343,21 @@
       </w:rPr>
     </w:lvl>
   </w:abstractNum>
-  <w:abstractNum w:abstractNumId="2">
+  <w:abstractNum w:abstractNumId="1" w15:restartNumberingAfterBreak="0">
+    <w:nsid w:val="57D00BAD"/>
     <w:multiLevelType w:val="hybridMultilevel"/>
-    <w:numStyleLink w:val="Imported Style 2"/>
-  </w:abstractNum>
-  <w:abstractNum w:abstractNumId="3">
-    <w:multiLevelType w:val="hybridMultilevel"/>
-    <w:styleLink w:val="Imported Style 2"/>
-    <w:lvl w:ilvl="0">
+    <w:tmpl w:val="5238ABDE"/>
+    <w:styleLink w:val="ImportedStyle2"/>
+    <w:lvl w:ilvl="0" w:tplc="F8CEA3DE">
       <w:start w:val="1"/>
       <w:numFmt w:val="bullet"/>
-      <w:suff w:val="tab"/>
       <w:lvlText w:val="•"/>
       <w:lvlJc w:val="left"/>
       <w:pPr>
         <w:ind w:left="360" w:hanging="360"/>
       </w:pPr>
       <w:rPr>
-        <w:rFonts w:ascii="Symbol" w:cs="Symbol" w:hAnsi="Symbol" w:eastAsia="Symbol"/>
+        <w:rFonts w:ascii="Symbol" w:eastAsia="Symbol" w:hAnsi="Symbol" w:cs="Symbol"/>
         <w:b w:val="0"/>
         <w:bCs w:val="0"/>
         <w:i w:val="0"/>
@@ -1607,17 +1377,16 @@
         <w:vertAlign w:val="baseline"/>
       </w:rPr>
     </w:lvl>
-    <w:lvl w:ilvl="1">
+    <w:lvl w:ilvl="1" w:tplc="FEA4A3D8">
       <w:start w:val="1"/>
       <w:numFmt w:val="bullet"/>
-      <w:suff w:val="tab"/>
       <w:lvlText w:val="o"/>
       <w:lvlJc w:val="left"/>
       <w:pPr>
         <w:ind w:left="1080" w:hanging="360"/>
       </w:pPr>
       <w:rPr>
-        <w:rFonts w:ascii="Courier New" w:cs="Courier New" w:hAnsi="Courier New" w:eastAsia="Courier New"/>
+        <w:rFonts w:ascii="Courier New" w:eastAsia="Courier New" w:hAnsi="Courier New" w:cs="Courier New"/>
         <w:b w:val="0"/>
         <w:bCs w:val="0"/>
         <w:i w:val="0"/>
@@ -1637,17 +1406,16 @@
         <w:vertAlign w:val="baseline"/>
       </w:rPr>
     </w:lvl>
-    <w:lvl w:ilvl="2">
+    <w:lvl w:ilvl="2" w:tplc="1AE2CF50">
       <w:start w:val="1"/>
       <w:numFmt w:val="bullet"/>
-      <w:suff w:val="tab"/>
       <w:lvlText w:val="▪"/>
       <w:lvlJc w:val="left"/>
       <w:pPr>
         <w:ind w:left="1800" w:hanging="360"/>
       </w:pPr>
       <w:rPr>
-        <w:rFonts w:ascii="Arial Unicode MS" w:cs="Arial Unicode MS" w:hAnsi="Arial Unicode MS" w:eastAsia="Arial Unicode MS"/>
+        <w:rFonts w:ascii="Arial Unicode MS" w:eastAsia="Arial Unicode MS" w:hAnsi="Arial Unicode MS" w:cs="Arial Unicode MS"/>
         <w:b w:val="0"/>
         <w:bCs w:val="0"/>
         <w:i w:val="0"/>
@@ -1667,17 +1435,16 @@
         <w:vertAlign w:val="baseline"/>
       </w:rPr>
     </w:lvl>
-    <w:lvl w:ilvl="3">
+    <w:lvl w:ilvl="3" w:tplc="BF70A42C">
       <w:start w:val="1"/>
       <w:numFmt w:val="bullet"/>
-      <w:suff w:val="tab"/>
       <w:lvlText w:val="•"/>
       <w:lvlJc w:val="left"/>
       <w:pPr>
         <w:ind w:left="2520" w:hanging="360"/>
       </w:pPr>
       <w:rPr>
-        <w:rFonts w:ascii="Arial Unicode MS" w:cs="Arial Unicode MS" w:hAnsi="Arial Unicode MS" w:eastAsia="Arial Unicode MS"/>
+        <w:rFonts w:ascii="Arial Unicode MS" w:eastAsia="Arial Unicode MS" w:hAnsi="Arial Unicode MS" w:cs="Arial Unicode MS"/>
         <w:b w:val="0"/>
         <w:bCs w:val="0"/>
         <w:i w:val="0"/>
@@ -1697,17 +1464,16 @@
         <w:vertAlign w:val="baseline"/>
       </w:rPr>
     </w:lvl>
-    <w:lvl w:ilvl="4">
+    <w:lvl w:ilvl="4" w:tplc="CF1861FA">
       <w:start w:val="1"/>
       <w:numFmt w:val="bullet"/>
-      <w:suff w:val="tab"/>
       <w:lvlText w:val="o"/>
       <w:lvlJc w:val="left"/>
       <w:pPr>
         <w:ind w:left="3240" w:hanging="360"/>
       </w:pPr>
       <w:rPr>
-        <w:rFonts w:ascii="Wingdings" w:cs="Wingdings" w:hAnsi="Wingdings" w:eastAsia="Wingdings"/>
+        <w:rFonts w:ascii="Wingdings" w:eastAsia="Wingdings" w:hAnsi="Wingdings" w:cs="Wingdings"/>
         <w:b w:val="0"/>
         <w:bCs w:val="0"/>
         <w:i w:val="0"/>
@@ -1727,17 +1493,16 @@
         <w:vertAlign w:val="baseline"/>
       </w:rPr>
     </w:lvl>
-    <w:lvl w:ilvl="5">
+    <w:lvl w:ilvl="5" w:tplc="1ACC6752">
       <w:start w:val="1"/>
       <w:numFmt w:val="bullet"/>
-      <w:suff w:val="tab"/>
       <w:lvlText w:val="▪"/>
       <w:lvlJc w:val="left"/>
       <w:pPr>
         <w:ind w:left="3960" w:hanging="360"/>
       </w:pPr>
       <w:rPr>
-        <w:rFonts w:ascii="Arial Unicode MS" w:cs="Arial Unicode MS" w:hAnsi="Arial Unicode MS" w:eastAsia="Arial Unicode MS"/>
+        <w:rFonts w:ascii="Arial Unicode MS" w:eastAsia="Arial Unicode MS" w:hAnsi="Arial Unicode MS" w:cs="Arial Unicode MS"/>
         <w:b w:val="0"/>
         <w:bCs w:val="0"/>
         <w:i w:val="0"/>
@@ -1757,17 +1522,16 @@
         <w:vertAlign w:val="baseline"/>
       </w:rPr>
     </w:lvl>
-    <w:lvl w:ilvl="6">
+    <w:lvl w:ilvl="6" w:tplc="12E4F994">
       <w:start w:val="1"/>
       <w:numFmt w:val="bullet"/>
-      <w:suff w:val="tab"/>
       <w:lvlText w:val="•"/>
       <w:lvlJc w:val="left"/>
       <w:pPr>
         <w:ind w:left="4680" w:hanging="360"/>
       </w:pPr>
       <w:rPr>
-        <w:rFonts w:ascii="Arial Unicode MS" w:cs="Arial Unicode MS" w:hAnsi="Arial Unicode MS" w:eastAsia="Arial Unicode MS"/>
+        <w:rFonts w:ascii="Arial Unicode MS" w:eastAsia="Arial Unicode MS" w:hAnsi="Arial Unicode MS" w:cs="Arial Unicode MS"/>
         <w:b w:val="0"/>
         <w:bCs w:val="0"/>
         <w:i w:val="0"/>
@@ -1787,17 +1551,16 @@
         <w:vertAlign w:val="baseline"/>
       </w:rPr>
     </w:lvl>
-    <w:lvl w:ilvl="7">
+    <w:lvl w:ilvl="7" w:tplc="5A4EC54C">
       <w:start w:val="1"/>
       <w:numFmt w:val="bullet"/>
-      <w:suff w:val="tab"/>
       <w:lvlText w:val="o"/>
       <w:lvlJc w:val="left"/>
       <w:pPr>
         <w:ind w:left="5400" w:hanging="360"/>
       </w:pPr>
       <w:rPr>
-        <w:rFonts w:ascii="Wingdings" w:cs="Wingdings" w:hAnsi="Wingdings" w:eastAsia="Wingdings"/>
+        <w:rFonts w:ascii="Wingdings" w:eastAsia="Wingdings" w:hAnsi="Wingdings" w:cs="Wingdings"/>
         <w:b w:val="0"/>
         <w:bCs w:val="0"/>
         <w:i w:val="0"/>
@@ -1817,17 +1580,16 @@
         <w:vertAlign w:val="baseline"/>
       </w:rPr>
     </w:lvl>
-    <w:lvl w:ilvl="8">
+    <w:lvl w:ilvl="8" w:tplc="A2A889CE">
       <w:start w:val="1"/>
       <w:numFmt w:val="bullet"/>
-      <w:suff w:val="tab"/>
       <w:lvlText w:val="▪"/>
       <w:lvlJc w:val="left"/>
       <w:pPr>
         <w:ind w:left="6120" w:hanging="360"/>
       </w:pPr>
       <w:rPr>
-        <w:rFonts w:ascii="Arial Unicode MS" w:cs="Arial Unicode MS" w:hAnsi="Arial Unicode MS" w:eastAsia="Arial Unicode MS"/>
+        <w:rFonts w:ascii="Arial Unicode MS" w:eastAsia="Arial Unicode MS" w:hAnsi="Arial Unicode MS" w:cs="Arial Unicode MS"/>
         <w:b w:val="0"/>
         <w:bCs w:val="0"/>
         <w:i w:val="0"/>
@@ -1848,64 +1610,45 @@
       </w:rPr>
     </w:lvl>
   </w:abstractNum>
-  <w:num w:numId="1">
+  <w:abstractNum w:abstractNumId="2" w15:restartNumberingAfterBreak="0">
+    <w:nsid w:val="77DA3423"/>
+    <w:multiLevelType w:val="hybridMultilevel"/>
+    <w:tmpl w:val="5238ABDE"/>
+    <w:numStyleLink w:val="ImportedStyle2"/>
+  </w:abstractNum>
+  <w:abstractNum w:abstractNumId="3" w15:restartNumberingAfterBreak="0">
+    <w:nsid w:val="786631CE"/>
+    <w:multiLevelType w:val="hybridMultilevel"/>
+    <w:tmpl w:val="3F669F8A"/>
+    <w:numStyleLink w:val="ImportedStyle1"/>
+  </w:abstractNum>
+  <w:num w:numId="1" w16cid:durableId="403528185">
+    <w:abstractNumId w:val="0"/>
+  </w:num>
+  <w:num w:numId="2" w16cid:durableId="1778601109">
+    <w:abstractNumId w:val="3"/>
+  </w:num>
+  <w:num w:numId="3" w16cid:durableId="1243418982">
     <w:abstractNumId w:val="1"/>
   </w:num>
-  <w:num w:numId="2">
-    <w:abstractNumId w:val="0"/>
-  </w:num>
-  <w:num w:numId="3">
-    <w:abstractNumId w:val="3"/>
-  </w:num>
-  <w:num w:numId="4">
+  <w:num w:numId="4" w16cid:durableId="725110410">
     <w:abstractNumId w:val="2"/>
   </w:num>
 </w:numbering>
 </file>
 
 <file path=word/styles.xml><?xml version="1.0" encoding="utf-8"?>
-<w:styles xmlns:w="http://schemas.openxmlformats.org/wordprocessingml/2006/main" xmlns:mc="http://schemas.openxmlformats.org/markup-compatibility/2006" xmlns:w14="http://schemas.microsoft.com/office/word/2010/wordml" mc:Ignorable="w14">
+<w:styles xmlns:mc="http://schemas.openxmlformats.org/markup-compatibility/2006" xmlns:r="http://schemas.openxmlformats.org/officeDocument/2006/relationships" xmlns:w="http://schemas.openxmlformats.org/wordprocessingml/2006/main" xmlns:w14="http://schemas.microsoft.com/office/word/2010/wordml" xmlns:w15="http://schemas.microsoft.com/office/word/2012/wordml" xmlns:w16cex="http://schemas.microsoft.com/office/word/2018/wordml/cex" xmlns:w16cid="http://schemas.microsoft.com/office/word/2016/wordml/cid" xmlns:w16="http://schemas.microsoft.com/office/word/2018/wordml" xmlns:w16sdtdh="http://schemas.microsoft.com/office/word/2020/wordml/sdtdatahash" xmlns:w16se="http://schemas.microsoft.com/office/word/2015/wordml/symex" mc:Ignorable="w14 w15 w16se w16cid w16 w16cex w16sdtdh">
   <w:docDefaults>
     <w:rPrDefault>
       <w:rPr>
-        <w:rFonts w:ascii="Times New Roman" w:cs="Times New Roman" w:hAnsi="Times New Roman" w:eastAsia="Arial Unicode MS"/>
-        <w:b w:val="0"/>
-        <w:bCs w:val="0"/>
-        <w:i w:val="0"/>
-        <w:iCs w:val="0"/>
-        <w:caps w:val="0"/>
-        <w:smallCaps w:val="0"/>
-        <w:strike w:val="0"/>
-        <w:dstrike w:val="0"/>
-        <w:outline w:val="0"/>
-        <w:emboss w:val="0"/>
-        <w:imprint w:val="0"/>
-        <w:vanish w:val="0"/>
-        <w:color w:val="auto"/>
-        <w:spacing w:val="0"/>
-        <w:w w:val="100"/>
-        <w:kern w:val="0"/>
-        <w:position w:val="0"/>
-        <w:sz w:val="20"/>
-        <w:szCs w:val="20"/>
-        <w:u w:val="none" w:color="auto"/>
+        <w:rFonts w:ascii="Times New Roman" w:eastAsia="Arial Unicode MS" w:hAnsi="Times New Roman" w:cs="Times New Roman"/>
         <w:bdr w:val="nil"/>
-        <w:vertAlign w:val="baseline"/>
-        <w:lang/>
+        <w:lang w:val="en-US" w:eastAsia="zh-CN" w:bidi="ar-SA"/>
       </w:rPr>
     </w:rPrDefault>
     <w:pPrDefault>
       <w:pPr>
-        <w:keepNext w:val="0"/>
-        <w:keepLines w:val="0"/>
-        <w:pageBreakBefore w:val="0"/>
-        <w:framePr w:anchorLock="0" w:w="0" w:h="0" w:vSpace="0" w:hSpace="0" w:xAlign="left" w:y="0" w:hRule="exact" w:vAnchor="margin"/>
-        <w:widowControl w:val="1"/>
-        <w:numPr>
-          <w:ilvl w:val="0"/>
-          <w:numId w:val="0"/>
-        </w:numPr>
-        <w:suppressLineNumbers w:val="0"/>
         <w:pBdr>
           <w:top w:val="nil"/>
           <w:left w:val="nil"/>
@@ -1914,28 +1657,442 @@
           <w:between w:val="nil"/>
           <w:bar w:val="nil"/>
         </w:pBdr>
-        <w:shd w:val="clear" w:color="auto" w:fill="auto"/>
-        <w:suppressAutoHyphens w:val="0"/>
-        <w:spacing w:before="0" w:beforeAutospacing="0" w:after="0" w:afterAutospacing="0" w:line="240" w:lineRule="auto"/>
-        <w:ind w:left="0" w:right="0" w:firstLine="0"/>
-        <w:jc w:val="left"/>
-        <w:outlineLvl w:val="9"/>
       </w:pPr>
     </w:pPrDefault>
   </w:docDefaults>
+  <w:latentStyles w:defLockedState="0" w:defUIPriority="99" w:defSemiHidden="0" w:defUnhideWhenUsed="0" w:defQFormat="0" w:count="376">
+    <w:lsdException w:name="Normal" w:uiPriority="0" w:qFormat="1"/>
+    <w:lsdException w:name="heading 1" w:uiPriority="9" w:qFormat="1"/>
+    <w:lsdException w:name="heading 2" w:semiHidden="1" w:uiPriority="9" w:unhideWhenUsed="1" w:qFormat="1"/>
+    <w:lsdException w:name="heading 3" w:semiHidden="1" w:uiPriority="9" w:unhideWhenUsed="1" w:qFormat="1"/>
+    <w:lsdException w:name="heading 4" w:semiHidden="1" w:uiPriority="9" w:unhideWhenUsed="1" w:qFormat="1"/>
+    <w:lsdException w:name="heading 5" w:semiHidden="1" w:uiPriority="9" w:unhideWhenUsed="1" w:qFormat="1"/>
+    <w:lsdException w:name="heading 6" w:semiHidden="1" w:uiPriority="9" w:unhideWhenUsed="1" w:qFormat="1"/>
+    <w:lsdException w:name="heading 7" w:semiHidden="1" w:uiPriority="9" w:unhideWhenUsed="1" w:qFormat="1"/>
+    <w:lsdException w:name="heading 8" w:semiHidden="1" w:uiPriority="9" w:unhideWhenUsed="1" w:qFormat="1"/>
+    <w:lsdException w:name="heading 9" w:semiHidden="1" w:uiPriority="9" w:unhideWhenUsed="1" w:qFormat="1"/>
+    <w:lsdException w:name="index 1" w:semiHidden="1" w:unhideWhenUsed="1"/>
+    <w:lsdException w:name="index 2" w:semiHidden="1" w:unhideWhenUsed="1"/>
+    <w:lsdException w:name="index 3" w:semiHidden="1" w:unhideWhenUsed="1"/>
+    <w:lsdException w:name="index 4" w:semiHidden="1" w:unhideWhenUsed="1"/>
+    <w:lsdException w:name="index 5" w:semiHidden="1" w:unhideWhenUsed="1"/>
+    <w:lsdException w:name="index 6" w:semiHidden="1" w:unhideWhenUsed="1"/>
+    <w:lsdException w:name="index 7" w:semiHidden="1" w:unhideWhenUsed="1"/>
+    <w:lsdException w:name="index 8" w:semiHidden="1" w:unhideWhenUsed="1"/>
+    <w:lsdException w:name="index 9" w:semiHidden="1" w:unhideWhenUsed="1"/>
+    <w:lsdException w:name="toc 1" w:semiHidden="1" w:uiPriority="39" w:unhideWhenUsed="1"/>
+    <w:lsdException w:name="toc 2" w:semiHidden="1" w:uiPriority="39" w:unhideWhenUsed="1"/>
+    <w:lsdException w:name="toc 3" w:semiHidden="1" w:uiPriority="39" w:unhideWhenUsed="1"/>
+    <w:lsdException w:name="toc 4" w:semiHidden="1" w:uiPriority="39" w:unhideWhenUsed="1"/>
+    <w:lsdException w:name="toc 5" w:semiHidden="1" w:uiPriority="39" w:unhideWhenUsed="1"/>
+    <w:lsdException w:name="toc 6" w:semiHidden="1" w:uiPriority="39" w:unhideWhenUsed="1"/>
+    <w:lsdException w:name="toc 7" w:semiHidden="1" w:uiPriority="39" w:unhideWhenUsed="1"/>
+    <w:lsdException w:name="toc 8" w:semiHidden="1" w:uiPriority="39" w:unhideWhenUsed="1"/>
+    <w:lsdException w:name="toc 9" w:semiHidden="1" w:uiPriority="39" w:unhideWhenUsed="1"/>
+    <w:lsdException w:name="Normal Indent" w:semiHidden="1" w:unhideWhenUsed="1"/>
+    <w:lsdException w:name="footnote text" w:semiHidden="1" w:unhideWhenUsed="1"/>
+    <w:lsdException w:name="annotation text" w:semiHidden="1" w:unhideWhenUsed="1"/>
+    <w:lsdException w:name="header" w:semiHidden="1" w:unhideWhenUsed="1"/>
+    <w:lsdException w:name="footer" w:semiHidden="1" w:unhideWhenUsed="1"/>
+    <w:lsdException w:name="index heading" w:semiHidden="1" w:unhideWhenUsed="1"/>
+    <w:lsdException w:name="caption" w:semiHidden="1" w:uiPriority="35" w:unhideWhenUsed="1" w:qFormat="1"/>
+    <w:lsdException w:name="table of figures" w:semiHidden="1" w:unhideWhenUsed="1"/>
+    <w:lsdException w:name="envelope address" w:semiHidden="1" w:unhideWhenUsed="1"/>
+    <w:lsdException w:name="envelope return" w:semiHidden="1" w:unhideWhenUsed="1"/>
+    <w:lsdException w:name="footnote reference" w:semiHidden="1" w:unhideWhenUsed="1"/>
+    <w:lsdException w:name="annotation reference" w:semiHidden="1" w:unhideWhenUsed="1"/>
+    <w:lsdException w:name="line number" w:semiHidden="1" w:unhideWhenUsed="1"/>
+    <w:lsdException w:name="page number" w:semiHidden="1" w:unhideWhenUsed="1"/>
+    <w:lsdException w:name="endnote reference" w:semiHidden="1" w:unhideWhenUsed="1"/>
+    <w:lsdException w:name="endnote text" w:semiHidden="1" w:unhideWhenUsed="1"/>
+    <w:lsdException w:name="table of authorities" w:semiHidden="1" w:unhideWhenUsed="1"/>
+    <w:lsdException w:name="macro" w:semiHidden="1" w:unhideWhenUsed="1"/>
+    <w:lsdException w:name="toa heading" w:semiHidden="1" w:unhideWhenUsed="1"/>
+    <w:lsdException w:name="List" w:semiHidden="1" w:unhideWhenUsed="1"/>
+    <w:lsdException w:name="List Bullet" w:semiHidden="1" w:unhideWhenUsed="1"/>
+    <w:lsdException w:name="List Number" w:semiHidden="1" w:unhideWhenUsed="1"/>
+    <w:lsdException w:name="List 2" w:semiHidden="1" w:unhideWhenUsed="1"/>
+    <w:lsdException w:name="List 3" w:semiHidden="1" w:unhideWhenUsed="1"/>
+    <w:lsdException w:name="List 4" w:semiHidden="1" w:unhideWhenUsed="1"/>
+    <w:lsdException w:name="List 5" w:semiHidden="1" w:unhideWhenUsed="1"/>
+    <w:lsdException w:name="List Bullet 2" w:semiHidden="1" w:unhideWhenUsed="1"/>
+    <w:lsdException w:name="List Bullet 3" w:semiHidden="1" w:unhideWhenUsed="1"/>
+    <w:lsdException w:name="List Bullet 4" w:semiHidden="1" w:unhideWhenUsed="1"/>
+    <w:lsdException w:name="List Bullet 5" w:semiHidden="1" w:unhideWhenUsed="1"/>
+    <w:lsdException w:name="List Number 2" w:semiHidden="1" w:unhideWhenUsed="1"/>
+    <w:lsdException w:name="List Number 3" w:semiHidden="1" w:unhideWhenUsed="1"/>
+    <w:lsdException w:name="List Number 4" w:semiHidden="1" w:unhideWhenUsed="1"/>
+    <w:lsdException w:name="List Number 5" w:semiHidden="1" w:unhideWhenUsed="1"/>
+    <w:lsdException w:name="Title" w:uiPriority="10" w:qFormat="1"/>
+    <w:lsdException w:name="Closing" w:semiHidden="1" w:unhideWhenUsed="1"/>
+    <w:lsdException w:name="Signature" w:semiHidden="1" w:unhideWhenUsed="1"/>
+    <w:lsdException w:name="Default Paragraph Font" w:semiHidden="1" w:uiPriority="1" w:unhideWhenUsed="1"/>
+    <w:lsdException w:name="Body Text" w:semiHidden="1" w:unhideWhenUsed="1"/>
+    <w:lsdException w:name="Body Text Indent" w:semiHidden="1" w:unhideWhenUsed="1"/>
+    <w:lsdException w:name="List Continue" w:semiHidden="1" w:unhideWhenUsed="1"/>
+    <w:lsdException w:name="List Continue 2" w:semiHidden="1" w:unhideWhenUsed="1"/>
+    <w:lsdException w:name="List Continue 3" w:semiHidden="1" w:unhideWhenUsed="1"/>
+    <w:lsdException w:name="List Continue 4" w:semiHidden="1" w:unhideWhenUsed="1"/>
+    <w:lsdException w:name="List Continue 5" w:semiHidden="1" w:unhideWhenUsed="1"/>
+    <w:lsdException w:name="Message Header" w:semiHidden="1" w:unhideWhenUsed="1"/>
+    <w:lsdException w:name="Subtitle" w:uiPriority="11" w:qFormat="1"/>
+    <w:lsdException w:name="Salutation" w:semiHidden="1" w:unhideWhenUsed="1"/>
+    <w:lsdException w:name="Date" w:semiHidden="1" w:unhideWhenUsed="1"/>
+    <w:lsdException w:name="Body Text First Indent" w:semiHidden="1" w:unhideWhenUsed="1"/>
+    <w:lsdException w:name="Body Text First Indent 2" w:semiHidden="1" w:unhideWhenUsed="1"/>
+    <w:lsdException w:name="Note Heading" w:semiHidden="1" w:unhideWhenUsed="1"/>
+    <w:lsdException w:name="Body Text 2" w:semiHidden="1" w:unhideWhenUsed="1"/>
+    <w:lsdException w:name="Body Text 3" w:semiHidden="1" w:unhideWhenUsed="1"/>
+    <w:lsdException w:name="Body Text Indent 2" w:semiHidden="1" w:unhideWhenUsed="1"/>
+    <w:lsdException w:name="Body Text Indent 3" w:semiHidden="1" w:unhideWhenUsed="1"/>
+    <w:lsdException w:name="Block Text" w:semiHidden="1" w:unhideWhenUsed="1"/>
+    <w:lsdException w:name="Hyperlink" w:semiHidden="1" w:unhideWhenUsed="1"/>
+    <w:lsdException w:name="FollowedHyperlink" w:semiHidden="1" w:unhideWhenUsed="1"/>
+    <w:lsdException w:name="Strong" w:uiPriority="22" w:qFormat="1"/>
+    <w:lsdException w:name="Emphasis" w:uiPriority="20" w:qFormat="1"/>
+    <w:lsdException w:name="Document Map" w:semiHidden="1" w:unhideWhenUsed="1"/>
+    <w:lsdException w:name="Plain Text" w:semiHidden="1" w:unhideWhenUsed="1"/>
+    <w:lsdException w:name="E-mail Signature" w:semiHidden="1" w:unhideWhenUsed="1"/>
+    <w:lsdException w:name="HTML Top of Form" w:semiHidden="1" w:unhideWhenUsed="1"/>
+    <w:lsdException w:name="HTML Bottom of Form" w:semiHidden="1" w:unhideWhenUsed="1"/>
+    <w:lsdException w:name="Normal (Web)" w:semiHidden="1" w:unhideWhenUsed="1"/>
+    <w:lsdException w:name="HTML Acronym" w:semiHidden="1" w:unhideWhenUsed="1"/>
+    <w:lsdException w:name="HTML Address" w:semiHidden="1" w:unhideWhenUsed="1"/>
+    <w:lsdException w:name="HTML Cite" w:semiHidden="1" w:unhideWhenUsed="1"/>
+    <w:lsdException w:name="HTML Code" w:semiHidden="1" w:unhideWhenUsed="1"/>
+    <w:lsdException w:name="HTML Definition" w:semiHidden="1" w:unhideWhenUsed="1"/>
+    <w:lsdException w:name="HTML Keyboard" w:semiHidden="1" w:unhideWhenUsed="1"/>
+    <w:lsdException w:name="HTML Preformatted" w:semiHidden="1" w:unhideWhenUsed="1"/>
+    <w:lsdException w:name="HTML Sample" w:semiHidden="1" w:unhideWhenUsed="1"/>
+    <w:lsdException w:name="HTML Typewriter" w:semiHidden="1" w:unhideWhenUsed="1"/>
+    <w:lsdException w:name="HTML Variable" w:semiHidden="1" w:unhideWhenUsed="1"/>
+    <w:lsdException w:name="Normal Table" w:semiHidden="1" w:unhideWhenUsed="1"/>
+    <w:lsdException w:name="annotation subject" w:semiHidden="1" w:unhideWhenUsed="1"/>
+    <w:lsdException w:name="No List" w:semiHidden="1" w:unhideWhenUsed="1"/>
+    <w:lsdException w:name="Outline List 1" w:semiHidden="1" w:unhideWhenUsed="1"/>
+    <w:lsdException w:name="Outline List 2" w:semiHidden="1" w:unhideWhenUsed="1"/>
+    <w:lsdException w:name="Outline List 3" w:semiHidden="1" w:unhideWhenUsed="1"/>
+    <w:lsdException w:name="Table Simple 1" w:semiHidden="1" w:unhideWhenUsed="1"/>
+    <w:lsdException w:name="Table Simple 2" w:semiHidden="1" w:unhideWhenUsed="1"/>
+    <w:lsdException w:name="Table Simple 3" w:semiHidden="1" w:unhideWhenUsed="1"/>
+    <w:lsdException w:name="Table Classic 1" w:semiHidden="1" w:unhideWhenUsed="1"/>
+    <w:lsdException w:name="Table Classic 2" w:semiHidden="1" w:unhideWhenUsed="1"/>
+    <w:lsdException w:name="Table Classic 3" w:semiHidden="1" w:unhideWhenUsed="1"/>
+    <w:lsdException w:name="Table Classic 4" w:semiHidden="1" w:unhideWhenUsed="1"/>
+    <w:lsdException w:name="Table Colorful 1" w:semiHidden="1" w:unhideWhenUsed="1"/>
+    <w:lsdException w:name="Table Colorful 2" w:semiHidden="1" w:unhideWhenUsed="1"/>
+    <w:lsdException w:name="Table Colorful 3" w:semiHidden="1" w:unhideWhenUsed="1"/>
+    <w:lsdException w:name="Table Columns 1" w:semiHidden="1" w:unhideWhenUsed="1"/>
+    <w:lsdException w:name="Table Columns 2" w:semiHidden="1" w:unhideWhenUsed="1"/>
+    <w:lsdException w:name="Table Columns 3" w:semiHidden="1" w:unhideWhenUsed="1"/>
+    <w:lsdException w:name="Table Columns 4" w:semiHidden="1" w:unhideWhenUsed="1"/>
+    <w:lsdException w:name="Table Columns 5" w:semiHidden="1" w:unhideWhenUsed="1"/>
+    <w:lsdException w:name="Table Grid 1" w:semiHidden="1" w:unhideWhenUsed="1"/>
+    <w:lsdException w:name="Table Grid 2" w:semiHidden="1" w:unhideWhenUsed="1"/>
+    <w:lsdException w:name="Table Grid 3" w:semiHidden="1" w:unhideWhenUsed="1"/>
+    <w:lsdException w:name="Table Grid 4" w:semiHidden="1" w:unhideWhenUsed="1"/>
+    <w:lsdException w:name="Table Grid 5" w:semiHidden="1" w:unhideWhenUsed="1"/>
+    <w:lsdException w:name="Table Grid 6" w:semiHidden="1" w:unhideWhenUsed="1"/>
+    <w:lsdException w:name="Table Grid 7" w:semiHidden="1" w:unhideWhenUsed="1"/>
+    <w:lsdException w:name="Table Grid 8" w:semiHidden="1" w:unhideWhenUsed="1"/>
+    <w:lsdException w:name="Table List 1" w:semiHidden="1" w:unhideWhenUsed="1"/>
+    <w:lsdException w:name="Table List 2" w:semiHidden="1" w:unhideWhenUsed="1"/>
+    <w:lsdException w:name="Table List 3" w:semiHidden="1" w:unhideWhenUsed="1"/>
+    <w:lsdException w:name="Table List 4" w:semiHidden="1" w:unhideWhenUsed="1"/>
+    <w:lsdException w:name="Table List 5" w:semiHidden="1" w:unhideWhenUsed="1"/>
+    <w:lsdException w:name="Table List 6" w:semiHidden="1" w:unhideWhenUsed="1"/>
+    <w:lsdException w:name="Table List 7" w:semiHidden="1" w:unhideWhenUsed="1"/>
+    <w:lsdException w:name="Table List 8" w:semiHidden="1" w:unhideWhenUsed="1"/>
+    <w:lsdException w:name="Table 3D effects 1" w:semiHidden="1" w:unhideWhenUsed="1"/>
+    <w:lsdException w:name="Table 3D effects 2" w:semiHidden="1" w:unhideWhenUsed="1"/>
+    <w:lsdException w:name="Table 3D effects 3" w:semiHidden="1" w:unhideWhenUsed="1"/>
+    <w:lsdException w:name="Table Contemporary" w:semiHidden="1" w:unhideWhenUsed="1"/>
+    <w:lsdException w:name="Table Elegant" w:semiHidden="1" w:unhideWhenUsed="1"/>
+    <w:lsdException w:name="Table Professional" w:semiHidden="1" w:unhideWhenUsed="1"/>
+    <w:lsdException w:name="Table Subtle 1" w:semiHidden="1" w:unhideWhenUsed="1"/>
+    <w:lsdException w:name="Table Subtle 2" w:semiHidden="1" w:unhideWhenUsed="1"/>
+    <w:lsdException w:name="Table Web 1" w:semiHidden="1" w:unhideWhenUsed="1"/>
+    <w:lsdException w:name="Table Web 2" w:semiHidden="1" w:unhideWhenUsed="1"/>
+    <w:lsdException w:name="Table Web 3" w:semiHidden="1" w:unhideWhenUsed="1"/>
+    <w:lsdException w:name="Balloon Text" w:semiHidden="1" w:unhideWhenUsed="1"/>
+    <w:lsdException w:name="Table Grid" w:uiPriority="39"/>
+    <w:lsdException w:name="Table Theme" w:semiHidden="1" w:unhideWhenUsed="1"/>
+    <w:lsdException w:name="Placeholder Text" w:semiHidden="1"/>
+    <w:lsdException w:name="No Spacing" w:uiPriority="1" w:qFormat="1"/>
+    <w:lsdException w:name="Light Shading" w:uiPriority="60"/>
+    <w:lsdException w:name="Light List" w:uiPriority="61"/>
+    <w:lsdException w:name="Light Grid" w:uiPriority="62"/>
+    <w:lsdException w:name="Medium Shading 1" w:uiPriority="63"/>
+    <w:lsdException w:name="Medium Shading 2" w:uiPriority="64"/>
+    <w:lsdException w:name="Medium List 1" w:uiPriority="65"/>
+    <w:lsdException w:name="Medium List 2" w:uiPriority="66"/>
+    <w:lsdException w:name="Medium Grid 1" w:uiPriority="67"/>
+    <w:lsdException w:name="Medium Grid 2" w:uiPriority="68"/>
+    <w:lsdException w:name="Medium Grid 3" w:uiPriority="69"/>
+    <w:lsdException w:name="Dark List" w:uiPriority="70"/>
+    <w:lsdException w:name="Colorful Shading" w:uiPriority="71"/>
+    <w:lsdException w:name="Colorful List" w:uiPriority="72"/>
+    <w:lsdException w:name="Colorful Grid" w:uiPriority="73"/>
+    <w:lsdException w:name="Light Shading Accent 1" w:uiPriority="60"/>
+    <w:lsdException w:name="Light List Accent 1" w:uiPriority="61"/>
+    <w:lsdException w:name="Light Grid Accent 1" w:uiPriority="62"/>
+    <w:lsdException w:name="Medium Shading 1 Accent 1" w:uiPriority="63"/>
+    <w:lsdException w:name="Medium Shading 2 Accent 1" w:uiPriority="64"/>
+    <w:lsdException w:name="Medium List 1 Accent 1" w:uiPriority="65"/>
+    <w:lsdException w:name="Revision" w:semiHidden="1"/>
+    <w:lsdException w:name="List Paragraph" w:uiPriority="34" w:qFormat="1"/>
+    <w:lsdException w:name="Quote" w:uiPriority="29" w:qFormat="1"/>
+    <w:lsdException w:name="Intense Quote" w:uiPriority="30" w:qFormat="1"/>
+    <w:lsdException w:name="Medium List 2 Accent 1" w:uiPriority="66"/>
+    <w:lsdException w:name="Medium Grid 1 Accent 1" w:uiPriority="67"/>
+    <w:lsdException w:name="Medium Grid 2 Accent 1" w:uiPriority="68"/>
+    <w:lsdException w:name="Medium Grid 3 Accent 1" w:uiPriority="69"/>
+    <w:lsdException w:name="Dark List Accent 1" w:uiPriority="70"/>
+    <w:lsdException w:name="Colorful Shading Accent 1" w:uiPriority="71"/>
+    <w:lsdException w:name="Colorful List Accent 1" w:uiPriority="72"/>
+    <w:lsdException w:name="Colorful Grid Accent 1" w:uiPriority="73"/>
+    <w:lsdException w:name="Light Shading Accent 2" w:uiPriority="60"/>
+    <w:lsdException w:name="Light List Accent 2" w:uiPriority="61"/>
+    <w:lsdException w:name="Light Grid Accent 2" w:uiPriority="62"/>
+    <w:lsdException w:name="Medium Shading 1 Accent 2" w:uiPriority="63"/>
+    <w:lsdException w:name="Medium Shading 2 Accent 2" w:uiPriority="64"/>
+    <w:lsdException w:name="Medium List 1 Accent 2" w:uiPriority="65"/>
+    <w:lsdException w:name="Medium List 2 Accent 2" w:uiPriority="66"/>
+    <w:lsdException w:name="Medium Grid 1 Accent 2" w:uiPriority="67"/>
+    <w:lsdException w:name="Medium Grid 2 Accent 2" w:uiPriority="68"/>
+    <w:lsdException w:name="Medium Grid 3 Accent 2" w:uiPriority="69"/>
+    <w:lsdException w:name="Dark List Accent 2" w:uiPriority="70"/>
+    <w:lsdException w:name="Colorful Shading Accent 2" w:uiPriority="71"/>
+    <w:lsdException w:name="Colorful List Accent 2" w:uiPriority="72"/>
+    <w:lsdException w:name="Colorful Grid Accent 2" w:uiPriority="73"/>
+    <w:lsdException w:name="Light Shading Accent 3" w:uiPriority="60"/>
+    <w:lsdException w:name="Light List Accent 3" w:uiPriority="61"/>
+    <w:lsdException w:name="Light Grid Accent 3" w:uiPriority="62"/>
+    <w:lsdException w:name="Medium Shading 1 Accent 3" w:uiPriority="63"/>
+    <w:lsdException w:name="Medium Shading 2 Accent 3" w:uiPriority="64"/>
+    <w:lsdException w:name="Medium List 1 Accent 3" w:uiPriority="65"/>
+    <w:lsdException w:name="Medium List 2 Accent 3" w:uiPriority="66"/>
+    <w:lsdException w:name="Medium Grid 1 Accent 3" w:uiPriority="67"/>
+    <w:lsdException w:name="Medium Grid 2 Accent 3" w:uiPriority="68"/>
+    <w:lsdException w:name="Medium Grid 3 Accent 3" w:uiPriority="69"/>
+    <w:lsdException w:name="Dark List Accent 3" w:uiPriority="70"/>
+    <w:lsdException w:name="Colorful Shading Accent 3" w:uiPriority="71"/>
+    <w:lsdException w:name="Colorful List Accent 3" w:uiPriority="72"/>
+    <w:lsdException w:name="Colorful Grid Accent 3" w:uiPriority="73"/>
+    <w:lsdException w:name="Light Shading Accent 4" w:uiPriority="60"/>
+    <w:lsdException w:name="Light List Accent 4" w:uiPriority="61"/>
+    <w:lsdException w:name="Light Grid Accent 4" w:uiPriority="62"/>
+    <w:lsdException w:name="Medium Shading 1 Accent 4" w:uiPriority="63"/>
+    <w:lsdException w:name="Medium Shading 2 Accent 4" w:uiPriority="64"/>
+    <w:lsdException w:name="Medium List 1 Accent 4" w:uiPriority="65"/>
+    <w:lsdException w:name="Medium List 2 Accent 4" w:uiPriority="66"/>
+    <w:lsdException w:name="Medium Grid 1 Accent 4" w:uiPriority="67"/>
+    <w:lsdException w:name="Medium Grid 2 Accent 4" w:uiPriority="68"/>
+    <w:lsdException w:name="Medium Grid 3 Accent 4" w:uiPriority="69"/>
+    <w:lsdException w:name="Dark List Accent 4" w:uiPriority="70"/>
+    <w:lsdException w:name="Colorful Shading Accent 4" w:uiPriority="71"/>
+    <w:lsdException w:name="Colorful List Accent 4" w:uiPriority="72"/>
+    <w:lsdException w:name="Colorful Grid Accent 4" w:uiPriority="73"/>
+    <w:lsdException w:name="Light Shading Accent 5" w:uiPriority="60"/>
+    <w:lsdException w:name="Light List Accent 5" w:uiPriority="61"/>
+    <w:lsdException w:name="Light Grid Accent 5" w:uiPriority="62"/>
+    <w:lsdException w:name="Medium Shading 1 Accent 5" w:uiPriority="63"/>
+    <w:lsdException w:name="Medium Shading 2 Accent 5" w:uiPriority="64"/>
+    <w:lsdException w:name="Medium List 1 Accent 5" w:uiPriority="65"/>
+    <w:lsdException w:name="Medium List 2 Accent 5" w:uiPriority="66"/>
+    <w:lsdException w:name="Medium Grid 1 Accent 5" w:uiPriority="67"/>
+    <w:lsdException w:name="Medium Grid 2 Accent 5" w:uiPriority="68"/>
+    <w:lsdException w:name="Medium Grid 3 Accent 5" w:uiPriority="69"/>
+    <w:lsdException w:name="Dark List Accent 5" w:uiPriority="70"/>
+    <w:lsdException w:name="Colorful Shading Accent 5" w:uiPriority="71"/>
+    <w:lsdException w:name="Colorful List Accent 5" w:uiPriority="72"/>
+    <w:lsdException w:name="Colorful Grid Accent 5" w:uiPriority="73"/>
+    <w:lsdException w:name="Light Shading Accent 6" w:uiPriority="60"/>
+    <w:lsdException w:name="Light List Accent 6" w:uiPriority="61"/>
+    <w:lsdException w:name="Light Grid Accent 6" w:uiPriority="62"/>
+    <w:lsdException w:name="Medium Shading 1 Accent 6" w:uiPriority="63"/>
+    <w:lsdException w:name="Medium Shading 2 Accent 6" w:uiPriority="64"/>
+    <w:lsdException w:name="Medium List 1 Accent 6" w:uiPriority="65"/>
+    <w:lsdException w:name="Medium List 2 Accent 6" w:uiPriority="66"/>
+    <w:lsdException w:name="Medium Grid 1 Accent 6" w:uiPriority="67"/>
+    <w:lsdException w:name="Medium Grid 2 Accent 6" w:uiPriority="68"/>
+    <w:lsdException w:name="Medium Grid 3 Accent 6" w:uiPriority="69"/>
+    <w:lsdException w:name="Dark List Accent 6" w:uiPriority="70"/>
+    <w:lsdException w:name="Colorful Shading Accent 6" w:uiPriority="71"/>
+    <w:lsdException w:name="Colorful List Accent 6" w:uiPriority="72"/>
+    <w:lsdException w:name="Colorful Grid Accent 6" w:uiPriority="73"/>
+    <w:lsdException w:name="Subtle Emphasis" w:uiPriority="19" w:qFormat="1"/>
+    <w:lsdException w:name="Intense Emphasis" w:uiPriority="21" w:qFormat="1"/>
+    <w:lsdException w:name="Subtle Reference" w:uiPriority="31" w:qFormat="1"/>
+    <w:lsdException w:name="Intense Reference" w:uiPriority="32" w:qFormat="1"/>
+    <w:lsdException w:name="Book Title" w:uiPriority="33" w:qFormat="1"/>
+    <w:lsdException w:name="Bibliography" w:semiHidden="1" w:uiPriority="37" w:unhideWhenUsed="1"/>
+    <w:lsdException w:name="TOC Heading" w:semiHidden="1" w:uiPriority="39" w:unhideWhenUsed="1" w:qFormat="1"/>
+    <w:lsdException w:name="Plain Table 1" w:uiPriority="41"/>
+    <w:lsdException w:name="Plain Table 2" w:uiPriority="42"/>
+    <w:lsdException w:name="Plain Table 3" w:uiPriority="43"/>
+    <w:lsdException w:name="Plain Table 4" w:uiPriority="44"/>
+    <w:lsdException w:name="Plain Table 5" w:uiPriority="45"/>
+    <w:lsdException w:name="Grid Table Light" w:uiPriority="40"/>
+    <w:lsdException w:name="Grid Table 1 Light" w:uiPriority="46"/>
+    <w:lsdException w:name="Grid Table 2" w:uiPriority="47"/>
+    <w:lsdException w:name="Grid Table 3" w:uiPriority="48"/>
+    <w:lsdException w:name="Grid Table 4" w:uiPriority="49"/>
+    <w:lsdException w:name="Grid Table 5 Dark" w:uiPriority="50"/>
+    <w:lsdException w:name="Grid Table 6 Colorful" w:uiPriority="51"/>
+    <w:lsdException w:name="Grid Table 7 Colorful" w:uiPriority="52"/>
+    <w:lsdException w:name="Grid Table 1 Light Accent 1" w:uiPriority="46"/>
+    <w:lsdException w:name="Grid Table 2 Accent 1" w:uiPriority="47"/>
+    <w:lsdException w:name="Grid Table 3 Accent 1" w:uiPriority="48"/>
+    <w:lsdException w:name="Grid Table 4 Accent 1" w:uiPriority="49"/>
+    <w:lsdException w:name="Grid Table 5 Dark Accent 1" w:uiPriority="50"/>
+    <w:lsdException w:name="Grid Table 6 Colorful Accent 1" w:uiPriority="51"/>
+    <w:lsdException w:name="Grid Table 7 Colorful Accent 1" w:uiPriority="52"/>
+    <w:lsdException w:name="Grid Table 1 Light Accent 2" w:uiPriority="46"/>
+    <w:lsdException w:name="Grid Table 2 Accent 2" w:uiPriority="47"/>
+    <w:lsdException w:name="Grid Table 3 Accent 2" w:uiPriority="48"/>
+    <w:lsdException w:name="Grid Table 4 Accent 2" w:uiPriority="49"/>
+    <w:lsdException w:name="Grid Table 5 Dark Accent 2" w:uiPriority="50"/>
+    <w:lsdException w:name="Grid Table 6 Colorful Accent 2" w:uiPriority="51"/>
+    <w:lsdException w:name="Grid Table 7 Colorful Accent 2" w:uiPriority="52"/>
+    <w:lsdException w:name="Grid Table 1 Light Accent 3" w:uiPriority="46"/>
+    <w:lsdException w:name="Grid Table 2 Accent 3" w:uiPriority="47"/>
+    <w:lsdException w:name="Grid Table 3 Accent 3" w:uiPriority="48"/>
+    <w:lsdException w:name="Grid Table 4 Accent 3" w:uiPriority="49"/>
+    <w:lsdException w:name="Grid Table 5 Dark Accent 3" w:uiPriority="50"/>
+    <w:lsdException w:name="Grid Table 6 Colorful Accent 3" w:uiPriority="51"/>
+    <w:lsdException w:name="Grid Table 7 Colorful Accent 3" w:uiPriority="52"/>
+    <w:lsdException w:name="Grid Table 1 Light Accent 4" w:uiPriority="46"/>
+    <w:lsdException w:name="Grid Table 2 Accent 4" w:uiPriority="47"/>
+    <w:lsdException w:name="Grid Table 3 Accent 4" w:uiPriority="48"/>
+    <w:lsdException w:name="Grid Table 4 Accent 4" w:uiPriority="49"/>
+    <w:lsdException w:name="Grid Table 5 Dark Accent 4" w:uiPriority="50"/>
+    <w:lsdException w:name="Grid Table 6 Colorful Accent 4" w:uiPriority="51"/>
+    <w:lsdException w:name="Grid Table 7 Colorful Accent 4" w:uiPriority="52"/>
+    <w:lsdException w:name="Grid Table 1 Light Accent 5" w:uiPriority="46"/>
+    <w:lsdException w:name="Grid Table 2 Accent 5" w:uiPriority="47"/>
+    <w:lsdException w:name="Grid Table 3 Accent 5" w:uiPriority="48"/>
+    <w:lsdException w:name="Grid Table 4 Accent 5" w:uiPriority="49"/>
+    <w:lsdException w:name="Grid Table 5 Dark Accent 5" w:uiPriority="50"/>
+    <w:lsdException w:name="Grid Table 6 Colorful Accent 5" w:uiPriority="51"/>
+    <w:lsdException w:name="Grid Table 7 Colorful Accent 5" w:uiPriority="52"/>
+    <w:lsdException w:name="Grid Table 1 Light Accent 6" w:uiPriority="46"/>
+    <w:lsdException w:name="Grid Table 2 Accent 6" w:uiPriority="47"/>
+    <w:lsdException w:name="Grid Table 3 Accent 6" w:uiPriority="48"/>
+    <w:lsdException w:name="Grid Table 4 Accent 6" w:uiPriority="49"/>
+    <w:lsdException w:name="Grid Table 5 Dark Accent 6" w:uiPriority="50"/>
+    <w:lsdException w:name="Grid Table 6 Colorful Accent 6" w:uiPriority="51"/>
+    <w:lsdException w:name="Grid Table 7 Colorful Accent 6" w:uiPriority="52"/>
+    <w:lsdException w:name="List Table 1 Light" w:uiPriority="46"/>
+    <w:lsdException w:name="List Table 2" w:uiPriority="47"/>
+    <w:lsdException w:name="List Table 3" w:uiPriority="48"/>
+    <w:lsdException w:name="List Table 4" w:uiPriority="49"/>
+    <w:lsdException w:name="List Table 5 Dark" w:uiPriority="50"/>
+    <w:lsdException w:name="List Table 6 Colorful" w:uiPriority="51"/>
+    <w:lsdException w:name="List Table 7 Colorful" w:uiPriority="52"/>
+    <w:lsdException w:name="List Table 1 Light Accent 1" w:uiPriority="46"/>
+    <w:lsdException w:name="List Table 2 Accent 1" w:uiPriority="47"/>
+    <w:lsdException w:name="List Table 3 Accent 1" w:uiPriority="48"/>
+    <w:lsdException w:name="List Table 4 Accent 1" w:uiPriority="49"/>
+    <w:lsdException w:name="List Table 5 Dark Accent 1" w:uiPriority="50"/>
+    <w:lsdException w:name="List Table 6 Colorful Accent 1" w:uiPriority="51"/>
+    <w:lsdException w:name="List Table 7 Colorful Accent 1" w:uiPriority="52"/>
+    <w:lsdException w:name="List Table 1 Light Accent 2" w:uiPriority="46"/>
+    <w:lsdException w:name="List Table 2 Accent 2" w:uiPriority="47"/>
+    <w:lsdException w:name="List Table 3 Accent 2" w:uiPriority="48"/>
+    <w:lsdException w:name="List Table 4 Accent 2" w:uiPriority="49"/>
+    <w:lsdException w:name="List Table 5 Dark Accent 2" w:uiPriority="50"/>
+    <w:lsdException w:name="List Table 6 Colorful Accent 2" w:uiPriority="51"/>
+    <w:lsdException w:name="List Table 7 Colorful Accent 2" w:uiPriority="52"/>
+    <w:lsdException w:name="List Table 1 Light Accent 3" w:uiPriority="46"/>
+    <w:lsdException w:name="List Table 2 Accent 3" w:uiPriority="47"/>
+    <w:lsdException w:name="List Table 3 Accent 3" w:uiPriority="48"/>
+    <w:lsdException w:name="List Table 4 Accent 3" w:uiPriority="49"/>
+    <w:lsdException w:name="List Table 5 Dark Accent 3" w:uiPriority="50"/>
+    <w:lsdException w:name="List Table 6 Colorful Accent 3" w:uiPriority="51"/>
+    <w:lsdException w:name="List Table 7 Colorful Accent 3" w:uiPriority="52"/>
+    <w:lsdException w:name="List Table 1 Light Accent 4" w:uiPriority="46"/>
+    <w:lsdException w:name="List Table 2 Accent 4" w:uiPriority="47"/>
+    <w:lsdException w:name="List Table 3 Accent 4" w:uiPriority="48"/>
+    <w:lsdException w:name="List Table 4 Accent 4" w:uiPriority="49"/>
+    <w:lsdException w:name="List Table 5 Dark Accent 4" w:uiPriority="50"/>
+    <w:lsdException w:name="List Table 6 Colorful Accent 4" w:uiPriority="51"/>
+    <w:lsdException w:name="List Table 7 Colorful Accent 4" w:uiPriority="52"/>
+    <w:lsdException w:name="List Table 1 Light Accent 5" w:uiPriority="46"/>
+    <w:lsdException w:name="List Table 2 Accent 5" w:uiPriority="47"/>
+    <w:lsdException w:name="List Table 3 Accent 5" w:uiPriority="48"/>
+    <w:lsdException w:name="List Table 4 Accent 5" w:uiPriority="49"/>
+    <w:lsdException w:name="List Table 5 Dark Accent 5" w:uiPriority="50"/>
+    <w:lsdException w:name="List Table 6 Colorful Accent 5" w:uiPriority="51"/>
+    <w:lsdException w:name="List Table 7 Colorful Accent 5" w:uiPriority="52"/>
+    <w:lsdException w:name="List Table 1 Light Accent 6" w:uiPriority="46"/>
+    <w:lsdException w:name="List Table 2 Accent 6" w:uiPriority="47"/>
+    <w:lsdException w:name="List Table 3 Accent 6" w:uiPriority="48"/>
+    <w:lsdException w:name="List Table 4 Accent 6" w:uiPriority="49"/>
+    <w:lsdException w:name="List Table 5 Dark Accent 6" w:uiPriority="50"/>
+    <w:lsdException w:name="List Table 6 Colorful Accent 6" w:uiPriority="51"/>
+    <w:lsdException w:name="List Table 7 Colorful Accent 6" w:uiPriority="52"/>
+    <w:lsdException w:name="Mention" w:semiHidden="1" w:unhideWhenUsed="1"/>
+    <w:lsdException w:name="Smart Hyperlink" w:semiHidden="1" w:unhideWhenUsed="1"/>
+    <w:lsdException w:name="Hashtag" w:semiHidden="1" w:unhideWhenUsed="1"/>
+    <w:lsdException w:name="Unresolved Mention" w:semiHidden="1" w:unhideWhenUsed="1"/>
+    <w:lsdException w:name="Smart Link" w:semiHidden="1" w:unhideWhenUsed="1"/>
+  </w:latentStyles>
   <w:style w:type="paragraph" w:default="1" w:styleId="Normal">
     <w:name w:val="Normal"/>
-    <w:next w:val="Normal"/>
-    <w:pPr/>
+    <w:qFormat/>
     <w:rPr>
       <w:sz w:val="24"/>
       <w:szCs w:val="24"/>
-      <w:lang w:val="en-US" w:eastAsia="en-US" w:bidi="ar-SA"/>
+      <w:lang w:eastAsia="en-US"/>
     </w:rPr>
   </w:style>
-  <w:style w:type="character" w:default="1" w:styleId="Default Paragraph Font">
+  <w:style w:type="paragraph" w:styleId="Heading2">
+    <w:name w:val="heading 2"/>
+    <w:next w:val="Body"/>
+    <w:uiPriority w:val="9"/>
+    <w:unhideWhenUsed/>
+    <w:qFormat/>
+    <w:pPr>
+      <w:keepNext/>
+      <w:keepLines/>
+      <w:spacing w:before="40"/>
+      <w:outlineLvl w:val="1"/>
+    </w:pPr>
+    <w:rPr>
+      <w:rFonts w:ascii="Calibri Light" w:eastAsia="Calibri Light" w:hAnsi="Calibri Light" w:cs="Calibri Light"/>
+      <w:color w:val="2F5496"/>
+      <w:sz w:val="26"/>
+      <w:szCs w:val="26"/>
+      <w:u w:color="2F5496"/>
+    </w:rPr>
+  </w:style>
+  <w:style w:type="character" w:default="1" w:styleId="DefaultParagraphFont">
     <w:name w:val="Default Paragraph Font"/>
-    <w:next w:val="Default Paragraph Font"/>
+    <w:uiPriority w:val="1"/>
+    <w:semiHidden/>
+    <w:unhideWhenUsed/>
+  </w:style>
+  <w:style w:type="table" w:default="1" w:styleId="TableNormal">
+    <w:name w:val="Normal Table"/>
+    <w:uiPriority w:val="99"/>
+    <w:semiHidden/>
+    <w:unhideWhenUsed/>
+    <w:tblPr>
+      <w:tblInd w:w="0" w:type="dxa"/>
+      <w:tblCellMar>
+        <w:top w:w="0" w:type="dxa"/>
+        <w:left w:w="108" w:type="dxa"/>
+        <w:bottom w:w="0" w:type="dxa"/>
+        <w:right w:w="108" w:type="dxa"/>
+      </w:tblCellMar>
+    </w:tblPr>
+  </w:style>
+  <w:style w:type="numbering" w:default="1" w:styleId="NoList">
+    <w:name w:val="No List"/>
+    <w:uiPriority w:val="99"/>
+    <w:semiHidden/>
+    <w:unhideWhenUsed/>
   </w:style>
   <w:style w:type="character" w:styleId="Hyperlink">
     <w:name w:val="Hyperlink"/>
@@ -1943,226 +2100,76 @@
       <w:u w:val="single"/>
     </w:rPr>
   </w:style>
-  <w:style w:type="table" w:default="1" w:styleId="Table Normal">
-    <w:name w:val="Table Normal"/>
-    <w:next w:val="Table Normal"/>
-    <w:pPr/>
-    <w:tblPr>
-      <w:tblInd w:w="0" w:type="dxa"/>
-    </w:tblPr>
-    <w:trPr/>
-    <w:tcPr/>
-    <w:tblStylePr w:type="firstRow"/>
-    <w:tblStylePr w:type="lastRow"/>
-    <w:tblStylePr w:type="firstCol"/>
-    <w:tblStylePr w:type="lastCol"/>
-    <w:tblStylePr w:type="band1Vert"/>
-    <w:tblStylePr w:type="band2Vert"/>
-    <w:tblStylePr w:type="band1Horz"/>
-    <w:tblStylePr w:type="band2Horz"/>
-    <w:tblStylePr w:type="neCell"/>
-    <w:tblStylePr w:type="nwCell"/>
-    <w:tblStylePr w:type="seCell"/>
-    <w:tblStylePr w:type="swCell"/>
-  </w:style>
-  <w:style w:type="numbering" w:default="1" w:styleId="No List">
-    <w:name w:val="No List"/>
-    <w:next w:val="No List"/>
-    <w:pPr/>
-  </w:style>
-  <w:style w:type="paragraph" w:styleId="Header &amp; Footer">
+  <w:style w:type="paragraph" w:customStyle="1" w:styleId="HeaderFooter">
     <w:name w:val="Header &amp; Footer"/>
-    <w:next w:val="Header &amp; Footer"/>
     <w:pPr>
-      <w:keepNext w:val="0"/>
-      <w:keepLines w:val="0"/>
-      <w:pageBreakBefore w:val="0"/>
-      <w:widowControl w:val="1"/>
-      <w:shd w:val="clear" w:color="auto" w:fill="auto"/>
       <w:tabs>
         <w:tab w:val="right" w:pos="9020"/>
       </w:tabs>
-      <w:suppressAutoHyphens w:val="0"/>
-      <w:bidi w:val="0"/>
-      <w:spacing w:before="0" w:after="0" w:line="240" w:lineRule="auto"/>
-      <w:ind w:left="0" w:right="0" w:firstLine="0"/>
-      <w:jc w:val="left"/>
-      <w:outlineLvl w:val="9"/>
     </w:pPr>
     <w:rPr>
-      <w:rFonts w:ascii="Helvetica" w:cs="Arial Unicode MS" w:hAnsi="Helvetica" w:eastAsia="Arial Unicode MS"/>
-      <w:b w:val="0"/>
-      <w:bCs w:val="0"/>
-      <w:i w:val="0"/>
-      <w:iCs w:val="0"/>
-      <w:caps w:val="0"/>
-      <w:smallCaps w:val="0"/>
-      <w:strike w:val="0"/>
-      <w:dstrike w:val="0"/>
-      <w:outline w:val="0"/>
+      <w:rFonts w:ascii="Helvetica" w:hAnsi="Helvetica" w:cs="Arial Unicode MS"/>
       <w:color w:val="000000"/>
-      <w:spacing w:val="0"/>
-      <w:kern w:val="0"/>
-      <w:position w:val="0"/>
       <w:sz w:val="24"/>
       <w:szCs w:val="24"/>
-      <w:u w:val="none"/>
-      <w:vertAlign w:val="baseline"/>
     </w:rPr>
   </w:style>
   <w:style w:type="paragraph" w:styleId="Title">
     <w:name w:val="Title"/>
     <w:next w:val="Body"/>
-    <w:pPr>
-      <w:keepNext w:val="0"/>
-      <w:keepLines w:val="0"/>
-      <w:pageBreakBefore w:val="0"/>
-      <w:widowControl w:val="1"/>
-      <w:shd w:val="clear" w:color="auto" w:fill="auto"/>
-      <w:suppressAutoHyphens w:val="0"/>
-      <w:bidi w:val="0"/>
-      <w:spacing w:before="0" w:after="0" w:line="240" w:lineRule="auto"/>
-      <w:ind w:left="0" w:right="0" w:firstLine="0"/>
-      <w:jc w:val="left"/>
-      <w:outlineLvl w:val="9"/>
-    </w:pPr>
+    <w:uiPriority w:val="10"/>
+    <w:qFormat/>
     <w:rPr>
-      <w:rFonts w:ascii="Calibri Light" w:cs="Calibri Light" w:hAnsi="Calibri Light" w:eastAsia="Calibri Light"/>
-      <w:b w:val="0"/>
-      <w:bCs w:val="0"/>
-      <w:i w:val="0"/>
-      <w:iCs w:val="0"/>
-      <w:caps w:val="0"/>
-      <w:smallCaps w:val="0"/>
-      <w:strike w:val="0"/>
-      <w:dstrike w:val="0"/>
-      <w:outline w:val="0"/>
+      <w:rFonts w:ascii="Calibri Light" w:eastAsia="Calibri Light" w:hAnsi="Calibri Light" w:cs="Calibri Light"/>
       <w:color w:val="000000"/>
       <w:spacing w:val="-10"/>
       <w:kern w:val="28"/>
-      <w:position w:val="0"/>
       <w:sz w:val="56"/>
       <w:szCs w:val="56"/>
-      <w:u w:val="none" w:color="000000"/>
-      <w:vertAlign w:val="baseline"/>
-      <w:lang w:val="en-US"/>
+      <w:u w:color="000000"/>
     </w:rPr>
   </w:style>
-  <w:style w:type="paragraph" w:styleId="Body">
+  <w:style w:type="paragraph" w:customStyle="1" w:styleId="Body">
     <w:name w:val="Body"/>
-    <w:next w:val="Body"/>
-    <w:pPr>
-      <w:keepNext w:val="0"/>
-      <w:keepLines w:val="0"/>
-      <w:pageBreakBefore w:val="0"/>
-      <w:widowControl w:val="1"/>
-      <w:shd w:val="clear" w:color="auto" w:fill="auto"/>
-      <w:suppressAutoHyphens w:val="0"/>
-      <w:bidi w:val="0"/>
-      <w:spacing w:before="0" w:after="0" w:line="240" w:lineRule="auto"/>
-      <w:ind w:left="0" w:right="0" w:firstLine="0"/>
-      <w:jc w:val="left"/>
-      <w:outlineLvl w:val="9"/>
-    </w:pPr>
     <w:rPr>
-      <w:rFonts w:ascii="Calibri" w:cs="Calibri" w:hAnsi="Calibri" w:eastAsia="Calibri"/>
-      <w:b w:val="0"/>
-      <w:bCs w:val="0"/>
-      <w:i w:val="0"/>
-      <w:iCs w:val="0"/>
-      <w:caps w:val="0"/>
-      <w:smallCaps w:val="0"/>
-      <w:strike w:val="0"/>
-      <w:dstrike w:val="0"/>
-      <w:outline w:val="0"/>
+      <w:rFonts w:ascii="Calibri" w:eastAsia="Calibri" w:hAnsi="Calibri" w:cs="Calibri"/>
       <w:color w:val="000000"/>
-      <w:spacing w:val="0"/>
-      <w:kern w:val="0"/>
-      <w:position w:val="0"/>
       <w:sz w:val="24"/>
       <w:szCs w:val="24"/>
-      <w:u w:val="none" w:color="000000"/>
-      <w:vertAlign w:val="baseline"/>
-      <w:lang w:val="en-US"/>
+      <w:u w:color="000000"/>
     </w:rPr>
   </w:style>
-  <w:style w:type="paragraph" w:styleId="Heading">
+  <w:style w:type="paragraph" w:customStyle="1" w:styleId="Heading">
     <w:name w:val="Heading"/>
     <w:next w:val="Body"/>
     <w:pPr>
-      <w:keepNext w:val="1"/>
-      <w:keepLines w:val="1"/>
-      <w:pageBreakBefore w:val="0"/>
-      <w:widowControl w:val="1"/>
-      <w:shd w:val="clear" w:color="auto" w:fill="auto"/>
-      <w:suppressAutoHyphens w:val="0"/>
-      <w:bidi w:val="0"/>
-      <w:spacing w:before="240" w:after="0" w:line="240" w:lineRule="auto"/>
-      <w:ind w:left="0" w:right="0" w:firstLine="0"/>
-      <w:jc w:val="left"/>
+      <w:keepNext/>
+      <w:keepLines/>
+      <w:spacing w:before="240"/>
       <w:outlineLvl w:val="0"/>
     </w:pPr>
     <w:rPr>
-      <w:rFonts w:ascii="Calibri Light" w:cs="Calibri Light" w:hAnsi="Calibri Light" w:eastAsia="Calibri Light"/>
-      <w:b w:val="0"/>
-      <w:bCs w:val="0"/>
-      <w:i w:val="0"/>
-      <w:iCs w:val="0"/>
-      <w:caps w:val="0"/>
-      <w:smallCaps w:val="0"/>
-      <w:strike w:val="0"/>
-      <w:dstrike w:val="0"/>
-      <w:outline w:val="0"/>
-      <w:color w:val="2f5496"/>
-      <w:spacing w:val="0"/>
-      <w:kern w:val="0"/>
-      <w:position w:val="0"/>
+      <w:rFonts w:ascii="Calibri Light" w:eastAsia="Calibri Light" w:hAnsi="Calibri Light" w:cs="Calibri Light"/>
+      <w:color w:val="2F5496"/>
       <w:sz w:val="32"/>
       <w:szCs w:val="32"/>
-      <w:u w:val="none" w:color="2f5496"/>
-      <w:vertAlign w:val="baseline"/>
-      <w:lang w:val="en-US"/>
+      <w:u w:color="2F5496"/>
     </w:rPr>
   </w:style>
-  <w:style w:type="paragraph" w:styleId="List Paragraph">
+  <w:style w:type="paragraph" w:styleId="ListParagraph">
     <w:name w:val="List Paragraph"/>
-    <w:next w:val="List Paragraph"/>
     <w:pPr>
-      <w:keepNext w:val="0"/>
-      <w:keepLines w:val="0"/>
-      <w:pageBreakBefore w:val="0"/>
-      <w:widowControl w:val="1"/>
-      <w:shd w:val="clear" w:color="auto" w:fill="auto"/>
-      <w:suppressAutoHyphens w:val="0"/>
-      <w:bidi w:val="0"/>
-      <w:spacing w:before="0" w:after="0" w:line="240" w:lineRule="auto"/>
-      <w:ind w:left="720" w:right="0" w:firstLine="0"/>
-      <w:jc w:val="left"/>
-      <w:outlineLvl w:val="9"/>
+      <w:ind w:left="720"/>
     </w:pPr>
     <w:rPr>
-      <w:rFonts w:ascii="Calibri" w:cs="Calibri" w:hAnsi="Calibri" w:eastAsia="Calibri"/>
-      <w:b w:val="0"/>
-      <w:bCs w:val="0"/>
-      <w:i w:val="0"/>
-      <w:iCs w:val="0"/>
-      <w:caps w:val="0"/>
-      <w:smallCaps w:val="0"/>
-      <w:strike w:val="0"/>
-      <w:dstrike w:val="0"/>
-      <w:outline w:val="0"/>
+      <w:rFonts w:ascii="Calibri" w:eastAsia="Calibri" w:hAnsi="Calibri" w:cs="Calibri"/>
       <w:color w:val="000000"/>
-      <w:spacing w:val="0"/>
-      <w:kern w:val="0"/>
-      <w:position w:val="0"/>
       <w:sz w:val="24"/>
       <w:szCs w:val="24"/>
-      <w:u w:val="none" w:color="000000"/>
-      <w:vertAlign w:val="baseline"/>
-      <w:lang w:val="en-US"/>
+      <w:u w:color="000000"/>
     </w:rPr>
   </w:style>
-  <w:style w:type="numbering" w:styleId="Imported Style 1">
+  <w:style w:type="numbering" w:customStyle="1" w:styleId="ImportedStyle1">
     <w:name w:val="Imported Style 1"/>
     <w:pPr>
       <w:numPr>
@@ -2170,45 +2177,7 @@
       </w:numPr>
     </w:pPr>
   </w:style>
-  <w:style w:type="paragraph" w:styleId="Heading 2">
-    <w:name w:val="Heading 2"/>
-    <w:next w:val="Body"/>
-    <w:pPr>
-      <w:keepNext w:val="1"/>
-      <w:keepLines w:val="1"/>
-      <w:pageBreakBefore w:val="0"/>
-      <w:widowControl w:val="1"/>
-      <w:shd w:val="clear" w:color="auto" w:fill="auto"/>
-      <w:suppressAutoHyphens w:val="0"/>
-      <w:bidi w:val="0"/>
-      <w:spacing w:before="40" w:after="0" w:line="240" w:lineRule="auto"/>
-      <w:ind w:left="0" w:right="0" w:firstLine="0"/>
-      <w:jc w:val="left"/>
-      <w:outlineLvl w:val="1"/>
-    </w:pPr>
-    <w:rPr>
-      <w:rFonts w:ascii="Calibri Light" w:cs="Calibri Light" w:hAnsi="Calibri Light" w:eastAsia="Calibri Light"/>
-      <w:b w:val="0"/>
-      <w:bCs w:val="0"/>
-      <w:i w:val="0"/>
-      <w:iCs w:val="0"/>
-      <w:caps w:val="0"/>
-      <w:smallCaps w:val="0"/>
-      <w:strike w:val="0"/>
-      <w:dstrike w:val="0"/>
-      <w:outline w:val="0"/>
-      <w:color w:val="2f5496"/>
-      <w:spacing w:val="0"/>
-      <w:kern w:val="0"/>
-      <w:position w:val="0"/>
-      <w:sz w:val="26"/>
-      <w:szCs w:val="26"/>
-      <w:u w:val="none" w:color="2f5496"/>
-      <w:vertAlign w:val="baseline"/>
-      <w:lang w:val="en-US"/>
-    </w:rPr>
-  </w:style>
-  <w:style w:type="numbering" w:styleId="Imported Style 2">
+  <w:style w:type="numbering" w:customStyle="1" w:styleId="ImportedStyle2">
     <w:name w:val="Imported Style 2"/>
     <w:pPr>
       <w:numPr>
@@ -2216,11 +2185,35 @@
       </w:numPr>
     </w:pPr>
   </w:style>
+  <w:style w:type="paragraph" w:styleId="NormalWeb">
+    <w:name w:val="Normal (Web)"/>
+    <w:basedOn w:val="Normal"/>
+    <w:uiPriority w:val="99"/>
+    <w:semiHidden/>
+    <w:unhideWhenUsed/>
+    <w:rsid w:val="0097231A"/>
+    <w:pPr>
+      <w:pBdr>
+        <w:top w:val="none" w:sz="0" w:space="0" w:color="auto"/>
+        <w:left w:val="none" w:sz="0" w:space="0" w:color="auto"/>
+        <w:bottom w:val="none" w:sz="0" w:space="0" w:color="auto"/>
+        <w:right w:val="none" w:sz="0" w:space="0" w:color="auto"/>
+        <w:between w:val="none" w:sz="0" w:space="0" w:color="auto"/>
+        <w:bar w:val="none" w:sz="0" w:color="auto"/>
+      </w:pBdr>
+      <w:spacing w:before="100" w:beforeAutospacing="1" w:after="100" w:afterAutospacing="1"/>
+    </w:pPr>
+    <w:rPr>
+      <w:rFonts w:eastAsia="Times New Roman"/>
+      <w:bdr w:val="none" w:sz="0" w:space="0" w:color="auto"/>
+      <w:lang w:eastAsia="zh-CN"/>
+    </w:rPr>
+  </w:style>
 </w:styles>
 </file>
 
 <file path=word/theme/theme1.xml><?xml version="1.0" encoding="utf-8"?>
-<a:theme xmlns:a="http://schemas.openxmlformats.org/drawingml/2006/main" xmlns:r="http://schemas.openxmlformats.org/officeDocument/2006/relationships" name="Office Theme">
+<a:theme xmlns:a="http://schemas.openxmlformats.org/drawingml/2006/main" name="Office Theme">
   <a:themeElements>
     <a:clrScheme name="Office Theme">
       <a:dk1>
@@ -2422,7 +2415,7 @@
         <a:effectLst/>
         <a:sp3d/>
       </a:spPr>
-      <a:bodyPr rot="0" spcFirstLastPara="1" vertOverflow="overflow" horzOverflow="overflow" vert="horz" wrap="square" lIns="45719" tIns="45719" rIns="45719" bIns="45719" numCol="1" spcCol="38100" rtlCol="0" anchor="ctr" upright="0">
+      <a:bodyPr rot="0" spcFirstLastPara="1" vertOverflow="overflow" horzOverflow="overflow" vert="horz" wrap="square" lIns="45719" tIns="45719" rIns="45719" bIns="45719" numCol="1" spcCol="38100" rtlCol="0" anchor="ctr">
         <a:spAutoFit/>
       </a:bodyPr>
       <a:lstStyle>
@@ -2441,7 +2434,7 @@
           <a:buFontTx/>
           <a:buNone/>
           <a:tabLst/>
-          <a:defRPr b="0" baseline="0" cap="none" i="0" spc="0" strike="noStrike" sz="1800" u="none" kumimoji="0" normalizeH="0">
+          <a:defRPr kumimoji="0" sz="1800" b="0" i="0" u="none" strike="noStrike" cap="none" spc="0" normalizeH="0" baseline="0">
             <a:ln>
               <a:noFill/>
             </a:ln>
@@ -2471,7 +2464,7 @@
           <a:buFontTx/>
           <a:buNone/>
           <a:tabLst/>
-          <a:defRPr b="0" baseline="0" cap="none" i="0" spc="0" strike="noStrike" sz="1800" u="none" kumimoji="0" normalizeH="0">
+          <a:defRPr kumimoji="0" sz="1800" b="0" i="0" u="none" strike="noStrike" cap="none" spc="0" normalizeH="0" baseline="0">
             <a:ln>
               <a:noFill/>
             </a:ln>
@@ -2497,7 +2490,7 @@
           <a:buFontTx/>
           <a:buNone/>
           <a:tabLst/>
-          <a:defRPr b="0" baseline="0" cap="none" i="0" spc="0" strike="noStrike" sz="1800" u="none" kumimoji="0" normalizeH="0">
+          <a:defRPr kumimoji="0" sz="1800" b="0" i="0" u="none" strike="noStrike" cap="none" spc="0" normalizeH="0" baseline="0">
             <a:ln>
               <a:noFill/>
             </a:ln>
@@ -2523,7 +2516,7 @@
           <a:buFontTx/>
           <a:buNone/>
           <a:tabLst/>
-          <a:defRPr b="0" baseline="0" cap="none" i="0" spc="0" strike="noStrike" sz="1800" u="none" kumimoji="0" normalizeH="0">
+          <a:defRPr kumimoji="0" sz="1800" b="0" i="0" u="none" strike="noStrike" cap="none" spc="0" normalizeH="0" baseline="0">
             <a:ln>
               <a:noFill/>
             </a:ln>
@@ -2549,7 +2542,7 @@
           <a:buFontTx/>
           <a:buNone/>
           <a:tabLst/>
-          <a:defRPr b="0" baseline="0" cap="none" i="0" spc="0" strike="noStrike" sz="1800" u="none" kumimoji="0" normalizeH="0">
+          <a:defRPr kumimoji="0" sz="1800" b="0" i="0" u="none" strike="noStrike" cap="none" spc="0" normalizeH="0" baseline="0">
             <a:ln>
               <a:noFill/>
             </a:ln>
@@ -2575,7 +2568,7 @@
           <a:buFontTx/>
           <a:buNone/>
           <a:tabLst/>
-          <a:defRPr b="0" baseline="0" cap="none" i="0" spc="0" strike="noStrike" sz="1800" u="none" kumimoji="0" normalizeH="0">
+          <a:defRPr kumimoji="0" sz="1800" b="0" i="0" u="none" strike="noStrike" cap="none" spc="0" normalizeH="0" baseline="0">
             <a:ln>
               <a:noFill/>
             </a:ln>
@@ -2601,7 +2594,7 @@
           <a:buFontTx/>
           <a:buNone/>
           <a:tabLst/>
-          <a:defRPr b="0" baseline="0" cap="none" i="0" spc="0" strike="noStrike" sz="1800" u="none" kumimoji="0" normalizeH="0">
+          <a:defRPr kumimoji="0" sz="1800" b="0" i="0" u="none" strike="noStrike" cap="none" spc="0" normalizeH="0" baseline="0">
             <a:ln>
               <a:noFill/>
             </a:ln>
@@ -2627,7 +2620,7 @@
           <a:buFontTx/>
           <a:buNone/>
           <a:tabLst/>
-          <a:defRPr b="0" baseline="0" cap="none" i="0" spc="0" strike="noStrike" sz="1800" u="none" kumimoji="0" normalizeH="0">
+          <a:defRPr kumimoji="0" sz="1800" b="0" i="0" u="none" strike="noStrike" cap="none" spc="0" normalizeH="0" baseline="0">
             <a:ln>
               <a:noFill/>
             </a:ln>
@@ -2653,7 +2646,7 @@
           <a:buFontTx/>
           <a:buNone/>
           <a:tabLst/>
-          <a:defRPr b="0" baseline="0" cap="none" i="0" spc="0" strike="noStrike" sz="1800" u="none" kumimoji="0" normalizeH="0">
+          <a:defRPr kumimoji="0" sz="1800" b="0" i="0" u="none" strike="noStrike" cap="none" spc="0" normalizeH="0" baseline="0">
             <a:ln>
               <a:noFill/>
             </a:ln>
@@ -2679,7 +2672,7 @@
           <a:buFontTx/>
           <a:buNone/>
           <a:tabLst/>
-          <a:defRPr b="0" baseline="0" cap="none" i="0" spc="0" strike="noStrike" sz="1800" u="none" kumimoji="0" normalizeH="0">
+          <a:defRPr kumimoji="0" sz="1800" b="0" i="0" u="none" strike="noStrike" cap="none" spc="0" normalizeH="0" baseline="0">
             <a:ln>
               <a:noFill/>
             </a:ln>
@@ -2692,9 +2685,15 @@
         </a:lvl9pPr>
       </a:lstStyle>
       <a:style>
-        <a:lnRef idx="0"/>
-        <a:fillRef idx="0"/>
-        <a:effectRef idx="0"/>
+        <a:lnRef idx="0">
+          <a:scrgbClr r="0" g="0" b="0"/>
+        </a:lnRef>
+        <a:fillRef idx="0">
+          <a:scrgbClr r="0" g="0" b="0"/>
+        </a:fillRef>
+        <a:effectRef idx="0">
+          <a:scrgbClr r="0" g="0" b="0"/>
+        </a:effectRef>
         <a:fontRef idx="none"/>
       </a:style>
     </a:spDef>
@@ -2711,7 +2710,7 @@
         <a:effectLst/>
         <a:sp3d/>
       </a:spPr>
-      <a:bodyPr rot="0" spcFirstLastPara="1" vertOverflow="overflow" horzOverflow="overflow" vert="horz" wrap="square" lIns="91439" tIns="45719" rIns="91439" bIns="45719" numCol="1" spcCol="38100" rtlCol="0" anchor="t" upright="0">
+      <a:bodyPr rot="0" spcFirstLastPara="1" vertOverflow="overflow" horzOverflow="overflow" vert="horz" wrap="square" lIns="91439" tIns="45719" rIns="91439" bIns="45719" numCol="1" spcCol="38100" rtlCol="0" anchor="t">
         <a:noAutofit/>
       </a:bodyPr>
       <a:lstStyle>
@@ -2730,7 +2729,7 @@
           <a:buFontTx/>
           <a:buNone/>
           <a:tabLst/>
-          <a:defRPr b="0" baseline="0" cap="none" i="0" spc="0" strike="noStrike" sz="1800" u="none" kumimoji="0" normalizeH="0">
+          <a:defRPr kumimoji="0" sz="1800" b="0" i="0" u="none" strike="noStrike" cap="none" spc="0" normalizeH="0" baseline="0">
             <a:ln>
               <a:noFill/>
             </a:ln>
@@ -2756,7 +2755,7 @@
           <a:buFontTx/>
           <a:buNone/>
           <a:tabLst/>
-          <a:defRPr b="0" baseline="0" cap="none" i="0" spc="0" strike="noStrike" sz="1800" u="none" kumimoji="0" normalizeH="0">
+          <a:defRPr kumimoji="0" sz="1800" b="0" i="0" u="none" strike="noStrike" cap="none" spc="0" normalizeH="0" baseline="0">
             <a:ln>
               <a:noFill/>
             </a:ln>
@@ -2782,7 +2781,7 @@
           <a:buFontTx/>
           <a:buNone/>
           <a:tabLst/>
-          <a:defRPr b="0" baseline="0" cap="none" i="0" spc="0" strike="noStrike" sz="1800" u="none" kumimoji="0" normalizeH="0">
+          <a:defRPr kumimoji="0" sz="1800" b="0" i="0" u="none" strike="noStrike" cap="none" spc="0" normalizeH="0" baseline="0">
             <a:ln>
               <a:noFill/>
             </a:ln>
@@ -2808,7 +2807,7 @@
           <a:buFontTx/>
           <a:buNone/>
           <a:tabLst/>
-          <a:defRPr b="0" baseline="0" cap="none" i="0" spc="0" strike="noStrike" sz="1800" u="none" kumimoji="0" normalizeH="0">
+          <a:defRPr kumimoji="0" sz="1800" b="0" i="0" u="none" strike="noStrike" cap="none" spc="0" normalizeH="0" baseline="0">
             <a:ln>
               <a:noFill/>
             </a:ln>
@@ -2834,7 +2833,7 @@
           <a:buFontTx/>
           <a:buNone/>
           <a:tabLst/>
-          <a:defRPr b="0" baseline="0" cap="none" i="0" spc="0" strike="noStrike" sz="1800" u="none" kumimoji="0" normalizeH="0">
+          <a:defRPr kumimoji="0" sz="1800" b="0" i="0" u="none" strike="noStrike" cap="none" spc="0" normalizeH="0" baseline="0">
             <a:ln>
               <a:noFill/>
             </a:ln>
@@ -2860,7 +2859,7 @@
           <a:buFontTx/>
           <a:buNone/>
           <a:tabLst/>
-          <a:defRPr b="0" baseline="0" cap="none" i="0" spc="0" strike="noStrike" sz="1800" u="none" kumimoji="0" normalizeH="0">
+          <a:defRPr kumimoji="0" sz="1800" b="0" i="0" u="none" strike="noStrike" cap="none" spc="0" normalizeH="0" baseline="0">
             <a:ln>
               <a:noFill/>
             </a:ln>
@@ -2886,7 +2885,7 @@
           <a:buFontTx/>
           <a:buNone/>
           <a:tabLst/>
-          <a:defRPr b="0" baseline="0" cap="none" i="0" spc="0" strike="noStrike" sz="1800" u="none" kumimoji="0" normalizeH="0">
+          <a:defRPr kumimoji="0" sz="1800" b="0" i="0" u="none" strike="noStrike" cap="none" spc="0" normalizeH="0" baseline="0">
             <a:ln>
               <a:noFill/>
             </a:ln>
@@ -2912,7 +2911,7 @@
           <a:buFontTx/>
           <a:buNone/>
           <a:tabLst/>
-          <a:defRPr b="0" baseline="0" cap="none" i="0" spc="0" strike="noStrike" sz="1800" u="none" kumimoji="0" normalizeH="0">
+          <a:defRPr kumimoji="0" sz="1800" b="0" i="0" u="none" strike="noStrike" cap="none" spc="0" normalizeH="0" baseline="0">
             <a:ln>
               <a:noFill/>
             </a:ln>
@@ -2938,7 +2937,7 @@
           <a:buFontTx/>
           <a:buNone/>
           <a:tabLst/>
-          <a:defRPr b="0" baseline="0" cap="none" i="0" spc="0" strike="noStrike" sz="1800" u="none" kumimoji="0" normalizeH="0">
+          <a:defRPr kumimoji="0" sz="1800" b="0" i="0" u="none" strike="noStrike" cap="none" spc="0" normalizeH="0" baseline="0">
             <a:ln>
               <a:noFill/>
             </a:ln>
@@ -2964,7 +2963,7 @@
           <a:buFontTx/>
           <a:buNone/>
           <a:tabLst/>
-          <a:defRPr b="0" baseline="0" cap="none" i="0" spc="0" strike="noStrike" sz="1800" u="none" kumimoji="0" normalizeH="0">
+          <a:defRPr kumimoji="0" sz="1800" b="0" i="0" u="none" strike="noStrike" cap="none" spc="0" normalizeH="0" baseline="0">
             <a:ln>
               <a:noFill/>
             </a:ln>
@@ -2977,9 +2976,15 @@
         </a:lvl9pPr>
       </a:lstStyle>
       <a:style>
-        <a:lnRef idx="0"/>
-        <a:fillRef idx="0"/>
-        <a:effectRef idx="0"/>
+        <a:lnRef idx="0">
+          <a:scrgbClr r="0" g="0" b="0"/>
+        </a:lnRef>
+        <a:fillRef idx="0">
+          <a:scrgbClr r="0" g="0" b="0"/>
+        </a:fillRef>
+        <a:effectRef idx="0">
+          <a:scrgbClr r="0" g="0" b="0"/>
+        </a:effectRef>
         <a:fontRef idx="none"/>
       </a:style>
     </a:lnDef>
@@ -2993,7 +2998,7 @@
         <a:effectLst/>
         <a:sp3d/>
       </a:spPr>
-      <a:bodyPr rot="0" spcFirstLastPara="1" vertOverflow="overflow" horzOverflow="overflow" vert="horz" wrap="square" lIns="45719" tIns="45719" rIns="45719" bIns="45719" numCol="1" spcCol="38100" rtlCol="0" anchor="t" upright="0">
+      <a:bodyPr rot="0" spcFirstLastPara="1" vertOverflow="overflow" horzOverflow="overflow" vert="horz" wrap="square" lIns="45719" tIns="45719" rIns="45719" bIns="45719" numCol="1" spcCol="38100" rtlCol="0" anchor="t">
         <a:spAutoFit/>
       </a:bodyPr>
       <a:lstStyle>
@@ -3012,7 +3017,7 @@
           <a:buFontTx/>
           <a:buNone/>
           <a:tabLst/>
-          <a:defRPr b="0" baseline="0" cap="none" i="0" spc="0" strike="noStrike" sz="1800" u="none" kumimoji="0" normalizeH="0">
+          <a:defRPr kumimoji="0" sz="1800" b="0" i="0" u="none" strike="noStrike" cap="none" spc="0" normalizeH="0" baseline="0">
             <a:ln>
               <a:noFill/>
             </a:ln>
@@ -3042,7 +3047,7 @@
           <a:buFontTx/>
           <a:buNone/>
           <a:tabLst/>
-          <a:defRPr b="0" baseline="0" cap="none" i="0" spc="0" strike="noStrike" sz="1800" u="none" kumimoji="0" normalizeH="0">
+          <a:defRPr kumimoji="0" sz="1800" b="0" i="0" u="none" strike="noStrike" cap="none" spc="0" normalizeH="0" baseline="0">
             <a:ln>
               <a:noFill/>
             </a:ln>
@@ -3068,7 +3073,7 @@
           <a:buFontTx/>
           <a:buNone/>
           <a:tabLst/>
-          <a:defRPr b="0" baseline="0" cap="none" i="0" spc="0" strike="noStrike" sz="1800" u="none" kumimoji="0" normalizeH="0">
+          <a:defRPr kumimoji="0" sz="1800" b="0" i="0" u="none" strike="noStrike" cap="none" spc="0" normalizeH="0" baseline="0">
             <a:ln>
               <a:noFill/>
             </a:ln>
@@ -3094,7 +3099,7 @@
           <a:buFontTx/>
           <a:buNone/>
           <a:tabLst/>
-          <a:defRPr b="0" baseline="0" cap="none" i="0" spc="0" strike="noStrike" sz="1800" u="none" kumimoji="0" normalizeH="0">
+          <a:defRPr kumimoji="0" sz="1800" b="0" i="0" u="none" strike="noStrike" cap="none" spc="0" normalizeH="0" baseline="0">
             <a:ln>
               <a:noFill/>
             </a:ln>
@@ -3120,7 +3125,7 @@
           <a:buFontTx/>
           <a:buNone/>
           <a:tabLst/>
-          <a:defRPr b="0" baseline="0" cap="none" i="0" spc="0" strike="noStrike" sz="1800" u="none" kumimoji="0" normalizeH="0">
+          <a:defRPr kumimoji="0" sz="1800" b="0" i="0" u="none" strike="noStrike" cap="none" spc="0" normalizeH="0" baseline="0">
             <a:ln>
               <a:noFill/>
             </a:ln>
@@ -3146,7 +3151,7 @@
           <a:buFontTx/>
           <a:buNone/>
           <a:tabLst/>
-          <a:defRPr b="0" baseline="0" cap="none" i="0" spc="0" strike="noStrike" sz="1800" u="none" kumimoji="0" normalizeH="0">
+          <a:defRPr kumimoji="0" sz="1800" b="0" i="0" u="none" strike="noStrike" cap="none" spc="0" normalizeH="0" baseline="0">
             <a:ln>
               <a:noFill/>
             </a:ln>
@@ -3172,7 +3177,7 @@
           <a:buFontTx/>
           <a:buNone/>
           <a:tabLst/>
-          <a:defRPr b="0" baseline="0" cap="none" i="0" spc="0" strike="noStrike" sz="1800" u="none" kumimoji="0" normalizeH="0">
+          <a:defRPr kumimoji="0" sz="1800" b="0" i="0" u="none" strike="noStrike" cap="none" spc="0" normalizeH="0" baseline="0">
             <a:ln>
               <a:noFill/>
             </a:ln>
@@ -3198,7 +3203,7 @@
           <a:buFontTx/>
           <a:buNone/>
           <a:tabLst/>
-          <a:defRPr b="0" baseline="0" cap="none" i="0" spc="0" strike="noStrike" sz="1800" u="none" kumimoji="0" normalizeH="0">
+          <a:defRPr kumimoji="0" sz="1800" b="0" i="0" u="none" strike="noStrike" cap="none" spc="0" normalizeH="0" baseline="0">
             <a:ln>
               <a:noFill/>
             </a:ln>
@@ -3224,7 +3229,7 @@
           <a:buFontTx/>
           <a:buNone/>
           <a:tabLst/>
-          <a:defRPr b="0" baseline="0" cap="none" i="0" spc="0" strike="noStrike" sz="1800" u="none" kumimoji="0" normalizeH="0">
+          <a:defRPr kumimoji="0" sz="1800" b="0" i="0" u="none" strike="noStrike" cap="none" spc="0" normalizeH="0" baseline="0">
             <a:ln>
               <a:noFill/>
             </a:ln>
@@ -3250,7 +3255,7 @@
           <a:buFontTx/>
           <a:buNone/>
           <a:tabLst/>
-          <a:defRPr b="0" baseline="0" cap="none" i="0" spc="0" strike="noStrike" sz="1800" u="none" kumimoji="0" normalizeH="0">
+          <a:defRPr kumimoji="0" sz="1800" b="0" i="0" u="none" strike="noStrike" cap="none" spc="0" normalizeH="0" baseline="0">
             <a:ln>
               <a:noFill/>
             </a:ln>
@@ -3263,12 +3268,19 @@
         </a:lvl9pPr>
       </a:lstStyle>
       <a:style>
-        <a:lnRef idx="0"/>
-        <a:fillRef idx="0"/>
-        <a:effectRef idx="0"/>
+        <a:lnRef idx="0">
+          <a:scrgbClr r="0" g="0" b="0"/>
+        </a:lnRef>
+        <a:fillRef idx="0">
+          <a:scrgbClr r="0" g="0" b="0"/>
+        </a:fillRef>
+        <a:effectRef idx="0">
+          <a:scrgbClr r="0" g="0" b="0"/>
+        </a:effectRef>
         <a:fontRef idx="none"/>
       </a:style>
     </a:txDef>
   </a:objectDefaults>
+  <a:extraClrSchemeLst/>
 </a:theme>
 </file>
--- a/documents/Sprint 6 - Final Submission Template.docx
+++ b/documents/Sprint 6 - Final Submission Template.docx
@@ -436,7 +436,7 @@
         <w:rPr>
           <w:rFonts w:ascii="AppleSystemUIFont" w:eastAsia="AppleSystemUIFont" w:hAnsi="AppleSystemUIFont" w:cs="AppleSystemUIFont"/>
         </w:rPr>
-        <w:t>78779c8d3d829295836ccf8b4ff2d86a22da3e08</w:t>
+        <w:t>084ca6bcee68a775e46fe1cd6b10215d7c5d7a46</w:t>
       </w:r>
     </w:p>
     <w:p>
@@ -468,28 +468,8 @@
         <w:pStyle w:val="Body"/>
         <w:rPr>
           <w:rFonts w:ascii="AppleSystemUIFontBold" w:eastAsia="AppleSystemUIFontBold" w:hAnsi="AppleSystemUIFontBold" w:cs="AppleSystemUIFontBold"/>
-        </w:rPr>
-      </w:pPr>
-      <w:r>
-        <w:rPr>
-          <w:rFonts w:ascii="AppleSystemUIFontBold" w:eastAsia="AppleSystemUIFontBold" w:hAnsi="AppleSystemUIFontBold" w:cs="AppleSystemUIFontBold"/>
-        </w:rPr>
-        <w:t>Please see the Canvas Assignment page for the current semester for general guidelines on the presentation.</w:t>
-      </w:r>
-    </w:p>
-    <w:p>
-      <w:pPr>
-        <w:pStyle w:val="Body"/>
-        <w:rPr>
-          <w:rFonts w:ascii="AppleSystemUIFontBold" w:eastAsia="AppleSystemUIFontBold" w:hAnsi="AppleSystemUIFontBold" w:cs="AppleSystemUIFontBold"/>
-        </w:rPr>
-      </w:pPr>
-    </w:p>
-    <w:p>
-      <w:pPr>
-        <w:pStyle w:val="Body"/>
-        <w:rPr>
-          <w:rFonts w:ascii="AppleSystemUIFontBold" w:eastAsia="AppleSystemUIFontBold" w:hAnsi="AppleSystemUIFontBold" w:cs="AppleSystemUIFontBold"/>
+          <w:i/>
+          <w:iCs/>
         </w:rPr>
       </w:pPr>
       <w:proofErr w:type="spellStart"/>
@@ -518,8 +498,52 @@
           <w:i/>
           <w:iCs/>
         </w:rPr>
-        <w:t>(Link to your presentation here, stored somewhere such as Google Drive or YouTube. Ensure your TA mentor can access it. If it requires a password, include it here as well.)</w:t>
-      </w:r>
+        <w:t>(</w:t>
+      </w:r>
+      <w:proofErr w:type="spellStart"/>
+      <w:r>
+        <w:rPr>
+          <w:rFonts w:ascii="AppleSystemUIFontBold" w:eastAsia="AppleSystemUIFontBold" w:hAnsi="AppleSystemUIFontBold" w:cs="AppleSystemUIFontBold"/>
+          <w:i/>
+          <w:iCs/>
+        </w:rPr>
+        <w:t>GoogleDrive</w:t>
+      </w:r>
+      <w:proofErr w:type="spellEnd"/>
+      <w:r>
+        <w:rPr>
+          <w:rFonts w:ascii="AppleSystemUIFontBold" w:eastAsia="AppleSystemUIFontBold" w:hAnsi="AppleSystemUIFontBold" w:cs="AppleSystemUIFontBold"/>
+          <w:i/>
+          <w:iCs/>
+        </w:rPr>
+        <w:t xml:space="preserve"> or </w:t>
+      </w:r>
+      <w:proofErr w:type="spellStart"/>
+      <w:r>
+        <w:rPr>
+          <w:rFonts w:ascii="AppleSystemUIFontBold" w:eastAsia="AppleSystemUIFontBold" w:hAnsi="AppleSystemUIFontBold" w:cs="AppleSystemUIFontBold"/>
+          <w:i/>
+          <w:iCs/>
+        </w:rPr>
+        <w:t>Youtube</w:t>
+      </w:r>
+      <w:proofErr w:type="spellEnd"/>
+      <w:r>
+        <w:rPr>
+          <w:rFonts w:ascii="AppleSystemUIFontBold" w:eastAsia="AppleSystemUIFontBold" w:hAnsi="AppleSystemUIFontBold" w:cs="AppleSystemUIFontBold"/>
+          <w:i/>
+          <w:iCs/>
+        </w:rPr>
+        <w:t>.)</w:t>
+      </w:r>
+    </w:p>
+    <w:p>
+      <w:pPr>
+        <w:pStyle w:val="Body"/>
+        <w:rPr>
+          <w:rFonts w:ascii="AppleSystemUIFontBold" w:eastAsia="AppleSystemUIFontBold" w:hAnsi="AppleSystemUIFontBold" w:cs="AppleSystemUIFontBold"/>
+        </w:rPr>
+      </w:pPr>
     </w:p>
     <w:p>
       <w:pPr>
@@ -568,14 +592,7 @@
         <w:rPr>
           <w:rFonts w:ascii="AppleSystemUIFontBold" w:eastAsia="AppleSystemUIFontBold" w:hAnsi="AppleSystemUIFontBold" w:cs="AppleSystemUIFontBold"/>
         </w:rPr>
-        <w:t xml:space="preserve"> Convert Slides to PDF and Merge with this single submission. You could add the contents of this deliverable to the final slide deck and convert the whole thing to a PDF to submit. Just make sure all links are clickable and do not include the submission information </w:t>
-      </w:r>
-      <w:r>
-        <w:rPr>
-          <w:rFonts w:ascii="AppleSystemUIFontBold" w:eastAsia="AppleSystemUIFontBold" w:hAnsi="AppleSystemUIFontBold" w:cs="AppleSystemUIFontBold"/>
-        </w:rPr>
-        <w:lastRenderedPageBreak/>
-        <w:t>in the video presentation. (This is to provide a backup to presentations, both to ensure smoother grading in case of an error in a presentation and to maintain a record in Canvas.)</w:t>
+        <w:t xml:space="preserve"> Convert Slides to PDF and Merge with this single submission. You could add the contents of this deliverable to the final slide deck and convert the whole thing to a PDF to submit. Just make sure all links are clickable and do not include the submission information in the video presentation. (This is to provide a backup to presentations, both to ensure smoother grading in case of an error in a presentation and to maintain a record in Canvas.)</w:t>
       </w:r>
     </w:p>
     <w:p>
@@ -596,6 +613,7 @@
         <w:rPr>
           <w:lang w:val="fr-FR"/>
         </w:rPr>
+        <w:lastRenderedPageBreak/>
         <w:t xml:space="preserve">Section IV </w:t>
       </w:r>
       <w:r>

--- a/documents/Sprint 6 - Final Submission Template.docx
+++ b/documents/Sprint 6 - Final Submission Template.docx
@@ -289,8 +289,632 @@
         <w:pStyle w:val="Body"/>
         <w:rPr>
           <w:rFonts w:ascii="AppleSystemUIFont" w:eastAsia="AppleSystemUIFont" w:hAnsi="AppleSystemUIFont" w:cs="AppleSystemUIFont"/>
+        </w:rPr>
+      </w:pPr>
+    </w:p>
+    <w:p>
+      <w:pPr>
+        <w:pStyle w:val="Heading2"/>
+      </w:pPr>
+      <w:r>
+        <w:t>Project Task Status</w:t>
+      </w:r>
+    </w:p>
+    <w:p>
+      <w:pPr>
+        <w:pStyle w:val="ListParagraph"/>
+        <w:numPr>
+          <w:ilvl w:val="0"/>
+          <w:numId w:val="6"/>
+        </w:numPr>
+        <w:pBdr>
+          <w:top w:val="none" w:sz="0" w:space="0" w:color="auto"/>
+          <w:left w:val="none" w:sz="0" w:space="0" w:color="auto"/>
+          <w:bottom w:val="none" w:sz="0" w:space="0" w:color="auto"/>
+          <w:right w:val="none" w:sz="0" w:space="0" w:color="auto"/>
+          <w:between w:val="none" w:sz="0" w:space="0" w:color="auto"/>
+          <w:bar w:val="none" w:sz="0" w:color="auto"/>
+        </w:pBdr>
+        <w:rPr>
+          <w:rFonts w:eastAsia="Times New Roman"/>
+          <w:bdr w:val="none" w:sz="0" w:space="0" w:color="auto"/>
+        </w:rPr>
+      </w:pPr>
+      <w:r>
+        <w:rPr>
+          <w:rFonts w:eastAsia="Times New Roman"/>
+          <w:bdr w:val="none" w:sz="0" w:space="0" w:color="auto"/>
+        </w:rPr>
+        <w:t xml:space="preserve">Project initialization: set up </w:t>
+      </w:r>
+      <w:proofErr w:type="spellStart"/>
+      <w:r>
+        <w:rPr>
+          <w:rFonts w:eastAsia="Times New Roman"/>
+          <w:bdr w:val="none" w:sz="0" w:space="0" w:color="auto"/>
+        </w:rPr>
+        <w:t>softwares</w:t>
+      </w:r>
+      <w:proofErr w:type="spellEnd"/>
+      <w:r>
+        <w:rPr>
+          <w:rFonts w:eastAsia="Times New Roman"/>
+          <w:bdr w:val="none" w:sz="0" w:space="0" w:color="auto"/>
+        </w:rPr>
+        <w:t xml:space="preserve">, </w:t>
+      </w:r>
+      <w:proofErr w:type="spellStart"/>
+      <w:r>
+        <w:rPr>
+          <w:rFonts w:eastAsia="Times New Roman"/>
+          <w:bdr w:val="none" w:sz="0" w:space="0" w:color="auto"/>
+        </w:rPr>
+        <w:t>github</w:t>
+      </w:r>
+      <w:proofErr w:type="spellEnd"/>
+      <w:r>
+        <w:rPr>
+          <w:rFonts w:eastAsia="Times New Roman"/>
+          <w:bdr w:val="none" w:sz="0" w:space="0" w:color="auto"/>
+        </w:rPr>
+        <w:t xml:space="preserve"> projects, etc.</w:t>
+      </w:r>
+    </w:p>
+    <w:p>
+      <w:pPr>
+        <w:pBdr>
+          <w:top w:val="none" w:sz="0" w:space="0" w:color="auto"/>
+          <w:left w:val="none" w:sz="0" w:space="0" w:color="auto"/>
+          <w:bottom w:val="none" w:sz="0" w:space="0" w:color="auto"/>
+          <w:right w:val="none" w:sz="0" w:space="0" w:color="auto"/>
+          <w:between w:val="none" w:sz="0" w:space="0" w:color="auto"/>
+          <w:bar w:val="none" w:sz="0" w:color="auto"/>
+        </w:pBdr>
+        <w:ind w:firstLine="720"/>
+        <w:rPr>
+          <w:rFonts w:eastAsia="Times New Roman"/>
+          <w:bdr w:val="none" w:sz="0" w:space="0" w:color="auto"/>
+        </w:rPr>
+      </w:pPr>
+    </w:p>
+    <w:p>
+      <w:pPr>
+        <w:pStyle w:val="ListParagraph"/>
+        <w:numPr>
+          <w:ilvl w:val="0"/>
+          <w:numId w:val="6"/>
+        </w:numPr>
+        <w:pBdr>
+          <w:top w:val="none" w:sz="0" w:space="0" w:color="auto"/>
+          <w:left w:val="none" w:sz="0" w:space="0" w:color="auto"/>
+          <w:bottom w:val="none" w:sz="0" w:space="0" w:color="auto"/>
+          <w:right w:val="none" w:sz="0" w:space="0" w:color="auto"/>
+          <w:between w:val="none" w:sz="0" w:space="0" w:color="auto"/>
+          <w:bar w:val="none" w:sz="0" w:color="auto"/>
+        </w:pBdr>
+        <w:rPr>
+          <w:rFonts w:eastAsia="Times New Roman"/>
+          <w:bdr w:val="none" w:sz="0" w:space="0" w:color="auto"/>
+        </w:rPr>
+      </w:pPr>
+      <w:r>
+        <w:rPr>
+          <w:rFonts w:eastAsia="Times New Roman"/>
+          <w:bdr w:val="none" w:sz="0" w:space="0" w:color="auto"/>
+        </w:rPr>
+        <w:t>Finished Material and Background check.</w:t>
+      </w:r>
+    </w:p>
+    <w:p>
+      <w:pPr>
+        <w:pBdr>
+          <w:top w:val="none" w:sz="0" w:space="0" w:color="auto"/>
+          <w:left w:val="none" w:sz="0" w:space="0" w:color="auto"/>
+          <w:bottom w:val="none" w:sz="0" w:space="0" w:color="auto"/>
+          <w:right w:val="none" w:sz="0" w:space="0" w:color="auto"/>
+          <w:between w:val="none" w:sz="0" w:space="0" w:color="auto"/>
+          <w:bar w:val="none" w:sz="0" w:color="auto"/>
+        </w:pBdr>
+        <w:ind w:firstLine="720"/>
+        <w:rPr>
+          <w:rFonts w:eastAsia="Times New Roman"/>
+          <w:bdr w:val="none" w:sz="0" w:space="0" w:color="auto"/>
+        </w:rPr>
+      </w:pPr>
+    </w:p>
+    <w:p>
+      <w:pPr>
+        <w:pStyle w:val="ListParagraph"/>
+        <w:numPr>
+          <w:ilvl w:val="0"/>
+          <w:numId w:val="6"/>
+        </w:numPr>
+        <w:pBdr>
+          <w:top w:val="none" w:sz="0" w:space="0" w:color="auto"/>
+          <w:left w:val="none" w:sz="0" w:space="0" w:color="auto"/>
+          <w:bottom w:val="none" w:sz="0" w:space="0" w:color="auto"/>
+          <w:right w:val="none" w:sz="0" w:space="0" w:color="auto"/>
+          <w:between w:val="none" w:sz="0" w:space="0" w:color="auto"/>
+          <w:bar w:val="none" w:sz="0" w:color="auto"/>
+        </w:pBdr>
+        <w:rPr>
+          <w:rFonts w:eastAsia="Times New Roman"/>
+          <w:bdr w:val="none" w:sz="0" w:space="0" w:color="auto"/>
+        </w:rPr>
+      </w:pPr>
+      <w:r>
+        <w:rPr>
+          <w:rFonts w:eastAsia="Times New Roman"/>
+          <w:bdr w:val="none" w:sz="0" w:space="0" w:color="auto"/>
+        </w:rPr>
+        <w:t>Information Flow Chart.</w:t>
+      </w:r>
+    </w:p>
+    <w:p>
+      <w:pPr>
+        <w:pBdr>
+          <w:top w:val="none" w:sz="0" w:space="0" w:color="auto"/>
+          <w:left w:val="none" w:sz="0" w:space="0" w:color="auto"/>
+          <w:bottom w:val="none" w:sz="0" w:space="0" w:color="auto"/>
+          <w:right w:val="none" w:sz="0" w:space="0" w:color="auto"/>
+          <w:between w:val="none" w:sz="0" w:space="0" w:color="auto"/>
+          <w:bar w:val="none" w:sz="0" w:color="auto"/>
+        </w:pBdr>
+        <w:ind w:firstLine="720"/>
+        <w:rPr>
+          <w:rFonts w:eastAsia="Times New Roman"/>
+          <w:bdr w:val="none" w:sz="0" w:space="0" w:color="auto"/>
+        </w:rPr>
+      </w:pPr>
+    </w:p>
+    <w:p>
+      <w:pPr>
+        <w:pStyle w:val="ListParagraph"/>
+        <w:numPr>
+          <w:ilvl w:val="0"/>
+          <w:numId w:val="6"/>
+        </w:numPr>
+        <w:pBdr>
+          <w:top w:val="none" w:sz="0" w:space="0" w:color="auto"/>
+          <w:left w:val="none" w:sz="0" w:space="0" w:color="auto"/>
+          <w:bottom w:val="none" w:sz="0" w:space="0" w:color="auto"/>
+          <w:right w:val="none" w:sz="0" w:space="0" w:color="auto"/>
+          <w:between w:val="none" w:sz="0" w:space="0" w:color="auto"/>
+          <w:bar w:val="none" w:sz="0" w:color="auto"/>
+        </w:pBdr>
+        <w:rPr>
+          <w:rFonts w:eastAsia="Times New Roman"/>
+          <w:bdr w:val="none" w:sz="0" w:space="0" w:color="auto"/>
+        </w:rPr>
+      </w:pPr>
+      <w:r>
+        <w:rPr>
+          <w:rFonts w:eastAsia="Times New Roman"/>
+          <w:bdr w:val="none" w:sz="0" w:space="0" w:color="auto"/>
+        </w:rPr>
+        <w:t>Finished News Generation Module.</w:t>
+      </w:r>
+    </w:p>
+    <w:p>
+      <w:pPr>
+        <w:pBdr>
+          <w:top w:val="none" w:sz="0" w:space="0" w:color="auto"/>
+          <w:left w:val="none" w:sz="0" w:space="0" w:color="auto"/>
+          <w:bottom w:val="none" w:sz="0" w:space="0" w:color="auto"/>
+          <w:right w:val="none" w:sz="0" w:space="0" w:color="auto"/>
+          <w:between w:val="none" w:sz="0" w:space="0" w:color="auto"/>
+          <w:bar w:val="none" w:sz="0" w:color="auto"/>
+        </w:pBdr>
+        <w:ind w:firstLine="720"/>
+        <w:rPr>
+          <w:rFonts w:eastAsia="Times New Roman"/>
+          <w:bdr w:val="none" w:sz="0" w:space="0" w:color="auto"/>
+        </w:rPr>
+      </w:pPr>
+    </w:p>
+    <w:p>
+      <w:pPr>
+        <w:pStyle w:val="ListParagraph"/>
+        <w:numPr>
+          <w:ilvl w:val="0"/>
+          <w:numId w:val="6"/>
+        </w:numPr>
+        <w:pBdr>
+          <w:top w:val="none" w:sz="0" w:space="0" w:color="auto"/>
+          <w:left w:val="none" w:sz="0" w:space="0" w:color="auto"/>
+          <w:bottom w:val="none" w:sz="0" w:space="0" w:color="auto"/>
+          <w:right w:val="none" w:sz="0" w:space="0" w:color="auto"/>
+          <w:between w:val="none" w:sz="0" w:space="0" w:color="auto"/>
+          <w:bar w:val="none" w:sz="0" w:color="auto"/>
+        </w:pBdr>
+        <w:rPr>
+          <w:rFonts w:eastAsia="Times New Roman"/>
+          <w:bdr w:val="none" w:sz="0" w:space="0" w:color="auto"/>
+        </w:rPr>
+      </w:pPr>
+      <w:r>
+        <w:rPr>
+          <w:rFonts w:eastAsia="Times New Roman"/>
+          <w:bdr w:val="none" w:sz="0" w:space="0" w:color="auto"/>
+        </w:rPr>
+        <w:t>Finished Audio recording Module as a Flash App.</w:t>
+      </w:r>
+    </w:p>
+    <w:p>
+      <w:pPr>
+        <w:pStyle w:val="ListParagraph"/>
+        <w:pBdr>
+          <w:top w:val="none" w:sz="0" w:space="0" w:color="auto"/>
+          <w:left w:val="none" w:sz="0" w:space="0" w:color="auto"/>
+          <w:bottom w:val="none" w:sz="0" w:space="0" w:color="auto"/>
+          <w:right w:val="none" w:sz="0" w:space="0" w:color="auto"/>
+          <w:between w:val="none" w:sz="0" w:space="0" w:color="auto"/>
+          <w:bar w:val="none" w:sz="0" w:color="auto"/>
+        </w:pBdr>
+        <w:rPr>
+          <w:rFonts w:eastAsia="Times New Roman"/>
+          <w:bdr w:val="none" w:sz="0" w:space="0" w:color="auto"/>
+        </w:rPr>
+      </w:pPr>
+    </w:p>
+    <w:p>
+      <w:pPr>
+        <w:pStyle w:val="ListParagraph"/>
+        <w:numPr>
+          <w:ilvl w:val="0"/>
+          <w:numId w:val="6"/>
+        </w:numPr>
+        <w:pBdr>
+          <w:top w:val="none" w:sz="0" w:space="0" w:color="auto"/>
+          <w:left w:val="none" w:sz="0" w:space="0" w:color="auto"/>
+          <w:bottom w:val="none" w:sz="0" w:space="0" w:color="auto"/>
+          <w:right w:val="none" w:sz="0" w:space="0" w:color="auto"/>
+          <w:between w:val="none" w:sz="0" w:space="0" w:color="auto"/>
+          <w:bar w:val="none" w:sz="0" w:color="auto"/>
+        </w:pBdr>
+        <w:rPr>
+          <w:rFonts w:eastAsia="Times New Roman"/>
+          <w:bdr w:val="none" w:sz="0" w:space="0" w:color="auto"/>
+        </w:rPr>
+      </w:pPr>
+      <w:r>
+        <w:rPr>
+          <w:rFonts w:eastAsia="Times New Roman"/>
+          <w:bdr w:val="none" w:sz="0" w:space="0" w:color="auto"/>
+        </w:rPr>
+        <w:t xml:space="preserve">Finished login porter using smart </w:t>
+      </w:r>
+      <w:proofErr w:type="gramStart"/>
+      <w:r>
+        <w:rPr>
+          <w:rFonts w:eastAsia="Times New Roman"/>
+          <w:bdr w:val="none" w:sz="0" w:space="0" w:color="auto"/>
+        </w:rPr>
+        <w:t>FHIR</w:t>
+      </w:r>
+      <w:proofErr w:type="gramEnd"/>
+    </w:p>
+    <w:p>
+      <w:pPr>
+        <w:pBdr>
+          <w:top w:val="none" w:sz="0" w:space="0" w:color="auto"/>
+          <w:left w:val="none" w:sz="0" w:space="0" w:color="auto"/>
+          <w:bottom w:val="none" w:sz="0" w:space="0" w:color="auto"/>
+          <w:right w:val="none" w:sz="0" w:space="0" w:color="auto"/>
+          <w:between w:val="none" w:sz="0" w:space="0" w:color="auto"/>
+          <w:bar w:val="none" w:sz="0" w:color="auto"/>
+        </w:pBdr>
+        <w:rPr>
+          <w:rFonts w:eastAsia="Times New Roman"/>
+          <w:bdr w:val="none" w:sz="0" w:space="0" w:color="auto"/>
+        </w:rPr>
+      </w:pPr>
+    </w:p>
+    <w:p>
+      <w:pPr>
+        <w:pStyle w:val="ListParagraph"/>
+        <w:numPr>
+          <w:ilvl w:val="0"/>
+          <w:numId w:val="6"/>
+        </w:numPr>
+        <w:pBdr>
+          <w:top w:val="none" w:sz="0" w:space="0" w:color="auto"/>
+          <w:left w:val="none" w:sz="0" w:space="0" w:color="auto"/>
+          <w:bottom w:val="none" w:sz="0" w:space="0" w:color="auto"/>
+          <w:right w:val="none" w:sz="0" w:space="0" w:color="auto"/>
+          <w:between w:val="none" w:sz="0" w:space="0" w:color="auto"/>
+          <w:bar w:val="none" w:sz="0" w:color="auto"/>
+        </w:pBdr>
+        <w:rPr>
+          <w:rFonts w:eastAsia="Times New Roman"/>
+          <w:bdr w:val="none" w:sz="0" w:space="0" w:color="auto"/>
+        </w:rPr>
+      </w:pPr>
+      <w:r>
+        <w:rPr>
+          <w:rFonts w:eastAsia="Times New Roman"/>
+          <w:bdr w:val="none" w:sz="0" w:space="0" w:color="auto"/>
+        </w:rPr>
+        <w:t xml:space="preserve">Finished </w:t>
+      </w:r>
+      <w:r>
+        <w:rPr>
+          <w:rFonts w:eastAsia="Times New Roman"/>
+          <w:bdr w:val="none" w:sz="0" w:space="0" w:color="auto"/>
+        </w:rPr>
+        <w:t xml:space="preserve">new patient </w:t>
+      </w:r>
+      <w:proofErr w:type="gramStart"/>
+      <w:r>
+        <w:rPr>
+          <w:rFonts w:eastAsia="Times New Roman"/>
+          <w:bdr w:val="none" w:sz="0" w:space="0" w:color="auto"/>
+        </w:rPr>
+        <w:t>registration</w:t>
+      </w:r>
+      <w:proofErr w:type="gramEnd"/>
+    </w:p>
+    <w:p>
+      <w:pPr>
+        <w:pStyle w:val="ListParagraph"/>
+        <w:pBdr>
+          <w:top w:val="none" w:sz="0" w:space="0" w:color="auto"/>
+          <w:left w:val="none" w:sz="0" w:space="0" w:color="auto"/>
+          <w:bottom w:val="none" w:sz="0" w:space="0" w:color="auto"/>
+          <w:right w:val="none" w:sz="0" w:space="0" w:color="auto"/>
+          <w:between w:val="none" w:sz="0" w:space="0" w:color="auto"/>
+          <w:bar w:val="none" w:sz="0" w:color="auto"/>
+        </w:pBdr>
+        <w:rPr>
+          <w:rFonts w:eastAsia="Times New Roman"/>
+          <w:bdr w:val="none" w:sz="0" w:space="0" w:color="auto"/>
+        </w:rPr>
+      </w:pPr>
+    </w:p>
+    <w:p>
+      <w:pPr>
+        <w:pStyle w:val="ListParagraph"/>
+        <w:numPr>
+          <w:ilvl w:val="0"/>
+          <w:numId w:val="6"/>
+        </w:numPr>
+        <w:pBdr>
+          <w:top w:val="none" w:sz="0" w:space="0" w:color="auto"/>
+          <w:left w:val="none" w:sz="0" w:space="0" w:color="auto"/>
+          <w:bottom w:val="none" w:sz="0" w:space="0" w:color="auto"/>
+          <w:right w:val="none" w:sz="0" w:space="0" w:color="auto"/>
+          <w:between w:val="none" w:sz="0" w:space="0" w:color="auto"/>
+          <w:bar w:val="none" w:sz="0" w:color="auto"/>
+        </w:pBdr>
+        <w:rPr>
+          <w:rFonts w:eastAsia="Times New Roman"/>
+          <w:bdr w:val="none" w:sz="0" w:space="0" w:color="auto"/>
+        </w:rPr>
+      </w:pPr>
+      <w:r>
+        <w:rPr>
+          <w:rFonts w:eastAsia="Times New Roman"/>
+          <w:bdr w:val="none" w:sz="0" w:space="0" w:color="auto"/>
+        </w:rPr>
+        <w:t xml:space="preserve">Finished </w:t>
+      </w:r>
+      <w:r>
+        <w:rPr>
+          <w:rFonts w:eastAsia="Times New Roman"/>
+          <w:bdr w:val="none" w:sz="0" w:space="0" w:color="auto"/>
+        </w:rPr>
+        <w:t>various module integration</w:t>
+      </w:r>
+      <w:r>
+        <w:rPr>
+          <w:rFonts w:eastAsia="Times New Roman"/>
+          <w:bdr w:val="none" w:sz="0" w:space="0" w:color="auto"/>
+        </w:rPr>
+        <w:t xml:space="preserve">. Relationship database </w:t>
+      </w:r>
+      <w:proofErr w:type="spellStart"/>
+      <w:r>
+        <w:rPr>
+          <w:rFonts w:eastAsia="Times New Roman"/>
+          <w:bdr w:val="none" w:sz="0" w:space="0" w:color="auto"/>
+        </w:rPr>
+        <w:t>contraints</w:t>
+      </w:r>
+      <w:proofErr w:type="spellEnd"/>
+      <w:r>
+        <w:rPr>
+          <w:rFonts w:eastAsia="Times New Roman"/>
+          <w:bdr w:val="none" w:sz="0" w:space="0" w:color="auto"/>
+        </w:rPr>
+        <w:t>, etc.</w:t>
+      </w:r>
+    </w:p>
+    <w:p>
+      <w:pPr>
+        <w:pStyle w:val="ListParagraph"/>
+        <w:pBdr>
+          <w:top w:val="none" w:sz="0" w:space="0" w:color="auto"/>
+          <w:left w:val="none" w:sz="0" w:space="0" w:color="auto"/>
+          <w:bottom w:val="none" w:sz="0" w:space="0" w:color="auto"/>
+          <w:right w:val="none" w:sz="0" w:space="0" w:color="auto"/>
+          <w:between w:val="none" w:sz="0" w:space="0" w:color="auto"/>
+          <w:bar w:val="none" w:sz="0" w:color="auto"/>
+        </w:pBdr>
+        <w:rPr>
+          <w:rFonts w:eastAsia="Times New Roman"/>
+          <w:bdr w:val="none" w:sz="0" w:space="0" w:color="auto"/>
+        </w:rPr>
+      </w:pPr>
+    </w:p>
+    <w:p>
+      <w:pPr>
+        <w:pStyle w:val="ListParagraph"/>
+        <w:numPr>
+          <w:ilvl w:val="0"/>
+          <w:numId w:val="6"/>
+        </w:numPr>
+        <w:pBdr>
+          <w:top w:val="none" w:sz="0" w:space="0" w:color="auto"/>
+          <w:left w:val="none" w:sz="0" w:space="0" w:color="auto"/>
+          <w:bottom w:val="none" w:sz="0" w:space="0" w:color="auto"/>
+          <w:right w:val="none" w:sz="0" w:space="0" w:color="auto"/>
+          <w:between w:val="none" w:sz="0" w:space="0" w:color="auto"/>
+          <w:bar w:val="none" w:sz="0" w:color="auto"/>
+        </w:pBdr>
+        <w:rPr>
+          <w:rFonts w:eastAsia="Times New Roman"/>
+          <w:bdr w:val="none" w:sz="0" w:space="0" w:color="auto"/>
+        </w:rPr>
+      </w:pPr>
+      <w:r>
+        <w:rPr>
+          <w:rFonts w:eastAsia="Times New Roman"/>
+          <w:bdr w:val="none" w:sz="0" w:space="0" w:color="auto"/>
+        </w:rPr>
+        <w:t xml:space="preserve">Finished app </w:t>
+      </w:r>
+      <w:proofErr w:type="gramStart"/>
+      <w:r>
+        <w:rPr>
+          <w:rFonts w:eastAsia="Times New Roman"/>
+          <w:bdr w:val="none" w:sz="0" w:space="0" w:color="auto"/>
+        </w:rPr>
+        <w:t>deployment</w:t>
+      </w:r>
+      <w:proofErr w:type="gramEnd"/>
+    </w:p>
+    <w:p>
+      <w:pPr>
+        <w:pBdr>
+          <w:top w:val="none" w:sz="0" w:space="0" w:color="auto"/>
+          <w:left w:val="none" w:sz="0" w:space="0" w:color="auto"/>
+          <w:bottom w:val="none" w:sz="0" w:space="0" w:color="auto"/>
+          <w:right w:val="none" w:sz="0" w:space="0" w:color="auto"/>
+          <w:between w:val="none" w:sz="0" w:space="0" w:color="auto"/>
+          <w:bar w:val="none" w:sz="0" w:color="auto"/>
+        </w:pBdr>
+        <w:rPr>
+          <w:rFonts w:eastAsia="Times New Roman"/>
+          <w:bdr w:val="none" w:sz="0" w:space="0" w:color="auto"/>
+        </w:rPr>
+      </w:pPr>
+    </w:p>
+    <w:p>
+      <w:pPr>
+        <w:pBdr>
+          <w:top w:val="none" w:sz="0" w:space="0" w:color="auto"/>
+          <w:left w:val="none" w:sz="0" w:space="0" w:color="auto"/>
+          <w:bottom w:val="none" w:sz="0" w:space="0" w:color="auto"/>
+          <w:right w:val="none" w:sz="0" w:space="0" w:color="auto"/>
+          <w:between w:val="none" w:sz="0" w:space="0" w:color="auto"/>
+          <w:bar w:val="none" w:sz="0" w:color="auto"/>
+        </w:pBdr>
+        <w:rPr>
+          <w:rFonts w:eastAsia="Times New Roman"/>
+          <w:bdr w:val="none" w:sz="0" w:space="0" w:color="auto"/>
+        </w:rPr>
+      </w:pPr>
+    </w:p>
+    <w:p>
+      <w:pPr>
+        <w:pStyle w:val="Heading"/>
+      </w:pPr>
+    </w:p>
+    <w:p>
+      <w:pPr>
+        <w:pStyle w:val="Heading"/>
+        <w:rPr>
+          <w:lang w:val="fr-FR"/>
+        </w:rPr>
+      </w:pPr>
+    </w:p>
+    <w:p>
+      <w:pPr>
+        <w:pStyle w:val="Heading"/>
+      </w:pPr>
+      <w:r>
+        <w:rPr>
+          <w:lang w:val="fr-FR"/>
+        </w:rPr>
+        <w:t xml:space="preserve">Section II </w:t>
+      </w:r>
+      <w:r>
+        <w:t>– Project Artifacts</w:t>
+      </w:r>
+    </w:p>
+    <w:p>
+      <w:pPr>
+        <w:pStyle w:val="Body"/>
+        <w:rPr>
+          <w:rFonts w:ascii="AppleSystemUIFontBold" w:eastAsia="AppleSystemUIFontBold" w:hAnsi="AppleSystemUIFontBold" w:cs="AppleSystemUIFontBold"/>
           <w:i/>
           <w:iCs/>
+        </w:rPr>
+      </w:pPr>
+      <w:r>
+        <w:rPr>
+          <w:rFonts w:ascii="AppleSystemUIFontBold" w:eastAsia="AppleSystemUIFontBold" w:hAnsi="AppleSystemUIFontBold" w:cs="AppleSystemUIFontBold"/>
+          <w:b/>
+          <w:bCs/>
+        </w:rPr>
+        <w:t xml:space="preserve">Deployed Application URL: </w:t>
+      </w:r>
+      <w:r>
+        <w:rPr>
+          <w:rFonts w:ascii="AppleSystemUIFontBold" w:eastAsia="AppleSystemUIFontBold" w:hAnsi="AppleSystemUIFontBold" w:cs="AppleSystemUIFontBold"/>
+          <w:i/>
+          <w:iCs/>
+        </w:rPr>
+        <w:t>(</w:t>
+      </w:r>
+      <w:r>
+        <w:rPr>
+          <w:rFonts w:ascii="AppleSystemUIFontBold" w:eastAsia="AppleSystemUIFontBold" w:hAnsi="AppleSystemUIFontBold" w:cs="AppleSystemUIFontBold"/>
+          <w:i/>
+          <w:iCs/>
+        </w:rPr>
+        <w:t>It’s a standalone app</w:t>
+      </w:r>
+      <w:r>
+        <w:rPr>
+          <w:rFonts w:ascii="AppleSystemUIFontBold" w:eastAsia="AppleSystemUIFontBold" w:hAnsi="AppleSystemUIFontBold" w:cs="AppleSystemUIFontBold"/>
+          <w:i/>
+          <w:iCs/>
+        </w:rPr>
+        <w:t xml:space="preserve">.) </w:t>
+      </w:r>
+    </w:p>
+    <w:p>
+      <w:pPr>
+        <w:pStyle w:val="Body"/>
+        <w:rPr>
+          <w:rFonts w:ascii="AppleSystemUIFontBold" w:eastAsia="AppleSystemUIFontBold" w:hAnsi="AppleSystemUIFontBold" w:cs="AppleSystemUIFontBold"/>
+          <w:b/>
+          <w:bCs/>
+        </w:rPr>
+      </w:pPr>
+      <w:r>
+        <w:rPr>
+          <w:rFonts w:ascii="AppleSystemUIFontBold" w:eastAsia="AppleSystemUIFontBold" w:hAnsi="AppleSystemUIFontBold" w:cs="AppleSystemUIFontBold"/>
+          <w:b/>
+          <w:bCs/>
+        </w:rPr>
+        <w:t xml:space="preserve">GitHub Repository Link: </w:t>
+      </w:r>
+      <w:r>
+        <w:rPr>
+          <w:rFonts w:ascii="AppleSystemUIFontBold" w:eastAsia="AppleSystemUIFontBold" w:hAnsi="AppleSystemUIFontBold" w:cs="AppleSystemUIFontBold"/>
+          <w:i/>
+          <w:iCs/>
+        </w:rPr>
+        <w:t>https://github.com/RaymondSHANG/AudioCollector</w:t>
+      </w:r>
+    </w:p>
+    <w:p>
+      <w:pPr>
+        <w:pStyle w:val="Body"/>
+        <w:rPr>
+          <w:rFonts w:ascii="AppleSystemUIFont" w:eastAsia="AppleSystemUIFont" w:hAnsi="AppleSystemUIFont" w:cs="AppleSystemUIFont"/>
         </w:rPr>
       </w:pPr>
       <w:r>
@@ -299,145 +923,22 @@
           <w:b/>
           <w:bCs/>
         </w:rPr>
-        <w:t xml:space="preserve">External Mentor (If Applicable): </w:t>
+        <w:t>GitHub Branch or Commit to Grade (If Applicable):</w:t>
       </w:r>
       <w:r>
         <w:rPr>
           <w:rFonts w:ascii="AppleSystemUIFont" w:eastAsia="AppleSystemUIFont" w:hAnsi="AppleSystemUIFont" w:cs="AppleSystemUIFont"/>
-          <w:i/>
-          <w:iCs/>
-          <w:lang w:val="de-DE"/>
-        </w:rPr>
-        <w:t>Mentor Name</w:t>
-      </w:r>
-    </w:p>
-    <w:p>
-      <w:pPr>
-        <w:pStyle w:val="Body"/>
+        </w:rPr>
+        <w:t xml:space="preserve"> </w:t>
+      </w:r>
+      <w:proofErr w:type="gramStart"/>
+      <w:r>
         <w:rPr>
           <w:rFonts w:ascii="AppleSystemUIFont" w:eastAsia="AppleSystemUIFont" w:hAnsi="AppleSystemUIFont" w:cs="AppleSystemUIFont"/>
         </w:rPr>
-      </w:pPr>
-    </w:p>
-    <w:p>
-      <w:pPr>
-        <w:pStyle w:val="Heading2"/>
-      </w:pPr>
-      <w:r>
-        <w:t>Project Task Status</w:t>
-      </w:r>
-    </w:p>
-    <w:p>
-      <w:pPr>
-        <w:pStyle w:val="Body"/>
-        <w:rPr>
-          <w:rFonts w:ascii="AppleSystemUIFont" w:eastAsia="AppleSystemUIFont" w:hAnsi="AppleSystemUIFont" w:cs="AppleSystemUIFont"/>
-          <w:i/>
-          <w:iCs/>
-        </w:rPr>
-      </w:pPr>
-      <w:r>
-        <w:rPr>
-          <w:rFonts w:ascii="AppleSystemUIFont" w:eastAsia="AppleSystemUIFont" w:hAnsi="AppleSystemUIFont" w:cs="AppleSystemUIFont"/>
-          <w:i/>
-          <w:iCs/>
-        </w:rPr>
-        <w:t>(Insert your completed Task List as per the Canvas write up here.)</w:t>
-      </w:r>
-    </w:p>
-    <w:p>
-      <w:pPr>
-        <w:pStyle w:val="Heading"/>
-      </w:pPr>
-      <w:r>
-        <w:rPr>
-          <w:lang w:val="fr-FR"/>
-        </w:rPr>
-        <w:t xml:space="preserve">Section II </w:t>
-      </w:r>
-      <w:r>
-        <w:t>– Project Artifacts</w:t>
-      </w:r>
-    </w:p>
-    <w:p>
-      <w:pPr>
-        <w:pStyle w:val="Body"/>
-        <w:rPr>
-          <w:rFonts w:ascii="AppleSystemUIFontBold" w:eastAsia="AppleSystemUIFontBold" w:hAnsi="AppleSystemUIFontBold" w:cs="AppleSystemUIFontBold"/>
-          <w:i/>
-          <w:iCs/>
-        </w:rPr>
-      </w:pPr>
-      <w:r>
-        <w:rPr>
-          <w:rFonts w:ascii="AppleSystemUIFontBold" w:eastAsia="AppleSystemUIFontBold" w:hAnsi="AppleSystemUIFontBold" w:cs="AppleSystemUIFontBold"/>
-          <w:b/>
-          <w:bCs/>
-        </w:rPr>
-        <w:t xml:space="preserve">Deployed Application URL: </w:t>
-      </w:r>
-      <w:r>
-        <w:rPr>
-          <w:rFonts w:ascii="AppleSystemUIFontBold" w:eastAsia="AppleSystemUIFontBold" w:hAnsi="AppleSystemUIFontBold" w:cs="AppleSystemUIFontBold"/>
-          <w:i/>
-          <w:iCs/>
-        </w:rPr>
-        <w:t xml:space="preserve">(A link to your deployed project, Tableau dashboards, or anything else that exists remotely and acts as the user interface for your project.) </w:t>
-      </w:r>
-    </w:p>
-    <w:p>
-      <w:pPr>
-        <w:pStyle w:val="Body"/>
-        <w:rPr>
-          <w:rFonts w:ascii="AppleSystemUIFontBold" w:eastAsia="AppleSystemUIFontBold" w:hAnsi="AppleSystemUIFontBold" w:cs="AppleSystemUIFontBold"/>
-          <w:b/>
-          <w:bCs/>
-        </w:rPr>
-      </w:pPr>
-      <w:r>
-        <w:rPr>
-          <w:rFonts w:ascii="AppleSystemUIFontBold" w:eastAsia="AppleSystemUIFontBold" w:hAnsi="AppleSystemUIFontBold" w:cs="AppleSystemUIFontBold"/>
-          <w:b/>
-          <w:bCs/>
-        </w:rPr>
-        <w:t xml:space="preserve">GitHub Repository Link: </w:t>
-      </w:r>
-      <w:r>
-        <w:rPr>
-          <w:rFonts w:ascii="AppleSystemUIFontBold" w:eastAsia="AppleSystemUIFontBold" w:hAnsi="AppleSystemUIFontBold" w:cs="AppleSystemUIFontBold"/>
-          <w:i/>
-          <w:iCs/>
-        </w:rPr>
-        <w:t>https://github.com/RaymondSHANG/AudioCollector</w:t>
-      </w:r>
-    </w:p>
-    <w:p>
-      <w:pPr>
-        <w:pStyle w:val="Body"/>
-        <w:rPr>
-          <w:rFonts w:ascii="AppleSystemUIFont" w:eastAsia="AppleSystemUIFont" w:hAnsi="AppleSystemUIFont" w:cs="AppleSystemUIFont"/>
-        </w:rPr>
-      </w:pPr>
-      <w:r>
-        <w:rPr>
-          <w:rFonts w:ascii="AppleSystemUIFont" w:eastAsia="AppleSystemUIFont" w:hAnsi="AppleSystemUIFont" w:cs="AppleSystemUIFont"/>
-          <w:b/>
-          <w:bCs/>
-        </w:rPr>
-        <w:t>GitHub Branch or Commit to Grade (If Applicable):</w:t>
-      </w:r>
-      <w:r>
-        <w:rPr>
-          <w:rFonts w:ascii="AppleSystemUIFont" w:eastAsia="AppleSystemUIFont" w:hAnsi="AppleSystemUIFont" w:cs="AppleSystemUIFont"/>
-        </w:rPr>
-        <w:t xml:space="preserve"> </w:t>
-      </w:r>
-      <w:r>
-        <w:rPr>
-          <w:rFonts w:ascii="AppleSystemUIFont" w:eastAsia="AppleSystemUIFont" w:hAnsi="AppleSystemUIFont" w:cs="AppleSystemUIFont"/>
-        </w:rPr>
         <w:t>084ca6bcee68a775e46fe1cd6b10215d7c5d7a46</w:t>
       </w:r>
+      <w:proofErr w:type="gramEnd"/>
     </w:p>
     <w:p>
       <w:pPr>
@@ -500,7 +1001,6 @@
         </w:rPr>
         <w:t>(</w:t>
       </w:r>
-      <w:proofErr w:type="spellStart"/>
       <w:r>
         <w:rPr>
           <w:rFonts w:ascii="AppleSystemUIFontBold" w:eastAsia="AppleSystemUIFontBold" w:hAnsi="AppleSystemUIFontBold" w:cs="AppleSystemUIFontBold"/>
@@ -509,32 +1009,31 @@
         </w:rPr>
         <w:t>GoogleDrive</w:t>
       </w:r>
-      <w:proofErr w:type="spellEnd"/>
-      <w:r>
+    </w:p>
+    <w:p>
+      <w:pPr>
+        <w:pStyle w:val="Body"/>
         <w:rPr>
           <w:rFonts w:ascii="AppleSystemUIFontBold" w:eastAsia="AppleSystemUIFontBold" w:hAnsi="AppleSystemUIFontBold" w:cs="AppleSystemUIFontBold"/>
           <w:i/>
           <w:iCs/>
         </w:rPr>
-        <w:t xml:space="preserve"> or </w:t>
-      </w:r>
-      <w:proofErr w:type="spellStart"/>
+      </w:pPr>
       <w:r>
         <w:rPr>
           <w:rFonts w:ascii="AppleSystemUIFontBold" w:eastAsia="AppleSystemUIFontBold" w:hAnsi="AppleSystemUIFontBold" w:cs="AppleSystemUIFontBold"/>
           <w:i/>
           <w:iCs/>
         </w:rPr>
-        <w:t>Youtube</w:t>
-      </w:r>
-      <w:proofErr w:type="spellEnd"/>
+        <w:t>https://drive.google.com/file/d/1MyxZbfmB32OZcl3aJslkEzhp95gxX8Kn/view?usp=sharing</w:t>
+      </w:r>
       <w:r>
         <w:rPr>
           <w:rFonts w:ascii="AppleSystemUIFontBold" w:eastAsia="AppleSystemUIFontBold" w:hAnsi="AppleSystemUIFontBold" w:cs="AppleSystemUIFontBold"/>
           <w:i/>
           <w:iCs/>
         </w:rPr>
-        <w:t>.)</w:t>
+        <w:t>)</w:t>
       </w:r>
     </w:p>
     <w:p>
@@ -613,7 +1112,6 @@
         <w:rPr>
           <w:lang w:val="fr-FR"/>
         </w:rPr>
-        <w:lastRenderedPageBreak/>
         <w:t xml:space="preserve">Section IV </w:t>
       </w:r>
       <w:r>
@@ -887,6 +1385,7 @@
         <w:rPr>
           <w:rFonts w:ascii="AppleSystemUIFontBold" w:eastAsia="AppleSystemUIFontBold" w:hAnsi="AppleSystemUIFontBold" w:cs="AppleSystemUIFontBold"/>
         </w:rPr>
+        <w:lastRenderedPageBreak/>
         <w:t>Startup and Configuration Files</w:t>
       </w:r>
     </w:p>
@@ -1362,6 +1861,268 @@
     </w:lvl>
   </w:abstractNum>
   <w:abstractNum w:abstractNumId="1" w15:restartNumberingAfterBreak="0">
+    <w:nsid w:val="2DED151B"/>
+    <w:multiLevelType w:val="hybridMultilevel"/>
+    <w:tmpl w:val="DBE44402"/>
+    <w:lvl w:ilvl="0" w:tplc="04090001">
+      <w:start w:val="1"/>
+      <w:numFmt w:val="bullet"/>
+      <w:lvlText w:val=""/>
+      <w:lvlJc w:val="left"/>
+      <w:pPr>
+        <w:ind w:left="720" w:hanging="360"/>
+      </w:pPr>
+      <w:rPr>
+        <w:rFonts w:ascii="Symbol" w:hAnsi="Symbol" w:hint="default"/>
+      </w:rPr>
+    </w:lvl>
+    <w:lvl w:ilvl="1" w:tplc="04090003" w:tentative="1">
+      <w:start w:val="1"/>
+      <w:numFmt w:val="bullet"/>
+      <w:lvlText w:val="o"/>
+      <w:lvlJc w:val="left"/>
+      <w:pPr>
+        <w:ind w:left="1440" w:hanging="360"/>
+      </w:pPr>
+      <w:rPr>
+        <w:rFonts w:ascii="Courier New" w:hAnsi="Courier New" w:cs="Courier New" w:hint="default"/>
+      </w:rPr>
+    </w:lvl>
+    <w:lvl w:ilvl="2" w:tplc="04090005" w:tentative="1">
+      <w:start w:val="1"/>
+      <w:numFmt w:val="bullet"/>
+      <w:lvlText w:val=""/>
+      <w:lvlJc w:val="left"/>
+      <w:pPr>
+        <w:ind w:left="2160" w:hanging="360"/>
+      </w:pPr>
+      <w:rPr>
+        <w:rFonts w:ascii="Wingdings" w:hAnsi="Wingdings" w:hint="default"/>
+      </w:rPr>
+    </w:lvl>
+    <w:lvl w:ilvl="3" w:tplc="04090001" w:tentative="1">
+      <w:start w:val="1"/>
+      <w:numFmt w:val="bullet"/>
+      <w:lvlText w:val=""/>
+      <w:lvlJc w:val="left"/>
+      <w:pPr>
+        <w:ind w:left="2880" w:hanging="360"/>
+      </w:pPr>
+      <w:rPr>
+        <w:rFonts w:ascii="Symbol" w:hAnsi="Symbol" w:hint="default"/>
+      </w:rPr>
+    </w:lvl>
+    <w:lvl w:ilvl="4" w:tplc="04090003" w:tentative="1">
+      <w:start w:val="1"/>
+      <w:numFmt w:val="bullet"/>
+      <w:lvlText w:val="o"/>
+      <w:lvlJc w:val="left"/>
+      <w:pPr>
+        <w:ind w:left="3600" w:hanging="360"/>
+      </w:pPr>
+      <w:rPr>
+        <w:rFonts w:ascii="Courier New" w:hAnsi="Courier New" w:cs="Courier New" w:hint="default"/>
+      </w:rPr>
+    </w:lvl>
+    <w:lvl w:ilvl="5" w:tplc="04090005" w:tentative="1">
+      <w:start w:val="1"/>
+      <w:numFmt w:val="bullet"/>
+      <w:lvlText w:val=""/>
+      <w:lvlJc w:val="left"/>
+      <w:pPr>
+        <w:ind w:left="4320" w:hanging="360"/>
+      </w:pPr>
+      <w:rPr>
+        <w:rFonts w:ascii="Wingdings" w:hAnsi="Wingdings" w:hint="default"/>
+      </w:rPr>
+    </w:lvl>
+    <w:lvl w:ilvl="6" w:tplc="04090001" w:tentative="1">
+      <w:start w:val="1"/>
+      <w:numFmt w:val="bullet"/>
+      <w:lvlText w:val=""/>
+      <w:lvlJc w:val="left"/>
+      <w:pPr>
+        <w:ind w:left="5040" w:hanging="360"/>
+      </w:pPr>
+      <w:rPr>
+        <w:rFonts w:ascii="Symbol" w:hAnsi="Symbol" w:hint="default"/>
+      </w:rPr>
+    </w:lvl>
+    <w:lvl w:ilvl="7" w:tplc="04090003" w:tentative="1">
+      <w:start w:val="1"/>
+      <w:numFmt w:val="bullet"/>
+      <w:lvlText w:val="o"/>
+      <w:lvlJc w:val="left"/>
+      <w:pPr>
+        <w:ind w:left="5760" w:hanging="360"/>
+      </w:pPr>
+      <w:rPr>
+        <w:rFonts w:ascii="Courier New" w:hAnsi="Courier New" w:cs="Courier New" w:hint="default"/>
+      </w:rPr>
+    </w:lvl>
+    <w:lvl w:ilvl="8" w:tplc="04090005" w:tentative="1">
+      <w:start w:val="1"/>
+      <w:numFmt w:val="bullet"/>
+      <w:lvlText w:val=""/>
+      <w:lvlJc w:val="left"/>
+      <w:pPr>
+        <w:ind w:left="6480" w:hanging="360"/>
+      </w:pPr>
+      <w:rPr>
+        <w:rFonts w:ascii="Wingdings" w:hAnsi="Wingdings" w:hint="default"/>
+      </w:rPr>
+    </w:lvl>
+  </w:abstractNum>
+  <w:abstractNum w:abstractNumId="2" w15:restartNumberingAfterBreak="0">
+    <w:nsid w:val="56A07218"/>
+    <w:multiLevelType w:val="multilevel"/>
+    <w:tmpl w:val="BBFC2982"/>
+    <w:lvl w:ilvl="0">
+      <w:start w:val="1"/>
+      <w:numFmt w:val="bullet"/>
+      <w:lvlText w:val=""/>
+      <w:lvlJc w:val="left"/>
+      <w:pPr>
+        <w:tabs>
+          <w:tab w:val="num" w:pos="720"/>
+        </w:tabs>
+        <w:ind w:left="720" w:hanging="360"/>
+      </w:pPr>
+      <w:rPr>
+        <w:rFonts w:ascii="Symbol" w:hAnsi="Symbol" w:hint="default"/>
+        <w:sz w:val="20"/>
+      </w:rPr>
+    </w:lvl>
+    <w:lvl w:ilvl="1">
+      <w:start w:val="1"/>
+      <w:numFmt w:val="bullet"/>
+      <w:lvlText w:val="o"/>
+      <w:lvlJc w:val="left"/>
+      <w:pPr>
+        <w:tabs>
+          <w:tab w:val="num" w:pos="1440"/>
+        </w:tabs>
+        <w:ind w:left="1440" w:hanging="360"/>
+      </w:pPr>
+      <w:rPr>
+        <w:rFonts w:ascii="Courier New" w:hAnsi="Courier New" w:hint="default"/>
+        <w:sz w:val="20"/>
+      </w:rPr>
+    </w:lvl>
+    <w:lvl w:ilvl="2">
+      <w:start w:val="1"/>
+      <w:numFmt w:val="bullet"/>
+      <w:lvlText w:val=""/>
+      <w:lvlJc w:val="left"/>
+      <w:pPr>
+        <w:tabs>
+          <w:tab w:val="num" w:pos="2160"/>
+        </w:tabs>
+        <w:ind w:left="2160" w:hanging="360"/>
+      </w:pPr>
+      <w:rPr>
+        <w:rFonts w:ascii="Wingdings" w:hAnsi="Wingdings" w:hint="default"/>
+        <w:sz w:val="20"/>
+      </w:rPr>
+    </w:lvl>
+    <w:lvl w:ilvl="3" w:tentative="1">
+      <w:start w:val="1"/>
+      <w:numFmt w:val="bullet"/>
+      <w:lvlText w:val=""/>
+      <w:lvlJc w:val="left"/>
+      <w:pPr>
+        <w:tabs>
+          <w:tab w:val="num" w:pos="2880"/>
+        </w:tabs>
+        <w:ind w:left="2880" w:hanging="360"/>
+      </w:pPr>
+      <w:rPr>
+        <w:rFonts w:ascii="Wingdings" w:hAnsi="Wingdings" w:hint="default"/>
+        <w:sz w:val="20"/>
+      </w:rPr>
+    </w:lvl>
+    <w:lvl w:ilvl="4" w:tentative="1">
+      <w:start w:val="1"/>
+      <w:numFmt w:val="bullet"/>
+      <w:lvlText w:val=""/>
+      <w:lvlJc w:val="left"/>
+      <w:pPr>
+        <w:tabs>
+          <w:tab w:val="num" w:pos="3600"/>
+        </w:tabs>
+        <w:ind w:left="3600" w:hanging="360"/>
+      </w:pPr>
+      <w:rPr>
+        <w:rFonts w:ascii="Wingdings" w:hAnsi="Wingdings" w:hint="default"/>
+        <w:sz w:val="20"/>
+      </w:rPr>
+    </w:lvl>
+    <w:lvl w:ilvl="5" w:tentative="1">
+      <w:start w:val="1"/>
+      <w:numFmt w:val="bullet"/>
+      <w:lvlText w:val=""/>
+      <w:lvlJc w:val="left"/>
+      <w:pPr>
+        <w:tabs>
+          <w:tab w:val="num" w:pos="4320"/>
+        </w:tabs>
+        <w:ind w:left="4320" w:hanging="360"/>
+      </w:pPr>
+      <w:rPr>
+        <w:rFonts w:ascii="Wingdings" w:hAnsi="Wingdings" w:hint="default"/>
+        <w:sz w:val="20"/>
+      </w:rPr>
+    </w:lvl>
+    <w:lvl w:ilvl="6" w:tentative="1">
+      <w:start w:val="1"/>
+      <w:numFmt w:val="bullet"/>
+      <w:lvlText w:val=""/>
+      <w:lvlJc w:val="left"/>
+      <w:pPr>
+        <w:tabs>
+          <w:tab w:val="num" w:pos="5040"/>
+        </w:tabs>
+        <w:ind w:left="5040" w:hanging="360"/>
+      </w:pPr>
+      <w:rPr>
+        <w:rFonts w:ascii="Wingdings" w:hAnsi="Wingdings" w:hint="default"/>
+        <w:sz w:val="20"/>
+      </w:rPr>
+    </w:lvl>
+    <w:lvl w:ilvl="7" w:tentative="1">
+      <w:start w:val="1"/>
+      <w:numFmt w:val="bullet"/>
+      <w:lvlText w:val=""/>
+      <w:lvlJc w:val="left"/>
+      <w:pPr>
+        <w:tabs>
+          <w:tab w:val="num" w:pos="5760"/>
+        </w:tabs>
+        <w:ind w:left="5760" w:hanging="360"/>
+      </w:pPr>
+      <w:rPr>
+        <w:rFonts w:ascii="Wingdings" w:hAnsi="Wingdings" w:hint="default"/>
+        <w:sz w:val="20"/>
+      </w:rPr>
+    </w:lvl>
+    <w:lvl w:ilvl="8" w:tentative="1">
+      <w:start w:val="1"/>
+      <w:numFmt w:val="bullet"/>
+      <w:lvlText w:val=""/>
+      <w:lvlJc w:val="left"/>
+      <w:pPr>
+        <w:tabs>
+          <w:tab w:val="num" w:pos="6480"/>
+        </w:tabs>
+        <w:ind w:left="6480" w:hanging="360"/>
+      </w:pPr>
+      <w:rPr>
+        <w:rFonts w:ascii="Wingdings" w:hAnsi="Wingdings" w:hint="default"/>
+        <w:sz w:val="20"/>
+      </w:rPr>
+    </w:lvl>
+  </w:abstractNum>
+  <w:abstractNum w:abstractNumId="3" w15:restartNumberingAfterBreak="0">
     <w:nsid w:val="57D00BAD"/>
     <w:multiLevelType w:val="hybridMultilevel"/>
     <w:tmpl w:val="5238ABDE"/>
@@ -1628,13 +2389,13 @@
       </w:rPr>
     </w:lvl>
   </w:abstractNum>
-  <w:abstractNum w:abstractNumId="2" w15:restartNumberingAfterBreak="0">
+  <w:abstractNum w:abstractNumId="4" w15:restartNumberingAfterBreak="0">
     <w:nsid w:val="77DA3423"/>
     <w:multiLevelType w:val="hybridMultilevel"/>
     <w:tmpl w:val="5238ABDE"/>
     <w:numStyleLink w:val="ImportedStyle2"/>
   </w:abstractNum>
-  <w:abstractNum w:abstractNumId="3" w15:restartNumberingAfterBreak="0">
+  <w:abstractNum w:abstractNumId="5" w15:restartNumberingAfterBreak="0">
     <w:nsid w:val="786631CE"/>
     <w:multiLevelType w:val="hybridMultilevel"/>
     <w:tmpl w:val="3F669F8A"/>
@@ -1644,13 +2405,19 @@
     <w:abstractNumId w:val="0"/>
   </w:num>
   <w:num w:numId="2" w16cid:durableId="1778601109">
+    <w:abstractNumId w:val="5"/>
+  </w:num>
+  <w:num w:numId="3" w16cid:durableId="1243418982">
     <w:abstractNumId w:val="3"/>
   </w:num>
-  <w:num w:numId="3" w16cid:durableId="1243418982">
+  <w:num w:numId="4" w16cid:durableId="725110410">
+    <w:abstractNumId w:val="4"/>
+  </w:num>
+  <w:num w:numId="5" w16cid:durableId="217205269">
+    <w:abstractNumId w:val="2"/>
+  </w:num>
+  <w:num w:numId="6" w16cid:durableId="469441855">
     <w:abstractNumId w:val="1"/>
-  </w:num>
-  <w:num w:numId="4" w16cid:durableId="725110410">
-    <w:abstractNumId w:val="2"/>
   </w:num>
 </w:numbering>
 </file>
@@ -2227,6 +2994,21 @@
       <w:lang w:eastAsia="zh-CN"/>
     </w:rPr>
   </w:style>
+  <w:style w:type="character" w:customStyle="1" w:styleId="s7">
+    <w:name w:val="s7"/>
+    <w:basedOn w:val="DefaultParagraphFont"/>
+    <w:rsid w:val="00BE0F73"/>
+  </w:style>
+  <w:style w:type="character" w:customStyle="1" w:styleId="apple-converted-space">
+    <w:name w:val="apple-converted-space"/>
+    <w:basedOn w:val="DefaultParagraphFont"/>
+    <w:rsid w:val="00BE0F73"/>
+  </w:style>
+  <w:style w:type="character" w:customStyle="1" w:styleId="s8">
+    <w:name w:val="s8"/>
+    <w:basedOn w:val="DefaultParagraphFont"/>
+    <w:rsid w:val="00BE0F73"/>
+  </w:style>
 </w:styles>
 </file>
 

--- a/documents/Sprint 6 - Final Submission Template.docx
+++ b/documents/Sprint 6 - Final Submission Template.docx
@@ -936,7 +936,7 @@
         <w:rPr>
           <w:rFonts w:ascii="AppleSystemUIFont" w:eastAsia="AppleSystemUIFont" w:hAnsi="AppleSystemUIFont" w:cs="AppleSystemUIFont"/>
         </w:rPr>
-        <w:t>084ca6bcee68a775e46fe1cd6b10215d7c5d7a46</w:t>
+        <w:t>ffc6ea7977f771e17da2e99ab18908d9baf2dbba</w:t>
       </w:r>
       <w:proofErr w:type="gramEnd"/>
     </w:p>
@@ -1516,6 +1516,19 @@
           <w:rFonts w:ascii="AppleSystemUIFont" w:eastAsia="AppleSystemUIFont" w:hAnsi="AppleSystemUIFont" w:cs="AppleSystemUIFont"/>
         </w:rPr>
       </w:pPr>
+    </w:p>
+    <w:p>
+      <w:pPr>
+        <w:pStyle w:val="Body"/>
+      </w:pPr>
+    </w:p>
+    <w:p>
+      <w:pPr>
+        <w:pStyle w:val="Body"/>
+      </w:pPr>
+      <w:r>
+        <w:t>PPT slice:</w:t>
+      </w:r>
     </w:p>
     <w:p>
       <w:pPr>

--- a/documents/Sprint 6 - Final Submission Template.docx
+++ b/documents/Sprint 6 - Final Submission Template.docx
@@ -936,7 +936,7 @@
         <w:rPr>
           <w:rFonts w:ascii="AppleSystemUIFont" w:eastAsia="AppleSystemUIFont" w:hAnsi="AppleSystemUIFont" w:cs="AppleSystemUIFont"/>
         </w:rPr>
-        <w:t>ffc6ea7977f771e17da2e99ab18908d9baf2dbba</w:t>
+        <w:t>084ca6bcee68a775e46fe1cd6b10215d7c5d7a46</w:t>
       </w:r>
       <w:proofErr w:type="gramEnd"/>
     </w:p>
@@ -1516,19 +1516,6 @@
           <w:rFonts w:ascii="AppleSystemUIFont" w:eastAsia="AppleSystemUIFont" w:hAnsi="AppleSystemUIFont" w:cs="AppleSystemUIFont"/>
         </w:rPr>
       </w:pPr>
-    </w:p>
-    <w:p>
-      <w:pPr>
-        <w:pStyle w:val="Body"/>
-      </w:pPr>
-    </w:p>
-    <w:p>
-      <w:pPr>
-        <w:pStyle w:val="Body"/>
-      </w:pPr>
-      <w:r>
-        <w:t>PPT slice:</w:t>
-      </w:r>
     </w:p>
     <w:p>
       <w:pPr>
